--- a/Документы/Непрограмные документы/ПМИ.docx
+++ b/Документы/Непрограмные документы/ПМИ.docx
@@ -2983,7 +2983,43 @@
         <w:ind w:left="0" w:firstLine="567"/>
       </w:pPr>
       <w:r>
-        <w:t>После окончания алгоритма выбрать в меню вариант ручного ввода имени файла</w:t>
+        <w:t xml:space="preserve">После окончания алгоритма </w:t>
+      </w:r>
+      <w:r>
+        <w:t>Запустить ПО «</w:t>
+      </w:r>
+      <w:r>
+        <w:rPr>
+          <w:lang w:val="en-US"/>
+        </w:rPr>
+        <w:t>PBDL</w:t>
+      </w:r>
+      <w:r>
+        <w:t xml:space="preserve">» открыв командную строку в папке с программой и введя команду </w:t>
+      </w:r>
+      <w:r>
+        <w:rPr>
+          <w:lang w:val="en-US"/>
+        </w:rPr>
+        <w:t>py</w:t>
+      </w:r>
+      <w:r>
+        <w:t xml:space="preserve"> </w:t>
+      </w:r>
+      <w:r>
+        <w:rPr>
+          <w:lang w:val="en-US"/>
+        </w:rPr>
+        <w:t>main</w:t>
+      </w:r>
+      <w:r>
+        <w:t>.</w:t>
+      </w:r>
+      <w:r>
+        <w:rPr>
+          <w:lang w:val="en-US"/>
+        </w:rPr>
+        <w:t>py</w:t>
       </w:r>
     </w:p>
     <w:p>
@@ -2999,6 +3035,21 @@
       </w:pPr>
       <w:r>
         <w:lastRenderedPageBreak/>
+        <w:t>В открывшемся меню выбрать вариант ручного ввода имени файла</w:t>
+      </w:r>
+    </w:p>
+    <w:p>
+      <w:pPr>
+        <w:numPr>
+          <w:ilvl w:val="0"/>
+          <w:numId w:val="4"/>
+        </w:numPr>
+        <w:tabs>
+          <w:tab w:val="left" w:pos="1134"/>
+        </w:tabs>
+        <w:ind w:left="0" w:firstLine="567"/>
+      </w:pPr>
+      <w:r>
         <w:t>Ввести названия файлов в следующем порядке:</w:t>
       </w:r>
       <w:r>
@@ -3399,9 +3450,6 @@
         <w:tabs>
           <w:tab w:val="left" w:pos="1134"/>
         </w:tabs>
-        <w:rPr>
-          <w:lang w:val="en-US"/>
-        </w:rPr>
       </w:pPr>
     </w:p>
     <w:p>
@@ -3570,6 +3618,7 @@
         </w:tabs>
       </w:pPr>
       <w:r>
+        <w:lastRenderedPageBreak/>
         <w:t>Результат испытания считается положительным, если будут выполнены условия:</w:t>
       </w:r>
     </w:p>
@@ -3585,7 +3634,6 @@
         </w:tabs>
       </w:pPr>
       <w:r>
-        <w:lastRenderedPageBreak/>
         <w:t>Подтверждено наличие файлов-результатов в папке с программой</w:t>
       </w:r>
     </w:p>
@@ -4167,6 +4215,7 @@
         <w:rPr>
           <w:lang w:val="en-US"/>
         </w:rPr>
+        <w:lastRenderedPageBreak/>
         <w:t>Python</w:t>
       </w:r>
       <w:r>
@@ -4221,7 +4270,6 @@
       </w:pPr>
       <w:bookmarkStart w:id="21" w:name="_Toc104875663"/>
       <w:r>
-        <w:lastRenderedPageBreak/>
         <w:t>7.8 Проверка выполнения требований ТЗ к программной документации</w:t>
       </w:r>
       <w:bookmarkEnd w:id="21"/>

--- a/Документы/Непрограмные документы/ПМИ.docx
+++ b/Документы/Непрограмные документы/ПМИ.docx
@@ -20,7 +20,10 @@
         <w:jc w:val="right"/>
       </w:pPr>
       <w:r>
-        <w:t>Зав. кафедрой ИАНИ</w:t>
+        <w:t>Доктор технических наук</w:t>
+      </w:r>
+      <w:r>
+        <w:t>, доцент</w:t>
       </w:r>
     </w:p>
     <w:p>
@@ -33,8 +36,18 @@
         <w:jc w:val="right"/>
       </w:pPr>
       <w:r>
-        <w:t>____________  М.Х. Прилуцкий</w:t>
-      </w:r>
+        <w:t>___________</w:t>
+      </w:r>
+      <w:proofErr w:type="gramStart"/>
+      <w:r>
+        <w:t xml:space="preserve">_  </w:t>
+      </w:r>
+      <w:proofErr w:type="spellStart"/>
+      <w:r>
+        <w:t>Н.В.Старостин</w:t>
+      </w:r>
+      <w:proofErr w:type="spellEnd"/>
+      <w:proofErr w:type="gramEnd"/>
     </w:p>
     <w:p>
       <w:pPr>
@@ -46,7 +59,13 @@
         <w:jc w:val="right"/>
       </w:pPr>
       <w:r>
-        <w:t>"__ "__________ 2017г.</w:t>
+        <w:t>"__ "__________ 20</w:t>
+      </w:r>
+      <w:r>
+        <w:t>22</w:t>
+      </w:r>
+      <w:r>
+        <w:t>г.</w:t>
       </w:r>
     </w:p>
     <w:p/>
@@ -80,43 +99,6 @@
     </w:p>
     <w:p>
       <w:pPr>
-        <w:pStyle w:val="a9"/>
-        <w:ind w:right="425" w:firstLine="142"/>
-        <w:jc w:val="center"/>
-        <w:rPr>
-          <w:sz w:val="28"/>
-          <w:szCs w:val="28"/>
-        </w:rPr>
-      </w:pPr>
-      <w:r>
-        <w:rPr>
-          <w:sz w:val="28"/>
-          <w:szCs w:val="28"/>
-        </w:rPr>
-        <w:t>№912/12</w:t>
-      </w:r>
-    </w:p>
-    <w:p>
-      <w:pPr>
-        <w:pStyle w:val="a9"/>
-        <w:ind w:right="425" w:firstLine="142"/>
-        <w:jc w:val="center"/>
-        <w:rPr>
-          <w:sz w:val="28"/>
-          <w:szCs w:val="28"/>
-        </w:rPr>
-      </w:pPr>
-      <w:r>
-        <w:rPr>
-          <w:sz w:val="28"/>
-          <w:szCs w:val="28"/>
-        </w:rPr>
-        <w:t>по договору № 199-971-43/11.03.2016</w:t>
-      </w:r>
-    </w:p>
-    <w:p/>
-    <w:p>
-      <w:pPr>
         <w:ind w:firstLine="0"/>
         <w:jc w:val="center"/>
         <w:rPr>
@@ -133,7 +115,21 @@
         <w:rPr>
           <w:b/>
         </w:rPr>
-        <w:t>Моделирование потока жидкости с использованием глубокого обучения основанного на физических моделях»</w:t>
+        <w:t xml:space="preserve">Моделирование потока жидкости с использованием </w:t>
+      </w:r>
+      <w:proofErr w:type="gramStart"/>
+      <w:r>
+        <w:rPr>
+          <w:b/>
+        </w:rPr>
+        <w:t>глубокого обучения</w:t>
+      </w:r>
+      <w:proofErr w:type="gramEnd"/>
+      <w:r>
+        <w:rPr>
+          <w:b/>
+        </w:rPr>
+        <w:t xml:space="preserve"> основанного на физических моделях»</w:t>
       </w:r>
     </w:p>
     <w:p/>
@@ -170,35 +166,55 @@
           </w:tcPr>
           <w:p>
             <w:r>
-              <w:t>Начальник управления 97</w:t>
+              <w:t>К</w:t>
+            </w:r>
+            <w:r>
+              <w:t>андидат технических наук</w:t>
             </w:r>
           </w:p>
           <w:p>
             <w:r>
-              <w:t>____________ В.С.Власов</w:t>
+              <w:t>доцент</w:t>
             </w:r>
           </w:p>
           <w:p>
             <w:r>
-              <w:t>"__ "______  2017 г</w:t>
+              <w:t xml:space="preserve">____________ </w:t>
+            </w:r>
+            <w:proofErr w:type="spellStart"/>
+            <w:r>
+              <w:t>Д.В.Попов</w:t>
+            </w:r>
+            <w:proofErr w:type="spellEnd"/>
+          </w:p>
+          <w:p>
+            <w:r>
+              <w:t>"__ "_____</w:t>
+            </w:r>
+            <w:proofErr w:type="gramStart"/>
+            <w:r>
+              <w:t>_  20</w:t>
+            </w:r>
+            <w:r>
+              <w:t>22</w:t>
+            </w:r>
+            <w:proofErr w:type="gramEnd"/>
+            <w:r>
+              <w:t xml:space="preserve"> г</w:t>
             </w:r>
           </w:p>
           <w:p/>
           <w:p>
-            <w:r>
-              <w:t>Начальник НИО 97100</w:t>
-            </w:r>
+            <w:pPr>
+              <w:ind w:firstLine="0"/>
+            </w:pPr>
           </w:p>
           <w:p>
-            <w:r>
-              <w:t>__________ А.В. Жилин</w:t>
-            </w:r>
+            <w:pPr>
+              <w:ind w:firstLine="0"/>
+            </w:pPr>
           </w:p>
-          <w:p>
-            <w:r>
-              <w:t>"__ "______  2017 г.</w:t>
-            </w:r>
-          </w:p>
+          <w:p/>
         </w:tc>
         <w:tc>
           <w:tcPr>
@@ -212,33 +228,34 @@
           </w:tcPr>
           <w:p>
             <w:r>
-              <w:t>Научный руководитель договора</w:t>
-            </w:r>
-          </w:p>
-          <w:p>
-            <w:r>
-              <w:t>____________  М.Х. Прилуцкий</w:t>
-            </w:r>
-          </w:p>
-          <w:p>
-            <w:r>
-              <w:t>"__ "__________ 2017г.</w:t>
+              <w:t xml:space="preserve">Студент группы 3821М1ПИ ННГУ </w:t>
             </w:r>
           </w:p>
           <w:p/>
           <w:p>
             <w:r>
-              <w:t>Ответственный исполнитель</w:t>
-            </w:r>
+              <w:t>___________</w:t>
+            </w:r>
+            <w:proofErr w:type="gramStart"/>
+            <w:r>
+              <w:t xml:space="preserve">_  </w:t>
+            </w:r>
+            <w:proofErr w:type="spellStart"/>
+            <w:r>
+              <w:t>Н.А.Хлопцев</w:t>
+            </w:r>
+            <w:proofErr w:type="spellEnd"/>
+            <w:proofErr w:type="gramEnd"/>
           </w:p>
           <w:p>
             <w:r>
-              <w:t>доцент  Н.В.Старостин</w:t>
-            </w:r>
-          </w:p>
-          <w:p>
-            <w:r>
-              <w:t>"__ "__________ 2017г.</w:t>
+              <w:t>"__ "__________ 20</w:t>
+            </w:r>
+            <w:r>
+              <w:t>22</w:t>
+            </w:r>
+            <w:r>
+              <w:t>г.</w:t>
             </w:r>
           </w:p>
         </w:tc>
@@ -250,6 +267,41 @@
       <w:pPr>
         <w:jc w:val="center"/>
       </w:pPr>
+    </w:p>
+    <w:p>
+      <w:pPr>
+        <w:jc w:val="center"/>
+      </w:pPr>
+    </w:p>
+    <w:p>
+      <w:pPr>
+        <w:jc w:val="center"/>
+      </w:pPr>
+    </w:p>
+    <w:p>
+      <w:pPr>
+        <w:jc w:val="center"/>
+      </w:pPr>
+    </w:p>
+    <w:p>
+      <w:pPr>
+        <w:jc w:val="center"/>
+      </w:pPr>
+    </w:p>
+    <w:p>
+      <w:pPr>
+        <w:jc w:val="center"/>
+      </w:pPr>
+    </w:p>
+    <w:p>
+      <w:pPr>
+        <w:jc w:val="center"/>
+      </w:pPr>
+    </w:p>
+    <w:p>
+      <w:pPr>
+        <w:jc w:val="center"/>
+      </w:pPr>
       <w:r>
         <w:t>20</w:t>
       </w:r>
@@ -259,8 +311,6 @@
       <w:r>
         <w:t xml:space="preserve"> г.</w:t>
       </w:r>
-    </w:p>
-    <w:p>
       <w:r>
         <w:br w:type="page"/>
       </w:r>
@@ -316,7 +366,7 @@
           <w:r>
             <w:fldChar w:fldCharType="separate"/>
           </w:r>
-          <w:hyperlink w:anchor="_Toc104875650" w:history="1">
+          <w:hyperlink w:anchor="_Toc106238072" w:history="1">
             <w:r>
               <w:rPr>
                 <w:rStyle w:val="a6"/>
@@ -343,7 +393,7 @@
                 <w:noProof/>
                 <w:webHidden/>
               </w:rPr>
-              <w:instrText xml:space="preserve"> PAGEREF _Toc104875650 \h </w:instrText>
+              <w:instrText xml:space="preserve"> PAGEREF _Toc106238072 \h </w:instrText>
             </w:r>
             <w:r>
               <w:rPr>
@@ -387,7 +437,7 @@
               <w:szCs w:val="22"/>
             </w:rPr>
           </w:pPr>
-          <w:hyperlink w:anchor="_Toc104875651" w:history="1">
+          <w:hyperlink w:anchor="_Toc106238073" w:history="1">
             <w:r>
               <w:rPr>
                 <w:rStyle w:val="a6"/>
@@ -414,7 +464,7 @@
                 <w:noProof/>
                 <w:webHidden/>
               </w:rPr>
-              <w:instrText xml:space="preserve"> PAGEREF _Toc104875651 \h </w:instrText>
+              <w:instrText xml:space="preserve"> PAGEREF _Toc106238073 \h </w:instrText>
             </w:r>
             <w:r>
               <w:rPr>
@@ -458,7 +508,7 @@
               <w:szCs w:val="22"/>
             </w:rPr>
           </w:pPr>
-          <w:hyperlink w:anchor="_Toc104875652" w:history="1">
+          <w:hyperlink w:anchor="_Toc106238074" w:history="1">
             <w:r>
               <w:rPr>
                 <w:rStyle w:val="a6"/>
@@ -485,7 +535,7 @@
                 <w:noProof/>
                 <w:webHidden/>
               </w:rPr>
-              <w:instrText xml:space="preserve"> PAGEREF _Toc104875652 \h </w:instrText>
+              <w:instrText xml:space="preserve"> PAGEREF _Toc106238074 \h </w:instrText>
             </w:r>
             <w:r>
               <w:rPr>
@@ -529,7 +579,7 @@
               <w:szCs w:val="22"/>
             </w:rPr>
           </w:pPr>
-          <w:hyperlink w:anchor="_Toc104875653" w:history="1">
+          <w:hyperlink w:anchor="_Toc106238075" w:history="1">
             <w:r>
               <w:rPr>
                 <w:rStyle w:val="a6"/>
@@ -556,7 +606,7 @@
                 <w:noProof/>
                 <w:webHidden/>
               </w:rPr>
-              <w:instrText xml:space="preserve"> PAGEREF _Toc104875653 \h </w:instrText>
+              <w:instrText xml:space="preserve"> PAGEREF _Toc106238075 \h </w:instrText>
             </w:r>
             <w:r>
               <w:rPr>
@@ -600,7 +650,7 @@
               <w:szCs w:val="22"/>
             </w:rPr>
           </w:pPr>
-          <w:hyperlink w:anchor="_Toc104875654" w:history="1">
+          <w:hyperlink w:anchor="_Toc106238076" w:history="1">
             <w:r>
               <w:rPr>
                 <w:rStyle w:val="a6"/>
@@ -627,7 +677,7 @@
                 <w:noProof/>
                 <w:webHidden/>
               </w:rPr>
-              <w:instrText xml:space="preserve"> PAGEREF _Toc104875654 \h </w:instrText>
+              <w:instrText xml:space="preserve"> PAGEREF _Toc106238076 \h </w:instrText>
             </w:r>
             <w:r>
               <w:rPr>
@@ -671,7 +721,7 @@
               <w:szCs w:val="22"/>
             </w:rPr>
           </w:pPr>
-          <w:hyperlink w:anchor="_Toc104875655" w:history="1">
+          <w:hyperlink w:anchor="_Toc106238077" w:history="1">
             <w:r>
               <w:rPr>
                 <w:rStyle w:val="a6"/>
@@ -698,7 +748,7 @@
                 <w:noProof/>
                 <w:webHidden/>
               </w:rPr>
-              <w:instrText xml:space="preserve"> PAGEREF _Toc104875655 \h </w:instrText>
+              <w:instrText xml:space="preserve"> PAGEREF _Toc106238077 \h </w:instrText>
             </w:r>
             <w:r>
               <w:rPr>
@@ -718,7 +768,7 @@
                 <w:noProof/>
                 <w:webHidden/>
               </w:rPr>
-              <w:t>4</w:t>
+              <w:t>3</w:t>
             </w:r>
             <w:r>
               <w:rPr>
@@ -742,7 +792,7 @@
               <w:szCs w:val="22"/>
             </w:rPr>
           </w:pPr>
-          <w:hyperlink w:anchor="_Toc104875656" w:history="1">
+          <w:hyperlink w:anchor="_Toc106238078" w:history="1">
             <w:r>
               <w:rPr>
                 <w:rStyle w:val="a6"/>
@@ -769,7 +819,7 @@
                 <w:noProof/>
                 <w:webHidden/>
               </w:rPr>
-              <w:instrText xml:space="preserve"> PAGEREF _Toc104875656 \h </w:instrText>
+              <w:instrText xml:space="preserve"> PAGEREF _Toc106238078 \h </w:instrText>
             </w:r>
             <w:r>
               <w:rPr>
@@ -813,7 +863,7 @@
               <w:szCs w:val="22"/>
             </w:rPr>
           </w:pPr>
-          <w:hyperlink w:anchor="_Toc104875657" w:history="1">
+          <w:hyperlink w:anchor="_Toc106238079" w:history="1">
             <w:r>
               <w:rPr>
                 <w:rStyle w:val="a6"/>
@@ -840,7 +890,7 @@
                 <w:noProof/>
                 <w:webHidden/>
               </w:rPr>
-              <w:instrText xml:space="preserve"> PAGEREF _Toc104875657 \h </w:instrText>
+              <w:instrText xml:space="preserve"> PAGEREF _Toc106238079 \h </w:instrText>
             </w:r>
             <w:r>
               <w:rPr>
@@ -884,13 +934,13 @@
               <w:szCs w:val="22"/>
             </w:rPr>
           </w:pPr>
-          <w:hyperlink w:anchor="_Toc104875658" w:history="1">
+          <w:hyperlink w:anchor="_Toc106238080" w:history="1">
             <w:r>
               <w:rPr>
                 <w:rStyle w:val="a6"/>
                 <w:noProof/>
               </w:rPr>
-              <w:t>7.2. Оценка полноты информации входных файлов</w:t>
+              <w:t>7.2. Проверка на наличие точек с отсутствующей информацией</w:t>
             </w:r>
             <w:r>
               <w:rPr>
@@ -911,7 +961,7 @@
                 <w:noProof/>
                 <w:webHidden/>
               </w:rPr>
-              <w:instrText xml:space="preserve"> PAGEREF _Toc104875658 \h </w:instrText>
+              <w:instrText xml:space="preserve"> PAGEREF _Toc106238080 \h </w:instrText>
             </w:r>
             <w:r>
               <w:rPr>
@@ -955,7 +1005,7 @@
               <w:szCs w:val="22"/>
             </w:rPr>
           </w:pPr>
-          <w:hyperlink w:anchor="_Toc104875659" w:history="1">
+          <w:hyperlink w:anchor="_Toc106238081" w:history="1">
             <w:r>
               <w:rPr>
                 <w:rStyle w:val="a6"/>
@@ -982,7 +1032,7 @@
                 <w:noProof/>
                 <w:webHidden/>
               </w:rPr>
-              <w:instrText xml:space="preserve"> PAGEREF _Toc104875659 \h </w:instrText>
+              <w:instrText xml:space="preserve"> PAGEREF _Toc106238081 \h </w:instrText>
             </w:r>
             <w:r>
               <w:rPr>
@@ -1026,7 +1076,7 @@
               <w:szCs w:val="22"/>
             </w:rPr>
           </w:pPr>
-          <w:hyperlink w:anchor="_Toc104875660" w:history="1">
+          <w:hyperlink w:anchor="_Toc106238082" w:history="1">
             <w:r>
               <w:rPr>
                 <w:rStyle w:val="a6"/>
@@ -1053,7 +1103,7 @@
                 <w:noProof/>
                 <w:webHidden/>
               </w:rPr>
-              <w:instrText xml:space="preserve"> PAGEREF _Toc104875660 \h </w:instrText>
+              <w:instrText xml:space="preserve"> PAGEREF _Toc106238082 \h </w:instrText>
             </w:r>
             <w:r>
               <w:rPr>
@@ -1097,7 +1147,7 @@
               <w:szCs w:val="22"/>
             </w:rPr>
           </w:pPr>
-          <w:hyperlink w:anchor="_Toc104875661" w:history="1">
+          <w:hyperlink w:anchor="_Toc106238083" w:history="1">
             <w:r>
               <w:rPr>
                 <w:rStyle w:val="a6"/>
@@ -1139,7 +1189,7 @@
                 <w:noProof/>
                 <w:webHidden/>
               </w:rPr>
-              <w:instrText xml:space="preserve"> PAGEREF _Toc104875661 \h </w:instrText>
+              <w:instrText xml:space="preserve"> PAGEREF _Toc106238083 \h </w:instrText>
             </w:r>
             <w:r>
               <w:rPr>
@@ -1183,7 +1233,7 @@
               <w:szCs w:val="22"/>
             </w:rPr>
           </w:pPr>
-          <w:hyperlink w:anchor="_Toc104875662" w:history="1">
+          <w:hyperlink w:anchor="_Toc106238084" w:history="1">
             <w:r>
               <w:rPr>
                 <w:rStyle w:val="a6"/>
@@ -1218,7 +1268,7 @@
                 <w:noProof/>
                 <w:webHidden/>
               </w:rPr>
-              <w:instrText xml:space="preserve"> PAGEREF _Toc104875662 \h </w:instrText>
+              <w:instrText xml:space="preserve"> PAGEREF _Toc106238084 \h </w:instrText>
             </w:r>
             <w:r>
               <w:rPr>
@@ -1262,7 +1312,7 @@
               <w:szCs w:val="22"/>
             </w:rPr>
           </w:pPr>
-          <w:hyperlink w:anchor="_Toc104875663" w:history="1">
+          <w:hyperlink w:anchor="_Toc106238085" w:history="1">
             <w:r>
               <w:rPr>
                 <w:rStyle w:val="a6"/>
@@ -1289,7 +1339,7 @@
                 <w:noProof/>
                 <w:webHidden/>
               </w:rPr>
-              <w:instrText xml:space="preserve"> PAGEREF _Toc104875663 \h </w:instrText>
+              <w:instrText xml:space="preserve"> PAGEREF _Toc106238085 \h </w:instrText>
             </w:r>
             <w:r>
               <w:rPr>
@@ -1333,13 +1383,13 @@
               <w:szCs w:val="22"/>
             </w:rPr>
           </w:pPr>
-          <w:hyperlink w:anchor="_Toc104875664" w:history="1">
+          <w:hyperlink w:anchor="_Toc106238086" w:history="1">
             <w:r>
               <w:rPr>
                 <w:rStyle w:val="a6"/>
                 <w:noProof/>
               </w:rPr>
-              <w:t>8. отчетность</w:t>
+              <w:t>8. Отчетность</w:t>
             </w:r>
             <w:r>
               <w:rPr>
@@ -1360,7 +1410,7 @@
                 <w:noProof/>
                 <w:webHidden/>
               </w:rPr>
-              <w:instrText xml:space="preserve"> PAGEREF _Toc104875664 \h </w:instrText>
+              <w:instrText xml:space="preserve"> PAGEREF _Toc106238086 \h </w:instrText>
             </w:r>
             <w:r>
               <w:rPr>
@@ -1417,20 +1467,14 @@
       </w:r>
     </w:p>
     <w:p>
-      <w:r>
-        <w:lastRenderedPageBreak/>
-        <w:t>Настоящая программа и методика приемочных испытаний определяет порядок проведения комплексных испытаний диалоговых программных средств объемно-календарного планирования и оперативного управления процессом изготовления микросхем (ПО «Кристалл 2.0»).</w:t>
-      </w:r>
+      <w:pPr>
+        <w:pStyle w:val="1"/>
+      </w:pPr>
       <w:bookmarkStart w:id="0" w:name="_Toc366495745"/>
       <w:bookmarkStart w:id="1" w:name="_Toc399269104"/>
-    </w:p>
-    <w:p/>
-    <w:p>
-      <w:pPr>
-        <w:pStyle w:val="1"/>
-      </w:pPr>
-      <w:bookmarkStart w:id="2" w:name="_Toc104875650"/>
-      <w:r>
+      <w:bookmarkStart w:id="2" w:name="_Toc106238072"/>
+      <w:r>
+        <w:lastRenderedPageBreak/>
         <w:t>1.Объект испытаний</w:t>
       </w:r>
       <w:bookmarkEnd w:id="0"/>
@@ -1469,7 +1513,7 @@
           <w:lang w:val="ru-RU"/>
         </w:rPr>
       </w:pPr>
-      <w:bookmarkStart w:id="3" w:name="_Toc104875651"/>
+      <w:bookmarkStart w:id="3" w:name="_Toc106238073"/>
       <w:r>
         <w:rPr>
           <w:lang w:val="ru-RU"/>
@@ -1499,7 +1543,7 @@
           <w:lang w:val="ru-RU"/>
         </w:rPr>
       </w:pPr>
-      <w:bookmarkStart w:id="4" w:name="_Toc104875652"/>
+      <w:bookmarkStart w:id="4" w:name="_Toc106238074"/>
       <w:r>
         <w:rPr>
           <w:lang w:val="ru-RU"/>
@@ -1539,7 +1583,7 @@
       </w:pPr>
       <w:bookmarkStart w:id="5" w:name="_Toc366495748"/>
       <w:bookmarkStart w:id="6" w:name="_Toc399269107"/>
-      <w:bookmarkStart w:id="7" w:name="_Toc104875653"/>
+      <w:bookmarkStart w:id="7" w:name="_Toc106238075"/>
       <w:r>
         <w:t xml:space="preserve">4. </w:t>
       </w:r>
@@ -1765,7 +1809,13 @@
               <w:pStyle w:val="a5"/>
             </w:pPr>
             <w:r>
-              <w:t>Оценка полноты информации входных файлов</w:t>
+              <w:t xml:space="preserve">Проверка на наличие </w:t>
+            </w:r>
+            <w:r>
+              <w:t>точек</w:t>
+            </w:r>
+            <w:r>
+              <w:t xml:space="preserve"> с отсутствующей информацией</w:t>
             </w:r>
           </w:p>
         </w:tc>
@@ -2209,7 +2259,7 @@
       <w:pPr>
         <w:pStyle w:val="1"/>
       </w:pPr>
-      <w:bookmarkStart w:id="8" w:name="_Toc104875654"/>
+      <w:bookmarkStart w:id="8" w:name="_Toc106238076"/>
       <w:r>
         <w:t xml:space="preserve">5. </w:t>
       </w:r>
@@ -2232,7 +2282,15 @@
         <w:t>PBDL</w:t>
       </w:r>
       <w:r>
-        <w:t>» включает  в себя:</w:t>
+        <w:t xml:space="preserve">» </w:t>
+      </w:r>
+      <w:proofErr w:type="gramStart"/>
+      <w:r>
+        <w:t>включает  в</w:t>
+      </w:r>
+      <w:proofErr w:type="gramEnd"/>
+      <w:r>
+        <w:t xml:space="preserve"> себя:</w:t>
       </w:r>
     </w:p>
     <w:p>
@@ -2315,9 +2373,8 @@
       </w:pPr>
       <w:bookmarkStart w:id="9" w:name="_Toc366495750"/>
       <w:bookmarkStart w:id="10" w:name="_Toc399269109"/>
-      <w:bookmarkStart w:id="11" w:name="_Toc104875655"/>
-      <w:r>
-        <w:lastRenderedPageBreak/>
+      <w:bookmarkStart w:id="11" w:name="_Toc106238077"/>
+      <w:r>
         <w:t xml:space="preserve">6. Средства и </w:t>
       </w:r>
       <w:bookmarkEnd w:id="9"/>
@@ -2431,6 +2488,7 @@
         <w:ind w:left="0" w:firstLine="567"/>
       </w:pPr>
       <w:r>
+        <w:lastRenderedPageBreak/>
         <w:t>общее программное обеспечение – операционн</w:t>
       </w:r>
       <w:r>
@@ -2481,21 +2539,25 @@
       <w:r>
         <w:t xml:space="preserve">, </w:t>
       </w:r>
+      <w:proofErr w:type="spellStart"/>
       <w:r>
         <w:rPr>
           <w:lang w:val="en-US"/>
         </w:rPr>
         <w:t>phiflow</w:t>
       </w:r>
+      <w:proofErr w:type="spellEnd"/>
       <w:r>
         <w:t xml:space="preserve">, </w:t>
       </w:r>
+      <w:proofErr w:type="spellStart"/>
       <w:r>
         <w:rPr>
           <w:lang w:val="en-US"/>
         </w:rPr>
         <w:t>PyTorch</w:t>
       </w:r>
+      <w:proofErr w:type="spellEnd"/>
       <w:r>
         <w:t>.</w:t>
       </w:r>
@@ -2512,50 +2574,51 @@
         <w:ind w:left="0" w:firstLine="567"/>
       </w:pPr>
       <w:r>
-        <w:t xml:space="preserve">тестовое программное обеспечение – </w:t>
-      </w:r>
-      <w:r>
-        <w:t>тестовые файлы, которые расположены в архиве с ПО.</w:t>
-      </w:r>
-    </w:p>
-    <w:p>
-      <w:pPr>
-        <w:pStyle w:val="1"/>
-      </w:pPr>
-      <w:bookmarkStart w:id="12" w:name="_Toc366495751"/>
-      <w:bookmarkStart w:id="13" w:name="_Toc399269110"/>
-      <w:bookmarkStart w:id="14" w:name="_Toc104875656"/>
-      <w:r>
-        <w:t>7. Метод</w:t>
-      </w:r>
-      <w:r>
-        <w:rPr>
-          <w:lang w:val="ru-RU"/>
-        </w:rPr>
-        <w:t>ика</w:t>
-      </w:r>
-      <w:r>
-        <w:t xml:space="preserve"> испытаний</w:t>
-      </w:r>
-      <w:bookmarkEnd w:id="12"/>
-      <w:bookmarkEnd w:id="13"/>
-      <w:bookmarkEnd w:id="14"/>
-      <w:r>
-        <w:t xml:space="preserve"> </w:t>
-      </w:r>
-    </w:p>
-    <w:p>
-      <w:pPr>
-        <w:pStyle w:val="2"/>
-      </w:pPr>
-      <w:bookmarkStart w:id="15" w:name="_Toc104875657"/>
-      <w:r>
-        <w:t xml:space="preserve">7.1. </w:t>
-      </w:r>
-      <w:r>
-        <w:t>Получение входных данных с помощью ввода названия файла в командную строку</w:t>
-      </w:r>
-      <w:bookmarkEnd w:id="15"/>
+        <w:t xml:space="preserve">Специализированное окружение - </w:t>
+      </w:r>
+      <w:r>
+        <w:rPr>
+          <w:lang w:val="en-US"/>
+        </w:rPr>
+        <w:t>Python</w:t>
+      </w:r>
+      <w:r>
+        <w:t xml:space="preserve"> 3.8 и библиотеки </w:t>
+      </w:r>
+      <w:r>
+        <w:rPr>
+          <w:lang w:val="en-US"/>
+        </w:rPr>
+        <w:t>matplotlib</w:t>
+      </w:r>
+      <w:r>
+        <w:t xml:space="preserve">, </w:t>
+      </w:r>
+      <w:proofErr w:type="spellStart"/>
+      <w:r>
+        <w:rPr>
+          <w:lang w:val="en-US"/>
+        </w:rPr>
+        <w:t>phiflow</w:t>
+      </w:r>
+      <w:proofErr w:type="spellEnd"/>
+      <w:r>
+        <w:t xml:space="preserve">, </w:t>
+      </w:r>
+      <w:proofErr w:type="spellStart"/>
+      <w:r>
+        <w:rPr>
+          <w:lang w:val="en-US"/>
+        </w:rPr>
+        <w:t>PyTorch</w:t>
+      </w:r>
+      <w:proofErr w:type="spellEnd"/>
+      <w:r>
+        <w:t>.</w:t>
+      </w:r>
+      <w:r>
+        <w:t xml:space="preserve"> (является неотъемлемой частью для обеспечения функционирования ПО, согласно руководству системного администратора)</w:t>
+      </w:r>
     </w:p>
     <w:p>
       <w:pPr>
@@ -2569,29 +2632,56 @@
         <w:ind w:left="0" w:firstLine="567"/>
       </w:pPr>
       <w:r>
-        <w:t xml:space="preserve">Установить ПО </w:t>
-      </w:r>
-      <w:r>
-        <w:t>«</w:t>
-      </w:r>
-      <w:r>
-        <w:rPr>
-          <w:lang w:val="en-US"/>
-        </w:rPr>
-        <w:t>PBDL</w:t>
-      </w:r>
-      <w:r>
-        <w:t>»</w:t>
-      </w:r>
+        <w:t xml:space="preserve">тестовое программное обеспечение – </w:t>
+      </w:r>
+      <w:r>
+        <w:t>тестовые файлы, которые расположены в архиве с ПО.</w:t>
+      </w:r>
+      <w:r>
+        <w:t xml:space="preserve"> Перечень и описание тестовых файлов находятся в пояснительной записке по теме составления базы тестовых начальных данных</w:t>
+      </w:r>
+      <w:r>
+        <w:t>.</w:t>
+      </w:r>
+    </w:p>
+    <w:p>
+      <w:pPr>
+        <w:pStyle w:val="1"/>
+      </w:pPr>
+      <w:bookmarkStart w:id="12" w:name="_Toc366495751"/>
+      <w:bookmarkStart w:id="13" w:name="_Toc399269110"/>
+      <w:bookmarkStart w:id="14" w:name="_Toc106238078"/>
+      <w:r>
+        <w:t>7. Метод</w:t>
+      </w:r>
+      <w:r>
+        <w:rPr>
+          <w:lang w:val="ru-RU"/>
+        </w:rPr>
+        <w:t>ика</w:t>
+      </w:r>
+      <w:r>
+        <w:t xml:space="preserve"> испытаний</w:t>
+      </w:r>
+      <w:bookmarkEnd w:id="12"/>
+      <w:bookmarkEnd w:id="13"/>
+      <w:bookmarkEnd w:id="14"/>
       <w:r>
         <w:t xml:space="preserve"> </w:t>
       </w:r>
-      <w:r>
-        <w:t xml:space="preserve">для чего </w:t>
-      </w:r>
-      <w:r>
-        <w:t>распаковать архив с программной в отдельную папку.</w:t>
-      </w:r>
+    </w:p>
+    <w:p>
+      <w:pPr>
+        <w:pStyle w:val="2"/>
+      </w:pPr>
+      <w:bookmarkStart w:id="15" w:name="_Toc106238079"/>
+      <w:r>
+        <w:t xml:space="preserve">7.1. </w:t>
+      </w:r>
+      <w:r>
+        <w:t>Получение входных данных с помощью ввода названия файла в командную строку</w:t>
+      </w:r>
+      <w:bookmarkEnd w:id="15"/>
     </w:p>
     <w:p>
       <w:pPr>
@@ -2605,7 +2695,7 @@
         <w:ind w:left="0" w:firstLine="567"/>
       </w:pPr>
       <w:r>
-        <w:t>Запустить ПО «</w:t>
+        <w:t>Выполнить установку ПО «</w:t>
       </w:r>
       <w:r>
         <w:rPr>
@@ -2614,31 +2704,13 @@
         <w:t>PBDL</w:t>
       </w:r>
       <w:r>
-        <w:t xml:space="preserve">» открыв командную строку в папке с программой и введя команду </w:t>
-      </w:r>
-      <w:r>
-        <w:rPr>
-          <w:lang w:val="en-US"/>
-        </w:rPr>
-        <w:t>py</w:t>
-      </w:r>
-      <w:r>
-        <w:t xml:space="preserve"> </w:t>
-      </w:r>
-      <w:r>
-        <w:rPr>
-          <w:lang w:val="en-US"/>
-        </w:rPr>
-        <w:t>main</w:t>
-      </w:r>
-      <w:r>
-        <w:t>.</w:t>
-      </w:r>
-      <w:r>
-        <w:rPr>
-          <w:lang w:val="en-US"/>
-        </w:rPr>
-        <w:t>py</w:t>
+        <w:t>»</w:t>
+      </w:r>
+      <w:r>
+        <w:t xml:space="preserve"> и окружения</w:t>
+      </w:r>
+      <w:r>
+        <w:t xml:space="preserve"> в соответствии с пунктом 2.1 руководства системного программиста.</w:t>
       </w:r>
     </w:p>
     <w:p>
@@ -2653,8 +2725,45 @@
         <w:ind w:left="0" w:firstLine="567"/>
       </w:pPr>
       <w:r>
-        <w:t>В открывшемся меню выбрать вариант ручного ввода имени файла</w:t>
-      </w:r>
+        <w:t>Запустить ПО «</w:t>
+      </w:r>
+      <w:r>
+        <w:rPr>
+          <w:lang w:val="en-US"/>
+        </w:rPr>
+        <w:t>PBDL</w:t>
+      </w:r>
+      <w:r>
+        <w:t xml:space="preserve">» открыв командную строку в папке с программой и введя команду </w:t>
+      </w:r>
+      <w:proofErr w:type="spellStart"/>
+      <w:r>
+        <w:rPr>
+          <w:lang w:val="en-US"/>
+        </w:rPr>
+        <w:t>py</w:t>
+      </w:r>
+      <w:proofErr w:type="spellEnd"/>
+      <w:r>
+        <w:t xml:space="preserve"> </w:t>
+      </w:r>
+      <w:r>
+        <w:rPr>
+          <w:lang w:val="en-US"/>
+        </w:rPr>
+        <w:t>main</w:t>
+      </w:r>
+      <w:r>
+        <w:t>.</w:t>
+      </w:r>
+      <w:proofErr w:type="spellStart"/>
+      <w:r>
+        <w:rPr>
+          <w:lang w:val="en-US"/>
+        </w:rPr>
+        <w:t>py</w:t>
+      </w:r>
+      <w:proofErr w:type="spellEnd"/>
     </w:p>
     <w:p>
       <w:pPr>
@@ -2668,6 +2777,21 @@
         <w:ind w:left="0" w:firstLine="567"/>
       </w:pPr>
       <w:r>
+        <w:t>В открывшемся меню выбрать вариант ручного ввода имени файла</w:t>
+      </w:r>
+    </w:p>
+    <w:p>
+      <w:pPr>
+        <w:numPr>
+          <w:ilvl w:val="0"/>
+          <w:numId w:val="4"/>
+        </w:numPr>
+        <w:tabs>
+          <w:tab w:val="left" w:pos="1134"/>
+        </w:tabs>
+        <w:ind w:left="0" w:firstLine="567"/>
+      </w:pPr>
+      <w:r>
         <w:t>Ввести названия файлов в следующем порядке:</w:t>
       </w:r>
       <w:r>
@@ -2679,12 +2803,14 @@
       <w:r>
         <w:t>.</w:t>
       </w:r>
+      <w:proofErr w:type="spellStart"/>
       <w:r>
         <w:rPr>
           <w:lang w:val="en-US"/>
         </w:rPr>
         <w:t>npy</w:t>
       </w:r>
+      <w:proofErr w:type="spellEnd"/>
       <w:r>
         <w:br/>
       </w:r>
@@ -2694,12 +2820,14 @@
       <w:r>
         <w:t>.</w:t>
       </w:r>
+      <w:proofErr w:type="spellStart"/>
       <w:r>
         <w:rPr>
           <w:lang w:val="en-US"/>
         </w:rPr>
         <w:t>npy</w:t>
       </w:r>
+      <w:proofErr w:type="spellEnd"/>
       <w:r>
         <w:br/>
       </w:r>
@@ -2709,12 +2837,14 @@
       <w:r>
         <w:t>.</w:t>
       </w:r>
+      <w:proofErr w:type="spellStart"/>
       <w:r>
         <w:rPr>
           <w:lang w:val="en-US"/>
         </w:rPr>
         <w:t>npy</w:t>
       </w:r>
+      <w:proofErr w:type="spellEnd"/>
       <w:r>
         <w:br/>
       </w:r>
@@ -2724,12 +2854,14 @@
       <w:r>
         <w:t>.</w:t>
       </w:r>
+      <w:proofErr w:type="spellStart"/>
       <w:r>
         <w:rPr>
           <w:lang w:val="en-US"/>
         </w:rPr>
         <w:t>npy</w:t>
       </w:r>
+      <w:proofErr w:type="spellEnd"/>
     </w:p>
     <w:p>
       <w:pPr>
@@ -2812,9 +2944,18 @@
       <w:pPr>
         <w:pStyle w:val="2"/>
       </w:pPr>
-      <w:bookmarkStart w:id="16" w:name="_Toc104875658"/>
-      <w:r>
-        <w:t>7.2. Оценка полноты информации входных файлов</w:t>
+      <w:bookmarkStart w:id="16" w:name="_Toc106238080"/>
+      <w:r>
+        <w:t xml:space="preserve">7.2. </w:t>
+      </w:r>
+      <w:r>
+        <w:t xml:space="preserve">Проверка на наличие </w:t>
+      </w:r>
+      <w:r>
+        <w:t>точек</w:t>
+      </w:r>
+      <w:r>
+        <w:t xml:space="preserve"> с отсутствующей информацией</w:t>
       </w:r>
       <w:bookmarkEnd w:id="16"/>
     </w:p>
@@ -2841,12 +2982,14 @@
       <w:r>
         <w:t xml:space="preserve">» открыв командную строку в папке с программой и введя команду </w:t>
       </w:r>
+      <w:proofErr w:type="spellStart"/>
       <w:r>
         <w:rPr>
           <w:lang w:val="en-US"/>
         </w:rPr>
         <w:t>py</w:t>
       </w:r>
+      <w:proofErr w:type="spellEnd"/>
       <w:r>
         <w:t xml:space="preserve"> </w:t>
       </w:r>
@@ -2859,12 +3002,14 @@
       <w:r>
         <w:t>.</w:t>
       </w:r>
+      <w:proofErr w:type="spellStart"/>
       <w:r>
         <w:rPr>
           <w:lang w:val="en-US"/>
         </w:rPr>
         <w:t>py</w:t>
       </w:r>
+      <w:proofErr w:type="spellEnd"/>
     </w:p>
     <w:p>
       <w:pPr>
@@ -2904,12 +3049,14 @@
       <w:r>
         <w:t>.</w:t>
       </w:r>
+      <w:proofErr w:type="spellStart"/>
       <w:r>
         <w:rPr>
           <w:lang w:val="en-US"/>
         </w:rPr>
         <w:t>npy</w:t>
       </w:r>
+      <w:proofErr w:type="spellEnd"/>
       <w:r>
         <w:br/>
       </w:r>
@@ -2919,12 +3066,14 @@
       <w:r>
         <w:t>.</w:t>
       </w:r>
+      <w:proofErr w:type="spellStart"/>
       <w:r>
         <w:rPr>
           <w:lang w:val="en-US"/>
         </w:rPr>
         <w:t>npy</w:t>
       </w:r>
+      <w:proofErr w:type="spellEnd"/>
       <w:r>
         <w:br/>
       </w:r>
@@ -2934,12 +3083,14 @@
       <w:r>
         <w:t>.</w:t>
       </w:r>
+      <w:proofErr w:type="spellStart"/>
       <w:r>
         <w:rPr>
           <w:lang w:val="en-US"/>
         </w:rPr>
         <w:t>npy</w:t>
       </w:r>
+      <w:proofErr w:type="spellEnd"/>
       <w:r>
         <w:br/>
       </w:r>
@@ -2949,12 +3100,14 @@
       <w:r>
         <w:t>.</w:t>
       </w:r>
+      <w:proofErr w:type="spellStart"/>
       <w:r>
         <w:rPr>
           <w:lang w:val="en-US"/>
         </w:rPr>
         <w:t>npy</w:t>
       </w:r>
+      <w:proofErr w:type="spellEnd"/>
     </w:p>
     <w:p>
       <w:pPr>
@@ -2997,12 +3150,14 @@
       <w:r>
         <w:t xml:space="preserve">» открыв командную строку в папке с программой и введя команду </w:t>
       </w:r>
+      <w:proofErr w:type="spellStart"/>
       <w:r>
         <w:rPr>
           <w:lang w:val="en-US"/>
         </w:rPr>
         <w:t>py</w:t>
       </w:r>
+      <w:proofErr w:type="spellEnd"/>
       <w:r>
         <w:t xml:space="preserve"> </w:t>
       </w:r>
@@ -3015,12 +3170,14 @@
       <w:r>
         <w:t>.</w:t>
       </w:r>
+      <w:proofErr w:type="spellStart"/>
       <w:r>
         <w:rPr>
           <w:lang w:val="en-US"/>
         </w:rPr>
         <w:t>py</w:t>
       </w:r>
+      <w:proofErr w:type="spellEnd"/>
     </w:p>
     <w:p>
       <w:pPr>
@@ -3061,12 +3218,14 @@
       <w:r>
         <w:t>.</w:t>
       </w:r>
+      <w:proofErr w:type="spellStart"/>
       <w:r>
         <w:rPr>
           <w:lang w:val="en-US"/>
         </w:rPr>
         <w:t>npy</w:t>
       </w:r>
+      <w:proofErr w:type="spellEnd"/>
       <w:r>
         <w:br/>
       </w:r>
@@ -3082,12 +3241,14 @@
       <w:r>
         <w:t>.</w:t>
       </w:r>
+      <w:proofErr w:type="spellStart"/>
       <w:r>
         <w:rPr>
           <w:lang w:val="en-US"/>
         </w:rPr>
         <w:t>npy</w:t>
       </w:r>
+      <w:proofErr w:type="spellEnd"/>
       <w:r>
         <w:br/>
       </w:r>
@@ -3097,12 +3258,14 @@
       <w:r>
         <w:t>.</w:t>
       </w:r>
+      <w:proofErr w:type="spellStart"/>
       <w:r>
         <w:rPr>
           <w:lang w:val="en-US"/>
         </w:rPr>
         <w:t>npy</w:t>
       </w:r>
+      <w:proofErr w:type="spellEnd"/>
       <w:r>
         <w:br/>
       </w:r>
@@ -3112,12 +3275,14 @@
       <w:r>
         <w:t>.</w:t>
       </w:r>
+      <w:proofErr w:type="spellStart"/>
       <w:r>
         <w:rPr>
           <w:lang w:val="en-US"/>
         </w:rPr>
         <w:t>npy</w:t>
       </w:r>
+      <w:proofErr w:type="spellEnd"/>
     </w:p>
     <w:p>
       <w:pPr>
@@ -3202,7 +3367,7 @@
       <w:pPr>
         <w:pStyle w:val="2"/>
       </w:pPr>
-      <w:bookmarkStart w:id="17" w:name="_Toc104875659"/>
+      <w:bookmarkStart w:id="17" w:name="_Toc106238081"/>
       <w:r>
         <w:t>7.3. Формирование выходных данных в виде изображений</w:t>
       </w:r>
@@ -3231,12 +3396,14 @@
       <w:r>
         <w:t xml:space="preserve">» открыв командную строку в папке с программой и введя команду </w:t>
       </w:r>
+      <w:proofErr w:type="spellStart"/>
       <w:r>
         <w:rPr>
           <w:lang w:val="en-US"/>
         </w:rPr>
         <w:t>py</w:t>
       </w:r>
+      <w:proofErr w:type="spellEnd"/>
       <w:r>
         <w:t xml:space="preserve"> </w:t>
       </w:r>
@@ -3249,12 +3416,14 @@
       <w:r>
         <w:t>.</w:t>
       </w:r>
+      <w:proofErr w:type="spellStart"/>
       <w:r>
         <w:rPr>
           <w:lang w:val="en-US"/>
         </w:rPr>
         <w:t>py</w:t>
       </w:r>
+      <w:proofErr w:type="spellEnd"/>
     </w:p>
     <w:p>
       <w:pPr>
@@ -3294,12 +3463,14 @@
       <w:r>
         <w:t>.</w:t>
       </w:r>
+      <w:proofErr w:type="spellStart"/>
       <w:r>
         <w:rPr>
           <w:lang w:val="en-US"/>
         </w:rPr>
         <w:t>npy</w:t>
       </w:r>
+      <w:proofErr w:type="spellEnd"/>
       <w:r>
         <w:br/>
       </w:r>
@@ -3309,12 +3480,14 @@
       <w:r>
         <w:t>.</w:t>
       </w:r>
+      <w:proofErr w:type="spellStart"/>
       <w:r>
         <w:rPr>
           <w:lang w:val="en-US"/>
         </w:rPr>
         <w:t>npy</w:t>
       </w:r>
+      <w:proofErr w:type="spellEnd"/>
       <w:r>
         <w:br/>
       </w:r>
@@ -3324,12 +3497,14 @@
       <w:r>
         <w:t>.</w:t>
       </w:r>
+      <w:proofErr w:type="spellStart"/>
       <w:r>
         <w:rPr>
           <w:lang w:val="en-US"/>
         </w:rPr>
         <w:t>npy</w:t>
       </w:r>
+      <w:proofErr w:type="spellEnd"/>
       <w:r>
         <w:br/>
       </w:r>
@@ -3339,12 +3514,14 @@
       <w:r>
         <w:t>.</w:t>
       </w:r>
+      <w:proofErr w:type="spellStart"/>
       <w:r>
         <w:rPr>
           <w:lang w:val="en-US"/>
         </w:rPr>
         <w:t>npy</w:t>
       </w:r>
+      <w:proofErr w:type="spellEnd"/>
     </w:p>
     <w:p>
       <w:pPr>
@@ -3384,12 +3561,14 @@
       <w:r>
         <w:t>.</w:t>
       </w:r>
+      <w:proofErr w:type="spellStart"/>
       <w:r>
         <w:rPr>
           <w:lang w:val="en-US"/>
         </w:rPr>
         <w:t>png</w:t>
       </w:r>
+      <w:proofErr w:type="spellEnd"/>
       <w:r>
         <w:br/>
       </w:r>
@@ -3405,12 +3584,14 @@
       <w:r>
         <w:t>.</w:t>
       </w:r>
+      <w:proofErr w:type="spellStart"/>
       <w:r>
         <w:rPr>
           <w:lang w:val="en-US"/>
         </w:rPr>
         <w:t>png</w:t>
       </w:r>
+      <w:proofErr w:type="spellEnd"/>
       <w:r>
         <w:br/>
       </w:r>
@@ -3420,12 +3601,14 @@
       <w:r>
         <w:t>.</w:t>
       </w:r>
+      <w:proofErr w:type="spellStart"/>
       <w:r>
         <w:rPr>
           <w:lang w:val="en-US"/>
         </w:rPr>
         <w:t>png</w:t>
       </w:r>
+      <w:proofErr w:type="spellEnd"/>
       <w:r>
         <w:br/>
       </w:r>
@@ -3438,12 +3621,14 @@
       <w:r>
         <w:t xml:space="preserve"> </w:t>
       </w:r>
+      <w:proofErr w:type="spellStart"/>
       <w:r>
         <w:rPr>
           <w:lang w:val="en-US"/>
         </w:rPr>
         <w:t>Png</w:t>
       </w:r>
+      <w:proofErr w:type="spellEnd"/>
     </w:p>
     <w:p>
       <w:pPr>
@@ -3510,7 +3695,7 @@
       <w:pPr>
         <w:pStyle w:val="2"/>
       </w:pPr>
-      <w:bookmarkStart w:id="18" w:name="_Toc104875660"/>
+      <w:bookmarkStart w:id="18" w:name="_Toc106238082"/>
       <w:r>
         <w:t>7.4. Реализация алгоритма аппроксимации</w:t>
       </w:r>
@@ -3539,12 +3724,14 @@
       <w:r>
         <w:t xml:space="preserve">» открыв командную строку в папке с программой и введя команду </w:t>
       </w:r>
+      <w:proofErr w:type="spellStart"/>
       <w:r>
         <w:rPr>
           <w:lang w:val="en-US"/>
         </w:rPr>
         <w:t>py</w:t>
       </w:r>
+      <w:proofErr w:type="spellEnd"/>
       <w:r>
         <w:t xml:space="preserve"> </w:t>
       </w:r>
@@ -3566,12 +3753,14 @@
       <w:r>
         <w:t>.</w:t>
       </w:r>
+      <w:proofErr w:type="spellStart"/>
       <w:r>
         <w:rPr>
           <w:lang w:val="en-US"/>
         </w:rPr>
         <w:t>py</w:t>
       </w:r>
+      <w:proofErr w:type="spellEnd"/>
     </w:p>
     <w:p>
       <w:pPr>
@@ -3684,7 +3873,7 @@
       <w:pPr>
         <w:pStyle w:val="2"/>
       </w:pPr>
-      <w:bookmarkStart w:id="19" w:name="_Toc104875661"/>
+      <w:bookmarkStart w:id="19" w:name="_Toc106238083"/>
       <w:r>
         <w:t>7.</w:t>
       </w:r>
@@ -3722,12 +3911,14 @@
       <w:r>
         <w:t xml:space="preserve">» открыв командную строку в папке с программой и введя команду </w:t>
       </w:r>
+      <w:proofErr w:type="spellStart"/>
       <w:r>
         <w:rPr>
           <w:lang w:val="en-US"/>
         </w:rPr>
         <w:t>py</w:t>
       </w:r>
+      <w:proofErr w:type="spellEnd"/>
       <w:r>
         <w:t xml:space="preserve"> </w:t>
       </w:r>
@@ -3749,12 +3940,14 @@
       <w:r>
         <w:t>.</w:t>
       </w:r>
+      <w:proofErr w:type="spellStart"/>
       <w:r>
         <w:rPr>
           <w:lang w:val="en-US"/>
         </w:rPr>
         <w:t>py</w:t>
       </w:r>
+      <w:proofErr w:type="spellEnd"/>
     </w:p>
     <w:p>
       <w:pPr>
@@ -3872,7 +4065,7 @@
       <w:pPr>
         <w:pStyle w:val="2"/>
       </w:pPr>
-      <w:bookmarkStart w:id="20" w:name="_Toc104875662"/>
+      <w:bookmarkStart w:id="20" w:name="_Toc106238084"/>
       <w:r>
         <w:rPr>
           <w:lang w:val="en-US"/>
@@ -3907,12 +4100,14 @@
       <w:r>
         <w:t xml:space="preserve">» открыв командную строку в папке с программой и введя команду </w:t>
       </w:r>
+      <w:proofErr w:type="spellStart"/>
       <w:r>
         <w:rPr>
           <w:lang w:val="en-US"/>
         </w:rPr>
         <w:t>py</w:t>
       </w:r>
+      <w:proofErr w:type="spellEnd"/>
       <w:r>
         <w:t xml:space="preserve"> </w:t>
       </w:r>
@@ -3934,12 +4129,14 @@
       <w:r>
         <w:t>.</w:t>
       </w:r>
+      <w:proofErr w:type="spellStart"/>
       <w:r>
         <w:rPr>
           <w:lang w:val="en-US"/>
         </w:rPr>
         <w:t>py</w:t>
       </w:r>
+      <w:proofErr w:type="spellEnd"/>
     </w:p>
     <w:p>
       <w:pPr>
@@ -4069,7 +4266,15 @@
         <w:ind w:left="0" w:firstLine="567"/>
       </w:pPr>
       <w:r>
-        <w:t>Проверить состав и параметры технических средств на которых проводятся испытания.</w:t>
+        <w:t xml:space="preserve">Проверить состав и </w:t>
+      </w:r>
+      <w:proofErr w:type="gramStart"/>
+      <w:r>
+        <w:t>параметры технических средств</w:t>
+      </w:r>
+      <w:proofErr w:type="gramEnd"/>
+      <w:r>
+        <w:t xml:space="preserve"> на которых проводятся испытания.</w:t>
       </w:r>
     </w:p>
     <w:p>
@@ -4150,7 +4355,11 @@
         <w:t xml:space="preserve">процессор </w:t>
       </w:r>
       <w:r>
-        <w:t>технических средств</w:t>
+        <w:t xml:space="preserve">технических </w:t>
+      </w:r>
+      <w:proofErr w:type="gramStart"/>
+      <w:r>
+        <w:t>средств</w:t>
       </w:r>
       <w:r>
         <w:t xml:space="preserve"> </w:t>
@@ -4159,7 +4368,11 @@
         <w:t xml:space="preserve"> </w:t>
       </w:r>
       <w:r>
-        <w:t xml:space="preserve">класса </w:t>
+        <w:t>класса</w:t>
+      </w:r>
+      <w:proofErr w:type="gramEnd"/>
+      <w:r>
+        <w:t xml:space="preserve"> </w:t>
       </w:r>
       <w:r>
         <w:rPr>
@@ -4206,56 +4419,7 @@
         <w:t>п</w:t>
       </w:r>
       <w:r>
-        <w:t>рограммное обеспечение должно функционировать под управлением операционных систем MS WINDOWS XP SP2+ с установленн</w:t>
-      </w:r>
-      <w:r>
-        <w:t xml:space="preserve">ым </w:t>
-      </w:r>
-      <w:r>
-        <w:rPr>
-          <w:lang w:val="en-US"/>
-        </w:rPr>
-        <w:lastRenderedPageBreak/>
-        <w:t>Python</w:t>
-      </w:r>
-      <w:r>
-        <w:t xml:space="preserve"> </w:t>
-      </w:r>
-      <w:r>
-        <w:t xml:space="preserve">версии </w:t>
-      </w:r>
-      <w:r>
-        <w:t xml:space="preserve">3.8 </w:t>
-      </w:r>
-      <w:r>
-        <w:t xml:space="preserve">или выше и установленными библиотеками </w:t>
-      </w:r>
-      <w:r>
-        <w:rPr>
-          <w:lang w:val="en-US"/>
-        </w:rPr>
-        <w:t>matplotlib</w:t>
-      </w:r>
-      <w:r>
-        <w:t xml:space="preserve">, </w:t>
-      </w:r>
-      <w:r>
-        <w:rPr>
-          <w:lang w:val="en-US"/>
-        </w:rPr>
-        <w:t>phiflow</w:t>
-      </w:r>
-      <w:r>
-        <w:t xml:space="preserve"> и </w:t>
-      </w:r>
-      <w:r>
-        <w:rPr>
-          <w:lang w:val="en-US"/>
-        </w:rPr>
-        <w:t>PyTorch</w:t>
-      </w:r>
-      <w:r>
-        <w:t>.</w:t>
+        <w:t>рограммное обеспечение должно функционировать под управлением операционных систем MS WINDOWS XP SP2+</w:t>
       </w:r>
     </w:p>
     <w:p>
@@ -4268,8 +4432,9 @@
       <w:pPr>
         <w:pStyle w:val="2"/>
       </w:pPr>
-      <w:bookmarkStart w:id="21" w:name="_Toc104875663"/>
-      <w:r>
+      <w:bookmarkStart w:id="21" w:name="_Toc106238085"/>
+      <w:r>
+        <w:lastRenderedPageBreak/>
         <w:t>7.8 Проверка выполнения требований ТЗ к программной документации</w:t>
       </w:r>
       <w:bookmarkEnd w:id="21"/>
@@ -4286,7 +4451,15 @@
         <w:ind w:left="0" w:firstLine="567"/>
       </w:pPr>
       <w:r>
-        <w:t>Проверить комплектность документации представленной на испытания;</w:t>
+        <w:t xml:space="preserve">Проверить </w:t>
+      </w:r>
+      <w:proofErr w:type="gramStart"/>
+      <w:r>
+        <w:t>комплектность документации</w:t>
+      </w:r>
+      <w:proofErr w:type="gramEnd"/>
+      <w:r>
+        <w:t xml:space="preserve"> представленной на испытания;</w:t>
       </w:r>
     </w:p>
     <w:p>
@@ -4339,7 +4512,7 @@
       </w:pPr>
       <w:bookmarkStart w:id="22" w:name="_Toc366495752"/>
       <w:bookmarkStart w:id="23" w:name="_Toc399269111"/>
-      <w:bookmarkStart w:id="24" w:name="_Toc104875664"/>
+      <w:bookmarkStart w:id="24" w:name="_Toc106238086"/>
       <w:r>
         <w:t xml:space="preserve">8. </w:t>
       </w:r>
@@ -4349,7 +4522,13 @@
         <w:rPr>
           <w:lang w:val="ru-RU"/>
         </w:rPr>
-        <w:t>отчетность</w:t>
+        <w:t>О</w:t>
+      </w:r>
+      <w:r>
+        <w:rPr>
+          <w:lang w:val="ru-RU"/>
+        </w:rPr>
+        <w:t>тчетность</w:t>
       </w:r>
       <w:bookmarkEnd w:id="24"/>
       <w:r>

--- a/Документы/Непрограмные документы/ПМИ.docx
+++ b/Документы/Непрограмные документы/ПМИ.docx
@@ -1,315 +1,1305 @@
 
 <file path=word/document.xml><?xml version="1.0" encoding="utf-8"?>
-<w:document xmlns:wpc="http://schemas.microsoft.com/office/word/2010/wordprocessingCanvas" xmlns:cx="http://schemas.microsoft.com/office/drawing/2014/chartex" xmlns:cx1="http://schemas.microsoft.com/office/drawing/2015/9/8/chartex" xmlns:cx2="http://schemas.microsoft.com/office/drawing/2015/10/21/chartex" xmlns:cx3="http://schemas.microsoft.com/office/drawing/2016/5/9/chartex" xmlns:cx4="http://schemas.microsoft.com/office/drawing/2016/5/10/chartex" xmlns:cx5="http://schemas.microsoft.com/office/drawing/2016/5/11/chartex" xmlns:cx6="http://schemas.microsoft.com/office/drawing/2016/5/12/chartex" xmlns:cx7="http://schemas.microsoft.com/office/drawing/2016/5/13/chartex" xmlns:cx8="http://schemas.microsoft.com/office/drawing/2016/5/14/chartex" xmlns:mc="http://schemas.openxmlformats.org/markup-compatibility/2006" xmlns:aink="http://schemas.microsoft.com/office/drawing/2016/ink" xmlns:am3d="http://schemas.microsoft.com/office/drawing/2017/model3d" xmlns:o="urn:schemas-microsoft-com:office:office" xmlns:r="http://schemas.openxmlformats.org/officeDocument/2006/relationships" xmlns:m="http://schemas.openxmlformats.org/officeDocument/2006/math" xmlns:v="urn:schemas-microsoft-com:vml" xmlns:wp14="http://schemas.microsoft.com/office/word/2010/wordprocessingDrawing" xmlns:wp="http://schemas.openxmlformats.org/drawingml/2006/wordprocessingDrawing" xmlns:w10="urn:schemas-microsoft-com:office:word" xmlns:w="http://schemas.openxmlformats.org/wordprocessingml/2006/main" xmlns:w14="http://schemas.microsoft.com/office/word/2010/wordml" xmlns:w15="http://schemas.microsoft.com/office/word/2012/wordml" xmlns:w16cex="http://schemas.microsoft.com/office/word/2018/wordml/cex" xmlns:w16cid="http://schemas.microsoft.com/office/word/2016/wordml/cid" xmlns:w16="http://schemas.microsoft.com/office/word/2018/wordml" xmlns:w16sdtdh="http://schemas.microsoft.com/office/word/2020/wordml/sdtdatahash" xmlns:w16se="http://schemas.microsoft.com/office/word/2015/wordml/symex" xmlns:wpg="http://schemas.microsoft.com/office/word/2010/wordprocessingGroup" xmlns:wpi="http://schemas.microsoft.com/office/word/2010/wordprocessingInk" xmlns:wne="http://schemas.microsoft.com/office/word/2006/wordml" xmlns:wps="http://schemas.microsoft.com/office/word/2010/wordprocessingShape" mc:Ignorable="w14 w15 w16se w16cid w16 w16cex w16sdtdh wp14">
+<w:document xmlns:wpc="http://schemas.microsoft.com/office/word/2010/wordprocessingCanvas" xmlns:cx="http://schemas.microsoft.com/office/drawing/2014/chartex" xmlns:cx1="http://schemas.microsoft.com/office/drawing/2015/9/8/chartex" xmlns:cx2="http://schemas.microsoft.com/office/drawing/2015/10/21/chartex" xmlns:cx3="http://schemas.microsoft.com/office/drawing/2016/5/9/chartex" xmlns:cx4="http://schemas.microsoft.com/office/drawing/2016/5/10/chartex" xmlns:cx5="http://schemas.microsoft.com/office/drawing/2016/5/11/chartex" xmlns:cx6="http://schemas.microsoft.com/office/drawing/2016/5/12/chartex" xmlns:cx7="http://schemas.microsoft.com/office/drawing/2016/5/13/chartex" xmlns:cx8="http://schemas.microsoft.com/office/drawing/2016/5/14/chartex" xmlns:mc="http://schemas.openxmlformats.org/markup-compatibility/2006" xmlns:aink="http://schemas.microsoft.com/office/drawing/2016/ink" xmlns:am3d="http://schemas.microsoft.com/office/drawing/2017/model3d" xmlns:o="urn:schemas-microsoft-com:office:office" xmlns:oel="http://schemas.microsoft.com/office/2019/extlst" xmlns:r="http://schemas.openxmlformats.org/officeDocument/2006/relationships" xmlns:m="http://schemas.openxmlformats.org/officeDocument/2006/math" xmlns:v="urn:schemas-microsoft-com:vml" xmlns:wp14="http://schemas.microsoft.com/office/word/2010/wordprocessingDrawing" xmlns:wp="http://schemas.openxmlformats.org/drawingml/2006/wordprocessingDrawing" xmlns:w10="urn:schemas-microsoft-com:office:word" xmlns:w="http://schemas.openxmlformats.org/wordprocessingml/2006/main" xmlns:w14="http://schemas.microsoft.com/office/word/2010/wordml" xmlns:w15="http://schemas.microsoft.com/office/word/2012/wordml" xmlns:w16cex="http://schemas.microsoft.com/office/word/2018/wordml/cex" xmlns:w16cid="http://schemas.microsoft.com/office/word/2016/wordml/cid" xmlns:w16="http://schemas.microsoft.com/office/word/2018/wordml" xmlns:w16sdtdh="http://schemas.microsoft.com/office/word/2020/wordml/sdtdatahash" xmlns:w16se="http://schemas.microsoft.com/office/word/2015/wordml/symex" xmlns:wpg="http://schemas.microsoft.com/office/word/2010/wordprocessingGroup" xmlns:wpi="http://schemas.microsoft.com/office/word/2010/wordprocessingInk" xmlns:wne="http://schemas.microsoft.com/office/word/2006/wordml" xmlns:wps="http://schemas.microsoft.com/office/word/2010/wordprocessingShape" mc:Ignorable="w14 w15 w16se w16cid w16 w16cex w16sdtdh wp14">
   <w:body>
     <w:p>
       <w:pPr>
-        <w:jc w:val="right"/>
-      </w:pPr>
-      <w:r>
-        <w:t>УТВЕРЖДАЮ</w:t>
-      </w:r>
-    </w:p>
-    <w:p>
-      <w:pPr>
-        <w:jc w:val="right"/>
-      </w:pPr>
-    </w:p>
-    <w:p>
-      <w:pPr>
-        <w:jc w:val="right"/>
-      </w:pPr>
-      <w:r>
-        <w:t>Доктор технических наук</w:t>
-      </w:r>
-      <w:r>
-        <w:t>, доцент</w:t>
-      </w:r>
-    </w:p>
-    <w:p>
-      <w:pPr>
-        <w:jc w:val="right"/>
-      </w:pPr>
-    </w:p>
-    <w:p>
-      <w:pPr>
-        <w:jc w:val="right"/>
-      </w:pPr>
-      <w:r>
-        <w:t>___________</w:t>
-      </w:r>
-      <w:proofErr w:type="gramStart"/>
-      <w:r>
-        <w:t xml:space="preserve">_  </w:t>
-      </w:r>
-      <w:proofErr w:type="spellStart"/>
-      <w:r>
-        <w:t>Н.В.Старостин</w:t>
-      </w:r>
-      <w:proofErr w:type="spellEnd"/>
-      <w:proofErr w:type="gramEnd"/>
-    </w:p>
-    <w:p>
-      <w:pPr>
-        <w:jc w:val="right"/>
-      </w:pPr>
-    </w:p>
-    <w:p>
-      <w:pPr>
-        <w:jc w:val="right"/>
-      </w:pPr>
-      <w:r>
-        <w:t>"__ "__________ 20</w:t>
-      </w:r>
-      <w:r>
-        <w:t>22</w:t>
-      </w:r>
-      <w:r>
-        <w:t>г.</w:t>
-      </w:r>
-    </w:p>
-    <w:p/>
-    <w:p/>
-    <w:p/>
-    <w:p/>
-    <w:p/>
-    <w:p/>
-    <w:p/>
-    <w:p/>
-    <w:p/>
-    <w:p/>
-    <w:p/>
-    <w:p>
-      <w:pPr>
-        <w:pStyle w:val="a9"/>
-        <w:ind w:right="425" w:firstLine="142"/>
-        <w:jc w:val="center"/>
-        <w:rPr>
-          <w:sz w:val="28"/>
-          <w:szCs w:val="28"/>
-        </w:rPr>
-      </w:pPr>
-      <w:r>
-        <w:rPr>
-          <w:sz w:val="28"/>
-          <w:szCs w:val="28"/>
-        </w:rPr>
-        <w:t xml:space="preserve">ПРОГРАММА И МЕТОДИКА КОМПЛЕКСНЫХ ИСПЫТАНИЙ </w:t>
-      </w:r>
-    </w:p>
-    <w:p>
-      <w:pPr>
+        <w:spacing w:after="120"/>
         <w:ind w:firstLine="0"/>
-        <w:jc w:val="center"/>
-        <w:rPr>
+        <w:rPr>
+          <w:rFonts w:ascii="Arial" w:hAnsi="Arial" w:cs="Arial"/>
           <w:b/>
         </w:rPr>
       </w:pPr>
-      <w:r>
-        <w:rPr>
-          <w:b/>
-        </w:rPr>
-        <w:t>«</w:t>
-      </w:r>
-      <w:r>
-        <w:rPr>
-          <w:b/>
-        </w:rPr>
-        <w:t xml:space="preserve">Моделирование потока жидкости с использованием </w:t>
-      </w:r>
-      <w:proofErr w:type="gramStart"/>
-      <w:r>
-        <w:rPr>
-          <w:b/>
-        </w:rPr>
-        <w:t>глубокого обучения</w:t>
-      </w:r>
-      <w:proofErr w:type="gramEnd"/>
-      <w:r>
-        <w:rPr>
-          <w:b/>
-        </w:rPr>
-        <w:t xml:space="preserve"> основанного на физических моделях»</w:t>
-      </w:r>
-    </w:p>
-    <w:p/>
-    <w:p/>
-    <w:p/>
-    <w:p/>
-    <w:p>
-      <w:r>
-        <w:t xml:space="preserve">  СОГЛАСОВАНО</w:t>
-      </w:r>
-    </w:p>
-    <w:p/>
+    </w:p>
     <w:tbl>
       <w:tblPr>
-        <w:tblW w:w="9748" w:type="dxa"/>
-        <w:tblLayout w:type="fixed"/>
-        <w:tblLook w:val="0000" w:firstRow="0" w:lastRow="0" w:firstColumn="0" w:lastColumn="0" w:noHBand="0" w:noVBand="0"/>
+        <w:tblW w:w="5000" w:type="pct"/>
+        <w:tblCellMar>
+          <w:left w:w="0" w:type="dxa"/>
+          <w:right w:w="0" w:type="dxa"/>
+        </w:tblCellMar>
+        <w:tblLook w:val="01E0" w:firstRow="1" w:lastRow="1" w:firstColumn="1" w:lastColumn="1" w:noHBand="0" w:noVBand="0"/>
       </w:tblPr>
       <w:tblGrid>
-        <w:gridCol w:w="4503"/>
-        <w:gridCol w:w="5245"/>
+        <w:gridCol w:w="2806"/>
+        <w:gridCol w:w="468"/>
+        <w:gridCol w:w="2806"/>
+        <w:gridCol w:w="468"/>
+        <w:gridCol w:w="2806"/>
       </w:tblGrid>
       <w:tr>
         <w:tc>
           <w:tcPr>
-            <w:tcW w:w="4503" w:type="dxa"/>
-            <w:tcBorders>
-              <w:top w:val="nil"/>
-              <w:left w:val="nil"/>
-              <w:bottom w:val="nil"/>
-              <w:right w:val="nil"/>
-            </w:tcBorders>
-            <w:vAlign w:val="bottom"/>
-          </w:tcPr>
-          <w:p>
-            <w:r>
-              <w:t>К</w:t>
-            </w:r>
-            <w:r>
-              <w:t>андидат технических наук</w:t>
-            </w:r>
-          </w:p>
-          <w:p>
-            <w:r>
-              <w:t>доцент</w:t>
-            </w:r>
-          </w:p>
-          <w:p>
-            <w:r>
-              <w:t xml:space="preserve">____________ </w:t>
-            </w:r>
-            <w:proofErr w:type="spellStart"/>
-            <w:r>
-              <w:t>Д.В.Попов</w:t>
-            </w:r>
-            <w:proofErr w:type="spellEnd"/>
-          </w:p>
-          <w:p>
-            <w:r>
-              <w:t>"__ "_____</w:t>
-            </w:r>
-            <w:proofErr w:type="gramStart"/>
-            <w:r>
-              <w:t>_  20</w:t>
-            </w:r>
-            <w:r>
-              <w:t>22</w:t>
-            </w:r>
-            <w:proofErr w:type="gramEnd"/>
-            <w:r>
-              <w:t xml:space="preserve"> г</w:t>
-            </w:r>
-          </w:p>
-          <w:p/>
-          <w:p>
-            <w:pPr>
-              <w:ind w:firstLine="0"/>
-            </w:pPr>
-          </w:p>
-          <w:p>
-            <w:pPr>
-              <w:ind w:firstLine="0"/>
-            </w:pPr>
-          </w:p>
-          <w:p/>
-        </w:tc>
-        <w:tc>
-          <w:tcPr>
-            <w:tcW w:w="5245" w:type="dxa"/>
-            <w:tcBorders>
-              <w:top w:val="nil"/>
-              <w:left w:val="nil"/>
-              <w:bottom w:val="nil"/>
-              <w:right w:val="nil"/>
-            </w:tcBorders>
-          </w:tcPr>
-          <w:p>
-            <w:r>
-              <w:t xml:space="preserve">Студент группы 3821М1ПИ ННГУ </w:t>
-            </w:r>
-          </w:p>
-          <w:p/>
-          <w:p>
-            <w:r>
-              <w:t>___________</w:t>
-            </w:r>
-            <w:proofErr w:type="gramStart"/>
-            <w:r>
-              <w:t xml:space="preserve">_  </w:t>
-            </w:r>
-            <w:proofErr w:type="spellStart"/>
-            <w:r>
-              <w:t>Н.А.Хлопцев</w:t>
-            </w:r>
-            <w:proofErr w:type="spellEnd"/>
-            <w:proofErr w:type="gramEnd"/>
-          </w:p>
-          <w:p>
-            <w:r>
-              <w:t>"__ "__________ 20</w:t>
-            </w:r>
-            <w:r>
-              <w:t>22</w:t>
-            </w:r>
-            <w:r>
-              <w:t>г.</w:t>
+            <w:tcW w:w="1500" w:type="pct"/>
+          </w:tcPr>
+          <w:p>
+            <w:pPr>
+              <w:pStyle w:val="tdtabletext"/>
+              <w:rPr>
+                <w:szCs w:val="22"/>
+              </w:rPr>
+            </w:pPr>
+          </w:p>
+        </w:tc>
+        <w:tc>
+          <w:tcPr>
+            <w:tcW w:w="250" w:type="pct"/>
+          </w:tcPr>
+          <w:p>
+            <w:pPr>
+              <w:pStyle w:val="tdtabletext"/>
+              <w:jc w:val="center"/>
+              <w:rPr>
+                <w:szCs w:val="22"/>
+              </w:rPr>
+            </w:pPr>
+          </w:p>
+        </w:tc>
+        <w:tc>
+          <w:tcPr>
+            <w:tcW w:w="1500" w:type="pct"/>
+          </w:tcPr>
+          <w:p>
+            <w:pPr>
+              <w:pStyle w:val="tdtabletext"/>
+              <w:jc w:val="center"/>
+              <w:rPr>
+                <w:szCs w:val="22"/>
+              </w:rPr>
+            </w:pPr>
+          </w:p>
+        </w:tc>
+        <w:tc>
+          <w:tcPr>
+            <w:tcW w:w="250" w:type="pct"/>
+          </w:tcPr>
+          <w:p>
+            <w:pPr>
+              <w:pStyle w:val="tdtabletext"/>
+              <w:jc w:val="center"/>
+              <w:rPr>
+                <w:szCs w:val="22"/>
+              </w:rPr>
+            </w:pPr>
+          </w:p>
+        </w:tc>
+        <w:tc>
+          <w:tcPr>
+            <w:tcW w:w="1500" w:type="pct"/>
+          </w:tcPr>
+          <w:p>
+            <w:pPr>
+              <w:pStyle w:val="tdtabletext"/>
+              <w:jc w:val="center"/>
+              <w:rPr>
+                <w:szCs w:val="22"/>
+              </w:rPr>
+            </w:pPr>
+            <w:r>
+              <w:rPr>
+                <w:szCs w:val="22"/>
+              </w:rPr>
+              <w:t>УТВЕРЖДАЮ</w:t>
+            </w:r>
+          </w:p>
+          <w:p>
+            <w:pPr>
+              <w:pStyle w:val="tdtabletext"/>
+              <w:rPr>
+                <w:szCs w:val="22"/>
+              </w:rPr>
+            </w:pPr>
+          </w:p>
+        </w:tc>
+      </w:tr>
+      <w:tr>
+        <w:tc>
+          <w:tcPr>
+            <w:tcW w:w="1500" w:type="pct"/>
+          </w:tcPr>
+          <w:p>
+            <w:pPr>
+              <w:pStyle w:val="tdtabletext"/>
+              <w:jc w:val="center"/>
+              <w:rPr>
+                <w:sz w:val="16"/>
+                <w:szCs w:val="16"/>
+              </w:rPr>
+            </w:pPr>
+            <w:r>
+              <w:rPr>
+                <w:sz w:val="16"/>
+                <w:szCs w:val="16"/>
+              </w:rPr>
+              <w:t xml:space="preserve"> </w:t>
+            </w:r>
+          </w:p>
+        </w:tc>
+        <w:tc>
+          <w:tcPr>
+            <w:tcW w:w="250" w:type="pct"/>
+          </w:tcPr>
+          <w:p>
+            <w:pPr>
+              <w:pStyle w:val="tdtabletext"/>
+              <w:jc w:val="center"/>
+              <w:rPr>
+                <w:sz w:val="16"/>
+                <w:szCs w:val="16"/>
+                <w:lang w:val="en-US"/>
+              </w:rPr>
+            </w:pPr>
+          </w:p>
+        </w:tc>
+        <w:tc>
+          <w:tcPr>
+            <w:tcW w:w="1500" w:type="pct"/>
+          </w:tcPr>
+          <w:p>
+            <w:pPr>
+              <w:pStyle w:val="tdtabletext"/>
+              <w:jc w:val="center"/>
+              <w:rPr>
+                <w:sz w:val="16"/>
+                <w:szCs w:val="16"/>
+              </w:rPr>
+            </w:pPr>
+          </w:p>
+        </w:tc>
+        <w:tc>
+          <w:tcPr>
+            <w:tcW w:w="250" w:type="pct"/>
+          </w:tcPr>
+          <w:p>
+            <w:pPr>
+              <w:pStyle w:val="tdtabletext"/>
+              <w:jc w:val="center"/>
+              <w:rPr>
+                <w:sz w:val="16"/>
+                <w:szCs w:val="16"/>
+                <w:lang w:val="en-US"/>
+              </w:rPr>
+            </w:pPr>
+          </w:p>
+        </w:tc>
+        <w:tc>
+          <w:tcPr>
+            <w:tcW w:w="1500" w:type="pct"/>
+          </w:tcPr>
+          <w:p>
+            <w:pPr>
+              <w:pStyle w:val="tdtabletext"/>
+              <w:jc w:val="center"/>
+              <w:rPr>
+                <w:sz w:val="16"/>
+                <w:szCs w:val="16"/>
+              </w:rPr>
+            </w:pPr>
+            <w:r>
+              <w:rPr>
+                <w:sz w:val="16"/>
+                <w:szCs w:val="16"/>
+              </w:rPr>
+              <w:t>Профессор кафедры ИАНИ института ИТММ ННГУ им.Н.И. Лобачевского</w:t>
+            </w:r>
+          </w:p>
+        </w:tc>
+      </w:tr>
+      <w:tr>
+        <w:tc>
+          <w:tcPr>
+            <w:tcW w:w="1500" w:type="pct"/>
+          </w:tcPr>
+          <w:p>
+            <w:pPr>
+              <w:pStyle w:val="tdtabletext"/>
+              <w:rPr>
+                <w:szCs w:val="22"/>
+              </w:rPr>
+            </w:pPr>
+          </w:p>
+        </w:tc>
+        <w:tc>
+          <w:tcPr>
+            <w:tcW w:w="250" w:type="pct"/>
+          </w:tcPr>
+          <w:p>
+            <w:pPr>
+              <w:pStyle w:val="tdtabletext"/>
+              <w:rPr>
+                <w:szCs w:val="22"/>
+              </w:rPr>
+            </w:pPr>
+          </w:p>
+        </w:tc>
+        <w:tc>
+          <w:tcPr>
+            <w:tcW w:w="1500" w:type="pct"/>
+          </w:tcPr>
+          <w:p>
+            <w:pPr>
+              <w:pStyle w:val="tdtabletext"/>
+              <w:rPr>
+                <w:szCs w:val="22"/>
+              </w:rPr>
+            </w:pPr>
+          </w:p>
+        </w:tc>
+        <w:tc>
+          <w:tcPr>
+            <w:tcW w:w="250" w:type="pct"/>
+          </w:tcPr>
+          <w:p>
+            <w:pPr>
+              <w:pStyle w:val="tdtabletext"/>
+              <w:rPr>
+                <w:szCs w:val="22"/>
+              </w:rPr>
+            </w:pPr>
+          </w:p>
+        </w:tc>
+        <w:tc>
+          <w:tcPr>
+            <w:tcW w:w="1500" w:type="pct"/>
+          </w:tcPr>
+          <w:p>
+            <w:pPr>
+              <w:pStyle w:val="tdtabletext"/>
+              <w:rPr>
+                <w:szCs w:val="22"/>
+              </w:rPr>
+            </w:pPr>
+          </w:p>
+        </w:tc>
+      </w:tr>
+      <w:tr>
+        <w:tc>
+          <w:tcPr>
+            <w:tcW w:w="1500" w:type="pct"/>
+          </w:tcPr>
+          <w:p>
+            <w:pPr>
+              <w:pStyle w:val="tdtabletext"/>
+              <w:jc w:val="center"/>
+              <w:rPr>
+                <w:sz w:val="16"/>
+                <w:szCs w:val="16"/>
+              </w:rPr>
+            </w:pPr>
+            <w:r>
+              <w:rPr>
+                <w:sz w:val="16"/>
+                <w:szCs w:val="16"/>
+              </w:rPr>
+              <w:t xml:space="preserve"> </w:t>
+            </w:r>
+          </w:p>
+        </w:tc>
+        <w:tc>
+          <w:tcPr>
+            <w:tcW w:w="250" w:type="pct"/>
+          </w:tcPr>
+          <w:p>
+            <w:pPr>
+              <w:pStyle w:val="tdtabletext"/>
+              <w:jc w:val="center"/>
+              <w:rPr>
+                <w:sz w:val="16"/>
+                <w:szCs w:val="16"/>
+              </w:rPr>
+            </w:pPr>
+          </w:p>
+        </w:tc>
+        <w:tc>
+          <w:tcPr>
+            <w:tcW w:w="1500" w:type="pct"/>
+          </w:tcPr>
+          <w:p>
+            <w:pPr>
+              <w:pStyle w:val="tdtabletext"/>
+              <w:jc w:val="center"/>
+              <w:rPr>
+                <w:sz w:val="16"/>
+                <w:szCs w:val="16"/>
+              </w:rPr>
+            </w:pPr>
+          </w:p>
+        </w:tc>
+        <w:tc>
+          <w:tcPr>
+            <w:tcW w:w="250" w:type="pct"/>
+          </w:tcPr>
+          <w:p>
+            <w:pPr>
+              <w:pStyle w:val="tdtabletext"/>
+              <w:jc w:val="center"/>
+              <w:rPr>
+                <w:sz w:val="16"/>
+                <w:szCs w:val="16"/>
+              </w:rPr>
+            </w:pPr>
+          </w:p>
+        </w:tc>
+        <w:tc>
+          <w:tcPr>
+            <w:tcW w:w="1500" w:type="pct"/>
+          </w:tcPr>
+          <w:p>
+            <w:pPr>
+              <w:pStyle w:val="tdtabletext"/>
+              <w:jc w:val="center"/>
+              <w:rPr>
+                <w:sz w:val="16"/>
+                <w:szCs w:val="16"/>
+              </w:rPr>
+            </w:pPr>
+            <w:r>
+              <w:rPr>
+                <w:sz w:val="16"/>
+                <w:szCs w:val="16"/>
+              </w:rPr>
+              <w:t>Н.В. Старостин</w:t>
+            </w:r>
+          </w:p>
+        </w:tc>
+      </w:tr>
+      <w:tr>
+        <w:trPr>
+          <w:trHeight w:val="844"/>
+        </w:trPr>
+        <w:tc>
+          <w:tcPr>
+            <w:tcW w:w="1500" w:type="pct"/>
+          </w:tcPr>
+          <w:p>
+            <w:pPr>
+              <w:pStyle w:val="tdtabletext"/>
+              <w:rPr>
+                <w:szCs w:val="22"/>
+              </w:rPr>
+            </w:pPr>
+            <w:r>
+              <w:rPr>
+                <w:szCs w:val="22"/>
+              </w:rPr>
+              <w:t xml:space="preserve"> </w:t>
+            </w:r>
+            <w:r>
+              <w:rPr>
+                <w:szCs w:val="22"/>
+              </w:rPr>
+              <w:t xml:space="preserve"> </w:t>
+            </w:r>
+          </w:p>
+          <w:p>
+            <w:pPr>
+              <w:pStyle w:val="tdtabletext"/>
+              <w:rPr>
+                <w:szCs w:val="22"/>
+              </w:rPr>
+            </w:pPr>
+            <w:r>
+              <w:rPr>
+                <w:szCs w:val="22"/>
+              </w:rPr>
+              <w:tab/>
+            </w:r>
+            <w:r>
+              <w:rPr>
+                <w:szCs w:val="22"/>
+              </w:rPr>
+              <w:t xml:space="preserve"> </w:t>
+            </w:r>
+          </w:p>
+        </w:tc>
+        <w:tc>
+          <w:tcPr>
+            <w:tcW w:w="250" w:type="pct"/>
+          </w:tcPr>
+          <w:p>
+            <w:pPr>
+              <w:pStyle w:val="tdtabletext"/>
+              <w:rPr>
+                <w:szCs w:val="22"/>
+              </w:rPr>
+            </w:pPr>
+          </w:p>
+        </w:tc>
+        <w:tc>
+          <w:tcPr>
+            <w:tcW w:w="1500" w:type="pct"/>
+          </w:tcPr>
+          <w:p>
+            <w:pPr>
+              <w:pStyle w:val="tdtabletext"/>
+              <w:rPr>
+                <w:szCs w:val="22"/>
+              </w:rPr>
+            </w:pPr>
+            <w:r>
+              <w:rPr>
+                <w:szCs w:val="22"/>
+              </w:rPr>
+              <w:t xml:space="preserve"> </w:t>
+            </w:r>
+          </w:p>
+          <w:p>
+            <w:pPr>
+              <w:pStyle w:val="tdtabletext"/>
+              <w:rPr>
+                <w:szCs w:val="22"/>
+              </w:rPr>
+            </w:pPr>
+            <w:r>
+              <w:rPr>
+                <w:szCs w:val="22"/>
+              </w:rPr>
+              <w:tab/>
+            </w:r>
+          </w:p>
+        </w:tc>
+        <w:tc>
+          <w:tcPr>
+            <w:tcW w:w="250" w:type="pct"/>
+          </w:tcPr>
+          <w:p>
+            <w:pPr>
+              <w:pStyle w:val="tdtabletext"/>
+              <w:rPr>
+                <w:szCs w:val="22"/>
+              </w:rPr>
+            </w:pPr>
+          </w:p>
+        </w:tc>
+        <w:tc>
+          <w:tcPr>
+            <w:tcW w:w="1500" w:type="pct"/>
+          </w:tcPr>
+          <w:p>
+            <w:pPr>
+              <w:pStyle w:val="tdtabletext"/>
+              <w:rPr>
+                <w:szCs w:val="22"/>
+              </w:rPr>
+            </w:pPr>
+            <w:r>
+              <w:rPr>
+                <w:szCs w:val="22"/>
+              </w:rPr>
+              <w:t xml:space="preserve"> «___» __________20__ г.</w:t>
+            </w:r>
+          </w:p>
+          <w:p>
+            <w:pPr>
+              <w:pStyle w:val="tdtabletext"/>
+              <w:rPr>
+                <w:szCs w:val="22"/>
+              </w:rPr>
+            </w:pPr>
+            <w:r>
+              <w:rPr>
+                <w:szCs w:val="22"/>
+              </w:rPr>
+              <w:tab/>
+              <w:t>М.П.</w:t>
             </w:r>
           </w:p>
         </w:tc>
       </w:tr>
     </w:tbl>
-    <w:p/>
-    <w:p/>
-    <w:p>
-      <w:pPr>
+    <w:p>
+      <w:pPr>
+        <w:spacing w:after="120"/>
         <w:jc w:val="center"/>
-      </w:pPr>
-    </w:p>
-    <w:p>
-      <w:pPr>
+        <w:rPr>
+          <w:rFonts w:ascii="Arial" w:hAnsi="Arial" w:cs="Arial"/>
+          <w:b/>
+        </w:rPr>
+      </w:pPr>
+    </w:p>
+    <w:p>
+      <w:pPr>
+        <w:spacing w:after="120"/>
         <w:jc w:val="center"/>
-      </w:pPr>
-    </w:p>
-    <w:p>
-      <w:pPr>
+        <w:rPr>
+          <w:rFonts w:ascii="Arial" w:hAnsi="Arial" w:cs="Arial"/>
+          <w:b/>
+        </w:rPr>
+      </w:pPr>
+    </w:p>
+    <w:p>
+      <w:pPr>
+        <w:spacing w:after="120"/>
         <w:jc w:val="center"/>
-      </w:pPr>
-    </w:p>
-    <w:p>
-      <w:pPr>
+        <w:rPr>
+          <w:rFonts w:ascii="Arial" w:hAnsi="Arial" w:cs="Arial"/>
+          <w:b/>
+        </w:rPr>
+      </w:pPr>
+    </w:p>
+    <w:p>
+      <w:pPr>
+        <w:spacing w:after="120"/>
         <w:jc w:val="center"/>
-      </w:pPr>
-    </w:p>
-    <w:p>
-      <w:pPr>
+        <w:rPr>
+          <w:rFonts w:ascii="Arial" w:hAnsi="Arial" w:cs="Arial"/>
+          <w:b/>
+        </w:rPr>
+      </w:pPr>
+    </w:p>
+    <w:p>
+      <w:pPr>
+        <w:spacing w:after="120"/>
         <w:jc w:val="center"/>
       </w:pPr>
     </w:p>
     <w:p>
       <w:pPr>
+        <w:spacing w:after="120" w:line="360" w:lineRule="auto"/>
         <w:jc w:val="center"/>
-      </w:pPr>
-    </w:p>
-    <w:p>
-      <w:pPr>
+        <w:rPr>
+          <w:rFonts w:ascii="Arial" w:hAnsi="Arial" w:cs="Arial"/>
+          <w:b/>
+          <w:sz w:val="26"/>
+          <w:szCs w:val="26"/>
+        </w:rPr>
+      </w:pPr>
+      <w:r>
+        <w:rPr>
+          <w:rFonts w:ascii="Arial" w:hAnsi="Arial" w:cs="Arial"/>
+          <w:b/>
+          <w:sz w:val="26"/>
+          <w:szCs w:val="26"/>
+        </w:rPr>
+        <w:t xml:space="preserve">НАУЧНО-ИССЛЕДОВАТЕЛЬСКАЯ РАБОТА </w:t>
+      </w:r>
+      <w:r>
+        <w:rPr>
+          <w:rFonts w:ascii="Arial" w:hAnsi="Arial" w:cs="Arial"/>
+          <w:b/>
+          <w:sz w:val="26"/>
+          <w:szCs w:val="26"/>
+        </w:rPr>
+        <w:br/>
+        <w:t>“МОДЕЛИРОВАНИЕ ПОТОКА ЖИДКОСТИ С ИСПОЛЬЗОВАНИЕМ ГЛУБОКОГО ОБУЧЕНИЯ, ОСНОВАННОГО НА ФИЗИЧЕСКИХ МОДЕЛЯХ”</w:t>
+      </w:r>
+    </w:p>
+    <w:p>
+      <w:pPr>
+        <w:tabs>
+          <w:tab w:val="center" w:pos="5102"/>
+          <w:tab w:val="left" w:pos="7950"/>
+        </w:tabs>
+        <w:spacing w:after="120"/>
         <w:jc w:val="center"/>
-      </w:pPr>
-    </w:p>
-    <w:p>
-      <w:pPr>
+        <w:rPr>
+          <w:rFonts w:ascii="Arial" w:hAnsi="Arial" w:cs="Arial"/>
+          <w:b/>
+          <w:sz w:val="26"/>
+          <w:szCs w:val="26"/>
+        </w:rPr>
+      </w:pPr>
+      <w:r>
+        <w:rPr>
+          <w:rFonts w:ascii="Arial" w:hAnsi="Arial" w:cs="Arial"/>
+          <w:b/>
+          <w:sz w:val="26"/>
+          <w:szCs w:val="26"/>
+        </w:rPr>
+        <w:t>Программа и методики испытания</w:t>
+      </w:r>
+    </w:p>
+    <w:p>
+      <w:pPr>
+        <w:spacing w:after="120"/>
         <w:jc w:val="center"/>
-      </w:pPr>
-      <w:r>
-        <w:t>20</w:t>
-      </w:r>
-      <w:r>
-        <w:t>22</w:t>
-      </w:r>
-      <w:r>
-        <w:t xml:space="preserve"> г.</w:t>
+        <w:rPr>
+          <w:rFonts w:ascii="Arial" w:hAnsi="Arial" w:cs="Arial"/>
+          <w:b/>
+          <w:sz w:val="26"/>
+          <w:szCs w:val="26"/>
+        </w:rPr>
+      </w:pPr>
+      <w:r>
+        <w:rPr>
+          <w:rFonts w:ascii="Arial" w:hAnsi="Arial" w:cs="Arial"/>
+          <w:b/>
+          <w:sz w:val="26"/>
+          <w:szCs w:val="26"/>
+        </w:rPr>
+        <w:fldChar w:fldCharType="begin"/>
+      </w:r>
+      <w:r>
+        <w:rPr>
+          <w:rFonts w:ascii="Arial" w:hAnsi="Arial" w:cs="Arial"/>
+          <w:b/>
+          <w:sz w:val="26"/>
+          <w:szCs w:val="26"/>
+        </w:rPr>
+        <w:instrText xml:space="preserve"> SUBJECT   \* MERGEFORMAT </w:instrText>
+      </w:r>
+      <w:r>
+        <w:rPr>
+          <w:rFonts w:ascii="Arial" w:hAnsi="Arial" w:cs="Arial"/>
+          <w:b/>
+          <w:sz w:val="26"/>
+          <w:szCs w:val="26"/>
+        </w:rPr>
+        <w:fldChar w:fldCharType="separate"/>
+      </w:r>
+      <w:r>
+        <w:rPr>
+          <w:rFonts w:ascii="Arial" w:hAnsi="Arial" w:cs="Arial"/>
+          <w:b/>
+          <w:sz w:val="26"/>
+          <w:szCs w:val="26"/>
+        </w:rPr>
+        <w:t>02068143.00225</w:t>
+      </w:r>
+      <w:r>
+        <w:rPr>
+          <w:rFonts w:ascii="Arial" w:hAnsi="Arial" w:cs="Arial"/>
+          <w:b/>
+          <w:sz w:val="26"/>
+          <w:szCs w:val="26"/>
+        </w:rPr>
+        <w:t>-0</w:t>
+      </w:r>
+      <w:r>
+        <w:rPr>
+          <w:rFonts w:ascii="Arial" w:hAnsi="Arial" w:cs="Arial"/>
+          <w:b/>
+          <w:sz w:val="26"/>
+          <w:szCs w:val="26"/>
+        </w:rPr>
+        <w:t>5</w:t>
+      </w:r>
+      <w:r>
+        <w:rPr>
+          <w:rFonts w:ascii="Arial" w:hAnsi="Arial" w:cs="Arial"/>
+          <w:b/>
+          <w:sz w:val="26"/>
+          <w:szCs w:val="26"/>
+        </w:rPr>
+        <w:fldChar w:fldCharType="end"/>
+      </w:r>
+    </w:p>
+    <w:p>
+      <w:pPr>
+        <w:spacing w:after="120"/>
+        <w:jc w:val="center"/>
+        <w:rPr>
+          <w:rFonts w:ascii="Arial" w:hAnsi="Arial" w:cs="Arial"/>
+          <w:b/>
+          <w:sz w:val="26"/>
+          <w:szCs w:val="26"/>
+        </w:rPr>
+      </w:pPr>
+      <w:r>
+        <w:rPr>
+          <w:rFonts w:ascii="Arial" w:hAnsi="Arial" w:cs="Arial"/>
+          <w:b/>
+          <w:sz w:val="26"/>
+          <w:szCs w:val="26"/>
+        </w:rPr>
+        <w:t xml:space="preserve">Листов </w:t>
+      </w:r>
+      <w:r>
+        <w:rPr>
+          <w:rFonts w:ascii="Arial" w:hAnsi="Arial" w:cs="Arial"/>
+          <w:b/>
+          <w:sz w:val="26"/>
+          <w:szCs w:val="26"/>
+        </w:rPr>
+        <w:t>7</w:t>
+      </w:r>
+    </w:p>
+    <w:p>
+      <w:pPr>
+        <w:spacing w:after="120"/>
+        <w:jc w:val="center"/>
+        <w:rPr>
+          <w:rFonts w:ascii="Arial" w:hAnsi="Arial" w:cs="Arial"/>
+          <w:b/>
+        </w:rPr>
+      </w:pPr>
+    </w:p>
+    <w:p>
+      <w:pPr>
+        <w:spacing w:after="120"/>
+        <w:jc w:val="center"/>
+        <w:rPr>
+          <w:rFonts w:ascii="Arial" w:hAnsi="Arial" w:cs="Arial"/>
+          <w:b/>
+        </w:rPr>
+      </w:pPr>
+    </w:p>
+    <w:p>
+      <w:pPr>
+        <w:spacing w:after="120"/>
+        <w:jc w:val="center"/>
+        <w:rPr>
+          <w:rFonts w:ascii="Arial" w:hAnsi="Arial" w:cs="Arial"/>
+          <w:b/>
+        </w:rPr>
+      </w:pPr>
+    </w:p>
+    <w:p>
+      <w:pPr>
+        <w:spacing w:after="120"/>
+        <w:jc w:val="center"/>
+        <w:rPr>
+          <w:rFonts w:ascii="Arial" w:hAnsi="Arial" w:cs="Arial"/>
+          <w:b/>
+        </w:rPr>
+      </w:pPr>
+    </w:p>
+    <w:p>
+      <w:pPr>
+        <w:spacing w:after="120"/>
+        <w:jc w:val="center"/>
+        <w:rPr>
+          <w:rFonts w:ascii="Arial" w:hAnsi="Arial" w:cs="Arial"/>
+          <w:b/>
+        </w:rPr>
+      </w:pPr>
+    </w:p>
+    <w:tbl>
+      <w:tblPr>
+        <w:tblW w:w="5000" w:type="pct"/>
+        <w:tblCellMar>
+          <w:left w:w="0" w:type="dxa"/>
+          <w:right w:w="0" w:type="dxa"/>
+        </w:tblCellMar>
+        <w:tblLook w:val="01E0" w:firstRow="1" w:lastRow="1" w:firstColumn="1" w:lastColumn="1" w:noHBand="0" w:noVBand="0"/>
+      </w:tblPr>
+      <w:tblGrid>
+        <w:gridCol w:w="2804"/>
+        <w:gridCol w:w="470"/>
+        <w:gridCol w:w="2806"/>
+        <w:gridCol w:w="468"/>
+        <w:gridCol w:w="2806"/>
+      </w:tblGrid>
+      <w:tr>
+        <w:tc>
+          <w:tcPr>
+            <w:tcW w:w="1499" w:type="pct"/>
+          </w:tcPr>
+          <w:p>
+            <w:pPr>
+              <w:pStyle w:val="tdtabletext"/>
+              <w:jc w:val="center"/>
+            </w:pPr>
+            <w:r>
+              <w:t xml:space="preserve"> </w:t>
+            </w:r>
+          </w:p>
+          <w:p>
+            <w:pPr>
+              <w:pStyle w:val="tdtabletext"/>
+              <w:rPr>
+                <w:szCs w:val="22"/>
+              </w:rPr>
+            </w:pPr>
+          </w:p>
+        </w:tc>
+        <w:tc>
+          <w:tcPr>
+            <w:tcW w:w="251" w:type="pct"/>
+          </w:tcPr>
+          <w:p>
+            <w:pPr>
+              <w:pStyle w:val="tdtabletext"/>
+              <w:jc w:val="center"/>
+              <w:rPr>
+                <w:szCs w:val="22"/>
+              </w:rPr>
+            </w:pPr>
+          </w:p>
+        </w:tc>
+        <w:tc>
+          <w:tcPr>
+            <w:tcW w:w="1500" w:type="pct"/>
+          </w:tcPr>
+          <w:p>
+            <w:pPr>
+              <w:pStyle w:val="tdtabletext"/>
+              <w:jc w:val="center"/>
+            </w:pPr>
+            <w:r>
+              <w:t>СОГЛАСОВАНО</w:t>
+            </w:r>
+          </w:p>
+          <w:p>
+            <w:pPr>
+              <w:pStyle w:val="tdtabletext"/>
+              <w:rPr>
+                <w:szCs w:val="22"/>
+              </w:rPr>
+            </w:pPr>
+          </w:p>
+        </w:tc>
+        <w:tc>
+          <w:tcPr>
+            <w:tcW w:w="250" w:type="pct"/>
+          </w:tcPr>
+          <w:p>
+            <w:pPr>
+              <w:pStyle w:val="tdtabletext"/>
+              <w:jc w:val="center"/>
+              <w:rPr>
+                <w:szCs w:val="22"/>
+              </w:rPr>
+            </w:pPr>
+          </w:p>
+        </w:tc>
+        <w:tc>
+          <w:tcPr>
+            <w:tcW w:w="1500" w:type="pct"/>
+          </w:tcPr>
+          <w:p>
+            <w:pPr>
+              <w:pStyle w:val="tdtabletext"/>
+              <w:jc w:val="center"/>
+            </w:pPr>
+            <w:r>
+              <w:t>СОГЛАСОВАНО</w:t>
+            </w:r>
+          </w:p>
+          <w:p>
+            <w:pPr>
+              <w:pStyle w:val="tdtabletext"/>
+              <w:rPr>
+                <w:szCs w:val="22"/>
+              </w:rPr>
+            </w:pPr>
+          </w:p>
+        </w:tc>
+      </w:tr>
+      <w:tr>
+        <w:tc>
+          <w:tcPr>
+            <w:tcW w:w="1499" w:type="pct"/>
+          </w:tcPr>
+          <w:p>
+            <w:pPr>
+              <w:pStyle w:val="tdtabletext"/>
+              <w:jc w:val="center"/>
+              <w:rPr>
+                <w:sz w:val="16"/>
+                <w:szCs w:val="16"/>
+                <w:lang w:val="en-US"/>
+              </w:rPr>
+            </w:pPr>
+          </w:p>
+        </w:tc>
+        <w:tc>
+          <w:tcPr>
+            <w:tcW w:w="251" w:type="pct"/>
+          </w:tcPr>
+          <w:p>
+            <w:pPr>
+              <w:pStyle w:val="tdtabletext"/>
+              <w:jc w:val="center"/>
+              <w:rPr>
+                <w:sz w:val="16"/>
+                <w:szCs w:val="16"/>
+                <w:lang w:val="en-US"/>
+              </w:rPr>
+            </w:pPr>
+          </w:p>
+        </w:tc>
+        <w:tc>
+          <w:tcPr>
+            <w:tcW w:w="1500" w:type="pct"/>
+          </w:tcPr>
+          <w:p>
+            <w:pPr>
+              <w:pStyle w:val="tdtabletext"/>
+              <w:jc w:val="center"/>
+              <w:rPr>
+                <w:sz w:val="16"/>
+                <w:szCs w:val="16"/>
+              </w:rPr>
+            </w:pPr>
+            <w:r>
+              <w:rPr>
+                <w:sz w:val="16"/>
+                <w:szCs w:val="16"/>
+              </w:rPr>
+              <w:t>Старший преподаватель кафедры ИАНИ института ИТММ ННГУ им. Н.И. Лобачевского</w:t>
+            </w:r>
+          </w:p>
+        </w:tc>
+        <w:tc>
+          <w:tcPr>
+            <w:tcW w:w="250" w:type="pct"/>
+          </w:tcPr>
+          <w:p>
+            <w:pPr>
+              <w:pStyle w:val="tdtabletext"/>
+              <w:jc w:val="center"/>
+              <w:rPr>
+                <w:sz w:val="16"/>
+                <w:szCs w:val="16"/>
+              </w:rPr>
+            </w:pPr>
+          </w:p>
+        </w:tc>
+        <w:tc>
+          <w:tcPr>
+            <w:tcW w:w="1500" w:type="pct"/>
+          </w:tcPr>
+          <w:p>
+            <w:pPr>
+              <w:pStyle w:val="tdtabletext"/>
+              <w:jc w:val="center"/>
+              <w:rPr>
+                <w:sz w:val="16"/>
+                <w:szCs w:val="16"/>
+              </w:rPr>
+            </w:pPr>
+          </w:p>
+        </w:tc>
+      </w:tr>
+      <w:tr>
+        <w:tc>
+          <w:tcPr>
+            <w:tcW w:w="1499" w:type="pct"/>
+          </w:tcPr>
+          <w:p>
+            <w:pPr>
+              <w:pStyle w:val="tdtabletext"/>
+              <w:rPr>
+                <w:szCs w:val="22"/>
+              </w:rPr>
+            </w:pPr>
+          </w:p>
+        </w:tc>
+        <w:tc>
+          <w:tcPr>
+            <w:tcW w:w="251" w:type="pct"/>
+          </w:tcPr>
+          <w:p>
+            <w:pPr>
+              <w:pStyle w:val="tdtabletext"/>
+              <w:rPr>
+                <w:szCs w:val="22"/>
+              </w:rPr>
+            </w:pPr>
+          </w:p>
+        </w:tc>
+        <w:tc>
+          <w:tcPr>
+            <w:tcW w:w="1500" w:type="pct"/>
+          </w:tcPr>
+          <w:p>
+            <w:pPr>
+              <w:pStyle w:val="tdtabletext"/>
+              <w:rPr>
+                <w:szCs w:val="22"/>
+              </w:rPr>
+            </w:pPr>
+          </w:p>
+        </w:tc>
+        <w:tc>
+          <w:tcPr>
+            <w:tcW w:w="250" w:type="pct"/>
+          </w:tcPr>
+          <w:p>
+            <w:pPr>
+              <w:pStyle w:val="tdtabletext"/>
+              <w:rPr>
+                <w:szCs w:val="22"/>
+              </w:rPr>
+            </w:pPr>
+          </w:p>
+        </w:tc>
+        <w:tc>
+          <w:tcPr>
+            <w:tcW w:w="1500" w:type="pct"/>
+          </w:tcPr>
+          <w:p>
+            <w:pPr>
+              <w:pStyle w:val="tdtabletext"/>
+              <w:rPr>
+                <w:szCs w:val="22"/>
+              </w:rPr>
+            </w:pPr>
+          </w:p>
+        </w:tc>
+      </w:tr>
+      <w:tr>
+        <w:tc>
+          <w:tcPr>
+            <w:tcW w:w="1499" w:type="pct"/>
+          </w:tcPr>
+          <w:p>
+            <w:pPr>
+              <w:pStyle w:val="tdtabletext"/>
+              <w:jc w:val="center"/>
+              <w:rPr>
+                <w:sz w:val="16"/>
+                <w:szCs w:val="16"/>
+                <w:lang w:val="en-US"/>
+              </w:rPr>
+            </w:pPr>
+          </w:p>
+        </w:tc>
+        <w:tc>
+          <w:tcPr>
+            <w:tcW w:w="251" w:type="pct"/>
+          </w:tcPr>
+          <w:p>
+            <w:pPr>
+              <w:pStyle w:val="tdtabletext"/>
+              <w:jc w:val="center"/>
+              <w:rPr>
+                <w:sz w:val="16"/>
+                <w:szCs w:val="16"/>
+                <w:lang w:val="en-US"/>
+              </w:rPr>
+            </w:pPr>
+          </w:p>
+        </w:tc>
+        <w:tc>
+          <w:tcPr>
+            <w:tcW w:w="1500" w:type="pct"/>
+          </w:tcPr>
+          <w:p>
+            <w:pPr>
+              <w:pStyle w:val="tdtabletext"/>
+              <w:jc w:val="center"/>
+              <w:rPr>
+                <w:sz w:val="16"/>
+                <w:szCs w:val="16"/>
+              </w:rPr>
+            </w:pPr>
+            <w:r>
+              <w:rPr>
+                <w:sz w:val="16"/>
+                <w:szCs w:val="16"/>
+              </w:rPr>
+              <w:t>Д.В. Попов</w:t>
+            </w:r>
+          </w:p>
+        </w:tc>
+        <w:tc>
+          <w:tcPr>
+            <w:tcW w:w="250" w:type="pct"/>
+          </w:tcPr>
+          <w:p>
+            <w:pPr>
+              <w:pStyle w:val="tdtabletext"/>
+              <w:jc w:val="center"/>
+              <w:rPr>
+                <w:sz w:val="16"/>
+                <w:szCs w:val="16"/>
+                <w:lang w:val="en-US"/>
+              </w:rPr>
+            </w:pPr>
+          </w:p>
+        </w:tc>
+        <w:tc>
+          <w:tcPr>
+            <w:tcW w:w="1500" w:type="pct"/>
+          </w:tcPr>
+          <w:p>
+            <w:pPr>
+              <w:pStyle w:val="tdtabletext"/>
+              <w:jc w:val="center"/>
+              <w:rPr>
+                <w:sz w:val="16"/>
+                <w:szCs w:val="16"/>
+              </w:rPr>
+            </w:pPr>
+            <w:r>
+              <w:rPr>
+                <w:sz w:val="16"/>
+                <w:szCs w:val="16"/>
+              </w:rPr>
+              <w:t>Н.А. Хлопцев</w:t>
+            </w:r>
+          </w:p>
+        </w:tc>
+      </w:tr>
+      <w:tr>
+        <w:trPr>
+          <w:trHeight w:val="844"/>
+        </w:trPr>
+        <w:tc>
+          <w:tcPr>
+            <w:tcW w:w="1499" w:type="pct"/>
+          </w:tcPr>
+          <w:p>
+            <w:pPr>
+              <w:pStyle w:val="tdtabletext"/>
+              <w:rPr>
+                <w:szCs w:val="22"/>
+              </w:rPr>
+            </w:pPr>
+            <w:r>
+              <w:rPr>
+                <w:szCs w:val="22"/>
+              </w:rPr>
+              <w:t xml:space="preserve"> </w:t>
+            </w:r>
+          </w:p>
+          <w:p>
+            <w:pPr>
+              <w:pStyle w:val="tdtabletext"/>
+              <w:rPr>
+                <w:szCs w:val="22"/>
+              </w:rPr>
+            </w:pPr>
+            <w:r>
+              <w:rPr>
+                <w:szCs w:val="22"/>
+              </w:rPr>
+              <w:tab/>
+            </w:r>
+          </w:p>
+        </w:tc>
+        <w:tc>
+          <w:tcPr>
+            <w:tcW w:w="251" w:type="pct"/>
+          </w:tcPr>
+          <w:p>
+            <w:pPr>
+              <w:pStyle w:val="tdtabletext"/>
+              <w:rPr>
+                <w:szCs w:val="22"/>
+              </w:rPr>
+            </w:pPr>
+          </w:p>
+        </w:tc>
+        <w:tc>
+          <w:tcPr>
+            <w:tcW w:w="1500" w:type="pct"/>
+          </w:tcPr>
+          <w:p>
+            <w:pPr>
+              <w:pStyle w:val="tdtabletext"/>
+              <w:rPr>
+                <w:szCs w:val="22"/>
+              </w:rPr>
+            </w:pPr>
+            <w:r>
+              <w:rPr>
+                <w:szCs w:val="22"/>
+              </w:rPr>
+              <w:t xml:space="preserve"> «___» __________20__ г.</w:t>
+            </w:r>
+          </w:p>
+          <w:p>
+            <w:pPr>
+              <w:pStyle w:val="tdtabletext"/>
+              <w:rPr>
+                <w:szCs w:val="22"/>
+              </w:rPr>
+            </w:pPr>
+            <w:r>
+              <w:rPr>
+                <w:szCs w:val="22"/>
+              </w:rPr>
+              <w:tab/>
+              <w:t>М.П.</w:t>
+            </w:r>
+          </w:p>
+        </w:tc>
+        <w:tc>
+          <w:tcPr>
+            <w:tcW w:w="250" w:type="pct"/>
+          </w:tcPr>
+          <w:p>
+            <w:pPr>
+              <w:pStyle w:val="tdtabletext"/>
+              <w:rPr>
+                <w:szCs w:val="22"/>
+              </w:rPr>
+            </w:pPr>
+          </w:p>
+        </w:tc>
+        <w:tc>
+          <w:tcPr>
+            <w:tcW w:w="1500" w:type="pct"/>
+          </w:tcPr>
+          <w:p>
+            <w:pPr>
+              <w:pStyle w:val="tdtabletext"/>
+              <w:rPr>
+                <w:szCs w:val="22"/>
+              </w:rPr>
+            </w:pPr>
+            <w:r>
+              <w:rPr>
+                <w:szCs w:val="22"/>
+              </w:rPr>
+              <w:t xml:space="preserve"> «___» __________20__ г.</w:t>
+            </w:r>
+          </w:p>
+          <w:p>
+            <w:pPr>
+              <w:pStyle w:val="tdtabletext"/>
+              <w:rPr>
+                <w:szCs w:val="22"/>
+              </w:rPr>
+            </w:pPr>
+            <w:r>
+              <w:rPr>
+                <w:szCs w:val="22"/>
+              </w:rPr>
+              <w:tab/>
+              <w:t>М.П.</w:t>
+            </w:r>
+          </w:p>
+        </w:tc>
+      </w:tr>
+    </w:tbl>
+    <w:p>
+      <w:pPr>
+        <w:spacing w:after="120"/>
+        <w:jc w:val="center"/>
+        <w:rPr>
+          <w:rFonts w:ascii="Arial" w:hAnsi="Arial" w:cs="Arial"/>
+          <w:bCs/>
+          <w:sz w:val="22"/>
+          <w:szCs w:val="22"/>
+        </w:rPr>
+      </w:pPr>
+    </w:p>
+    <w:p>
+      <w:pPr>
+        <w:spacing w:after="120"/>
+        <w:jc w:val="center"/>
+        <w:rPr>
+          <w:rFonts w:ascii="Arial" w:hAnsi="Arial" w:cs="Arial"/>
+          <w:bCs/>
+          <w:sz w:val="22"/>
+          <w:szCs w:val="22"/>
+        </w:rPr>
+      </w:pPr>
+    </w:p>
+    <w:p>
+      <w:pPr>
+        <w:spacing w:after="120"/>
+        <w:jc w:val="center"/>
+        <w:rPr>
+          <w:rFonts w:ascii="Arial" w:hAnsi="Arial" w:cs="Arial"/>
+          <w:bCs/>
+          <w:sz w:val="22"/>
+          <w:szCs w:val="22"/>
+        </w:rPr>
+      </w:pPr>
+      <w:r>
+        <w:rPr>
+          <w:rFonts w:ascii="Arial" w:hAnsi="Arial" w:cs="Arial"/>
+          <w:bCs/>
+          <w:sz w:val="22"/>
+          <w:szCs w:val="22"/>
+        </w:rPr>
+        <w:t>2022</w:t>
       </w:r>
       <w:r>
         <w:br w:type="page"/>
@@ -1469,6 +2459,7 @@
     <w:p>
       <w:pPr>
         <w:pStyle w:val="1"/>
+        <w:spacing w:after="240"/>
       </w:pPr>
       <w:bookmarkStart w:id="0" w:name="_Toc366495745"/>
       <w:bookmarkStart w:id="1" w:name="_Toc399269104"/>
@@ -1509,6 +2500,7 @@
     <w:p>
       <w:pPr>
         <w:pStyle w:val="1"/>
+        <w:spacing w:before="240" w:after="240"/>
         <w:rPr>
           <w:lang w:val="ru-RU"/>
         </w:rPr>
@@ -1539,6 +2531,7 @@
     <w:p>
       <w:pPr>
         <w:pStyle w:val="1"/>
+        <w:spacing w:before="240" w:after="240"/>
         <w:rPr>
           <w:lang w:val="ru-RU"/>
         </w:rPr>
@@ -1577,6 +2570,7 @@
     <w:p>
       <w:pPr>
         <w:pStyle w:val="1"/>
+        <w:spacing w:before="240" w:after="240"/>
         <w:rPr>
           <w:lang w:val="ru-RU"/>
         </w:rPr>
@@ -2258,6 +3252,7 @@
     <w:p>
       <w:pPr>
         <w:pStyle w:val="1"/>
+        <w:spacing w:before="240" w:after="240"/>
       </w:pPr>
       <w:bookmarkStart w:id="8" w:name="_Toc106238076"/>
       <w:r>
@@ -2282,15 +3277,7 @@
         <w:t>PBDL</w:t>
       </w:r>
       <w:r>
-        <w:t xml:space="preserve">» </w:t>
-      </w:r>
-      <w:proofErr w:type="gramStart"/>
-      <w:r>
-        <w:t>включает  в</w:t>
-      </w:r>
-      <w:proofErr w:type="gramEnd"/>
-      <w:r>
-        <w:t xml:space="preserve"> себя:</w:t>
+        <w:t>» включает  в себя:</w:t>
       </w:r>
     </w:p>
     <w:p>
@@ -2349,6 +3336,7 @@
         <w:ind w:firstLine="0"/>
       </w:pPr>
       <w:r>
+        <w:lastRenderedPageBreak/>
         <w:t xml:space="preserve">        </w:t>
       </w:r>
       <w:r>
@@ -2367,6 +3355,7 @@
     <w:p>
       <w:pPr>
         <w:pStyle w:val="1"/>
+        <w:spacing w:before="240" w:after="240"/>
         <w:rPr>
           <w:lang w:val="ru-RU"/>
         </w:rPr>
@@ -2488,7 +3477,6 @@
         <w:ind w:left="0" w:firstLine="567"/>
       </w:pPr>
       <w:r>
-        <w:lastRenderedPageBreak/>
         <w:t>общее программное обеспечение – операционн</w:t>
       </w:r>
       <w:r>
@@ -2504,60 +3492,50 @@
         <w:t xml:space="preserve"> </w:t>
       </w:r>
       <w:r>
-        <w:t xml:space="preserve">Windows </w:t>
+        <w:t>Windows</w:t>
+      </w:r>
+      <w:r>
+        <w:t xml:space="preserve"> 7 </w:t>
+      </w:r>
+      <w:r>
+        <w:t>или выше</w:t>
+      </w:r>
+      <w:r>
+        <w:t xml:space="preserve"> </w:t>
       </w:r>
       <w:r>
         <w:rPr>
           <w:lang w:val="en-US"/>
         </w:rPr>
-        <w:t>XP</w:t>
-      </w:r>
-      <w:r>
-        <w:t xml:space="preserve"> </w:t>
-      </w:r>
-      <w:r>
-        <w:t>или выше</w:t>
-      </w:r>
-      <w:r>
-        <w:t xml:space="preserve"> </w:t>
+        <w:t>Python</w:t>
+      </w:r>
+      <w:r>
+        <w:t xml:space="preserve"> 3.8 и библиотеки </w:t>
       </w:r>
       <w:r>
         <w:rPr>
           <w:lang w:val="en-US"/>
         </w:rPr>
-        <w:t>Python</w:t>
-      </w:r>
-      <w:r>
-        <w:t xml:space="preserve"> 3.8 и библиотеки </w:t>
+        <w:t>matplotlib</w:t>
+      </w:r>
+      <w:r>
+        <w:t xml:space="preserve">, </w:t>
       </w:r>
       <w:r>
         <w:rPr>
           <w:lang w:val="en-US"/>
         </w:rPr>
-        <w:t>matplotlib</w:t>
+        <w:t>phiflow</w:t>
       </w:r>
       <w:r>
         <w:t xml:space="preserve">, </w:t>
       </w:r>
-      <w:proofErr w:type="spellStart"/>
       <w:r>
         <w:rPr>
           <w:lang w:val="en-US"/>
         </w:rPr>
-        <w:t>phiflow</w:t>
-      </w:r>
-      <w:proofErr w:type="spellEnd"/>
-      <w:r>
-        <w:t xml:space="preserve">, </w:t>
-      </w:r>
-      <w:proofErr w:type="spellStart"/>
-      <w:r>
-        <w:rPr>
-          <w:lang w:val="en-US"/>
-        </w:rPr>
         <w:t>PyTorch</w:t>
       </w:r>
-      <w:proofErr w:type="spellEnd"/>
       <w:r>
         <w:t>.</w:t>
       </w:r>
@@ -2594,30 +3572,23 @@
       <w:r>
         <w:t xml:space="preserve">, </w:t>
       </w:r>
-      <w:proofErr w:type="spellStart"/>
       <w:r>
         <w:rPr>
           <w:lang w:val="en-US"/>
         </w:rPr>
         <w:t>phiflow</w:t>
       </w:r>
-      <w:proofErr w:type="spellEnd"/>
       <w:r>
         <w:t xml:space="preserve">, </w:t>
       </w:r>
-      <w:proofErr w:type="spellStart"/>
       <w:r>
         <w:rPr>
           <w:lang w:val="en-US"/>
         </w:rPr>
         <w:t>PyTorch</w:t>
       </w:r>
-      <w:proofErr w:type="spellEnd"/>
-      <w:r>
-        <w:t>.</w:t>
-      </w:r>
-      <w:r>
-        <w:t xml:space="preserve"> (является неотъемлемой частью для обеспечения функционирования ПО, согласно руководству системного администратора)</w:t>
+      <w:r>
+        <w:t>. (является неотъемлемой частью для обеспечения функционирования ПО, согласно руководству системного администратора)</w:t>
       </w:r>
     </w:p>
     <w:p>
@@ -2647,6 +3618,7 @@
     <w:p>
       <w:pPr>
         <w:pStyle w:val="1"/>
+        <w:spacing w:before="240" w:after="240"/>
       </w:pPr>
       <w:bookmarkStart w:id="12" w:name="_Toc366495751"/>
       <w:bookmarkStart w:id="13" w:name="_Toc399269110"/>
@@ -2673,6 +3645,7 @@
     <w:p>
       <w:pPr>
         <w:pStyle w:val="2"/>
+        <w:spacing w:after="240"/>
       </w:pPr>
       <w:bookmarkStart w:id="15" w:name="_Toc106238079"/>
       <w:r>
@@ -2736,14 +3709,12 @@
       <w:r>
         <w:t xml:space="preserve">» открыв командную строку в папке с программой и введя команду </w:t>
       </w:r>
-      <w:proofErr w:type="spellStart"/>
       <w:r>
         <w:rPr>
           <w:lang w:val="en-US"/>
         </w:rPr>
         <w:t>py</w:t>
       </w:r>
-      <w:proofErr w:type="spellEnd"/>
       <w:r>
         <w:t xml:space="preserve"> </w:t>
       </w:r>
@@ -2756,14 +3727,12 @@
       <w:r>
         <w:t>.</w:t>
       </w:r>
-      <w:proofErr w:type="spellStart"/>
       <w:r>
         <w:rPr>
           <w:lang w:val="en-US"/>
         </w:rPr>
         <w:t>py</w:t>
       </w:r>
-      <w:proofErr w:type="spellEnd"/>
     </w:p>
     <w:p>
       <w:pPr>
@@ -2803,14 +3772,12 @@
       <w:r>
         <w:t>.</w:t>
       </w:r>
-      <w:proofErr w:type="spellStart"/>
       <w:r>
         <w:rPr>
           <w:lang w:val="en-US"/>
         </w:rPr>
         <w:t>npy</w:t>
       </w:r>
-      <w:proofErr w:type="spellEnd"/>
       <w:r>
         <w:br/>
       </w:r>
@@ -2820,14 +3787,12 @@
       <w:r>
         <w:t>.</w:t>
       </w:r>
-      <w:proofErr w:type="spellStart"/>
       <w:r>
         <w:rPr>
           <w:lang w:val="en-US"/>
         </w:rPr>
         <w:t>npy</w:t>
       </w:r>
-      <w:proofErr w:type="spellEnd"/>
       <w:r>
         <w:br/>
       </w:r>
@@ -2837,14 +3802,12 @@
       <w:r>
         <w:t>.</w:t>
       </w:r>
-      <w:proofErr w:type="spellStart"/>
       <w:r>
         <w:rPr>
           <w:lang w:val="en-US"/>
         </w:rPr>
         <w:t>npy</w:t>
       </w:r>
-      <w:proofErr w:type="spellEnd"/>
       <w:r>
         <w:br/>
       </w:r>
@@ -2854,14 +3817,12 @@
       <w:r>
         <w:t>.</w:t>
       </w:r>
-      <w:proofErr w:type="spellStart"/>
       <w:r>
         <w:rPr>
           <w:lang w:val="en-US"/>
         </w:rPr>
         <w:t>npy</w:t>
       </w:r>
-      <w:proofErr w:type="spellEnd"/>
     </w:p>
     <w:p>
       <w:pPr>
@@ -2940,12 +3901,16 @@
         <w:pStyle w:val="2"/>
       </w:pPr>
     </w:p>
+    <w:p/>
+    <w:p/>
     <w:p>
       <w:pPr>
         <w:pStyle w:val="2"/>
+        <w:spacing w:after="240"/>
       </w:pPr>
       <w:bookmarkStart w:id="16" w:name="_Toc106238080"/>
       <w:r>
+        <w:lastRenderedPageBreak/>
         <w:t xml:space="preserve">7.2. </w:t>
       </w:r>
       <w:r>
@@ -2982,14 +3947,12 @@
       <w:r>
         <w:t xml:space="preserve">» открыв командную строку в папке с программой и введя команду </w:t>
       </w:r>
-      <w:proofErr w:type="spellStart"/>
       <w:r>
         <w:rPr>
           <w:lang w:val="en-US"/>
         </w:rPr>
         <w:t>py</w:t>
       </w:r>
-      <w:proofErr w:type="spellEnd"/>
       <w:r>
         <w:t xml:space="preserve"> </w:t>
       </w:r>
@@ -3002,14 +3965,12 @@
       <w:r>
         <w:t>.</w:t>
       </w:r>
-      <w:proofErr w:type="spellStart"/>
       <w:r>
         <w:rPr>
           <w:lang w:val="en-US"/>
         </w:rPr>
         <w:t>py</w:t>
       </w:r>
-      <w:proofErr w:type="spellEnd"/>
     </w:p>
     <w:p>
       <w:pPr>
@@ -3049,14 +4010,12 @@
       <w:r>
         <w:t>.</w:t>
       </w:r>
-      <w:proofErr w:type="spellStart"/>
       <w:r>
         <w:rPr>
           <w:lang w:val="en-US"/>
         </w:rPr>
         <w:t>npy</w:t>
       </w:r>
-      <w:proofErr w:type="spellEnd"/>
       <w:r>
         <w:br/>
       </w:r>
@@ -3066,14 +4025,12 @@
       <w:r>
         <w:t>.</w:t>
       </w:r>
-      <w:proofErr w:type="spellStart"/>
       <w:r>
         <w:rPr>
           <w:lang w:val="en-US"/>
         </w:rPr>
         <w:t>npy</w:t>
       </w:r>
-      <w:proofErr w:type="spellEnd"/>
       <w:r>
         <w:br/>
       </w:r>
@@ -3083,14 +4040,12 @@
       <w:r>
         <w:t>.</w:t>
       </w:r>
-      <w:proofErr w:type="spellStart"/>
       <w:r>
         <w:rPr>
           <w:lang w:val="en-US"/>
         </w:rPr>
         <w:t>npy</w:t>
       </w:r>
-      <w:proofErr w:type="spellEnd"/>
       <w:r>
         <w:br/>
       </w:r>
@@ -3100,14 +4055,12 @@
       <w:r>
         <w:t>.</w:t>
       </w:r>
-      <w:proofErr w:type="spellStart"/>
       <w:r>
         <w:rPr>
           <w:lang w:val="en-US"/>
         </w:rPr>
         <w:t>npy</w:t>
       </w:r>
-      <w:proofErr w:type="spellEnd"/>
     </w:p>
     <w:p>
       <w:pPr>
@@ -3150,14 +4103,12 @@
       <w:r>
         <w:t xml:space="preserve">» открыв командную строку в папке с программой и введя команду </w:t>
       </w:r>
-      <w:proofErr w:type="spellStart"/>
       <w:r>
         <w:rPr>
           <w:lang w:val="en-US"/>
         </w:rPr>
         <w:t>py</w:t>
       </w:r>
-      <w:proofErr w:type="spellEnd"/>
       <w:r>
         <w:t xml:space="preserve"> </w:t>
       </w:r>
@@ -3170,14 +4121,12 @@
       <w:r>
         <w:t>.</w:t>
       </w:r>
-      <w:proofErr w:type="spellStart"/>
       <w:r>
         <w:rPr>
           <w:lang w:val="en-US"/>
         </w:rPr>
         <w:t>py</w:t>
       </w:r>
-      <w:proofErr w:type="spellEnd"/>
     </w:p>
     <w:p>
       <w:pPr>
@@ -3191,7 +4140,6 @@
         <w:ind w:left="0" w:firstLine="567"/>
       </w:pPr>
       <w:r>
-        <w:lastRenderedPageBreak/>
         <w:t>В открывшемся меню выбрать вариант ручного ввода имени файла</w:t>
       </w:r>
     </w:p>
@@ -3218,14 +4166,12 @@
       <w:r>
         <w:t>.</w:t>
       </w:r>
-      <w:proofErr w:type="spellStart"/>
       <w:r>
         <w:rPr>
           <w:lang w:val="en-US"/>
         </w:rPr>
         <w:t>npy</w:t>
       </w:r>
-      <w:proofErr w:type="spellEnd"/>
       <w:r>
         <w:br/>
       </w:r>
@@ -3241,14 +4187,12 @@
       <w:r>
         <w:t>.</w:t>
       </w:r>
-      <w:proofErr w:type="spellStart"/>
       <w:r>
         <w:rPr>
           <w:lang w:val="en-US"/>
         </w:rPr>
         <w:t>npy</w:t>
       </w:r>
-      <w:proofErr w:type="spellEnd"/>
       <w:r>
         <w:br/>
       </w:r>
@@ -3258,14 +4202,12 @@
       <w:r>
         <w:t>.</w:t>
       </w:r>
-      <w:proofErr w:type="spellStart"/>
       <w:r>
         <w:rPr>
           <w:lang w:val="en-US"/>
         </w:rPr>
         <w:t>npy</w:t>
       </w:r>
-      <w:proofErr w:type="spellEnd"/>
       <w:r>
         <w:br/>
       </w:r>
@@ -3275,14 +4217,12 @@
       <w:r>
         <w:t>.</w:t>
       </w:r>
-      <w:proofErr w:type="spellStart"/>
       <w:r>
         <w:rPr>
           <w:lang w:val="en-US"/>
         </w:rPr>
         <w:t>npy</w:t>
       </w:r>
-      <w:proofErr w:type="spellEnd"/>
     </w:p>
     <w:p>
       <w:pPr>
@@ -3366,6 +4306,7 @@
     <w:p>
       <w:pPr>
         <w:pStyle w:val="2"/>
+        <w:spacing w:after="240"/>
       </w:pPr>
       <w:bookmarkStart w:id="17" w:name="_Toc106238081"/>
       <w:r>
@@ -3396,14 +4337,12 @@
       <w:r>
         <w:t xml:space="preserve">» открыв командную строку в папке с программой и введя команду </w:t>
       </w:r>
-      <w:proofErr w:type="spellStart"/>
       <w:r>
         <w:rPr>
           <w:lang w:val="en-US"/>
         </w:rPr>
         <w:t>py</w:t>
       </w:r>
-      <w:proofErr w:type="spellEnd"/>
       <w:r>
         <w:t xml:space="preserve"> </w:t>
       </w:r>
@@ -3416,14 +4355,12 @@
       <w:r>
         <w:t>.</w:t>
       </w:r>
-      <w:proofErr w:type="spellStart"/>
       <w:r>
         <w:rPr>
           <w:lang w:val="en-US"/>
         </w:rPr>
         <w:t>py</w:t>
       </w:r>
-      <w:proofErr w:type="spellEnd"/>
     </w:p>
     <w:p>
       <w:pPr>
@@ -3463,14 +4400,12 @@
       <w:r>
         <w:t>.</w:t>
       </w:r>
-      <w:proofErr w:type="spellStart"/>
       <w:r>
         <w:rPr>
           <w:lang w:val="en-US"/>
         </w:rPr>
         <w:t>npy</w:t>
       </w:r>
-      <w:proofErr w:type="spellEnd"/>
       <w:r>
         <w:br/>
       </w:r>
@@ -3480,14 +4415,12 @@
       <w:r>
         <w:t>.</w:t>
       </w:r>
-      <w:proofErr w:type="spellStart"/>
       <w:r>
         <w:rPr>
           <w:lang w:val="en-US"/>
         </w:rPr>
         <w:t>npy</w:t>
       </w:r>
-      <w:proofErr w:type="spellEnd"/>
       <w:r>
         <w:br/>
       </w:r>
@@ -3497,14 +4430,12 @@
       <w:r>
         <w:t>.</w:t>
       </w:r>
-      <w:proofErr w:type="spellStart"/>
       <w:r>
         <w:rPr>
           <w:lang w:val="en-US"/>
         </w:rPr>
         <w:t>npy</w:t>
       </w:r>
-      <w:proofErr w:type="spellEnd"/>
       <w:r>
         <w:br/>
       </w:r>
@@ -3514,14 +4445,12 @@
       <w:r>
         <w:t>.</w:t>
       </w:r>
-      <w:proofErr w:type="spellStart"/>
       <w:r>
         <w:rPr>
           <w:lang w:val="en-US"/>
         </w:rPr>
         <w:t>npy</w:t>
       </w:r>
-      <w:proofErr w:type="spellEnd"/>
     </w:p>
     <w:p>
       <w:pPr>
@@ -3561,14 +4490,12 @@
       <w:r>
         <w:t>.</w:t>
       </w:r>
-      <w:proofErr w:type="spellStart"/>
       <w:r>
         <w:rPr>
           <w:lang w:val="en-US"/>
         </w:rPr>
         <w:t>png</w:t>
       </w:r>
-      <w:proofErr w:type="spellEnd"/>
       <w:r>
         <w:br/>
       </w:r>
@@ -3584,31 +4511,28 @@
       <w:r>
         <w:t>.</w:t>
       </w:r>
-      <w:proofErr w:type="spellStart"/>
       <w:r>
         <w:rPr>
           <w:lang w:val="en-US"/>
         </w:rPr>
         <w:t>png</w:t>
       </w:r>
-      <w:proofErr w:type="spellEnd"/>
       <w:r>
         <w:br/>
       </w:r>
       <w:r>
+        <w:lastRenderedPageBreak/>
         <w:t>vel_y_1</w:t>
       </w:r>
       <w:r>
         <w:t>.</w:t>
       </w:r>
-      <w:proofErr w:type="spellStart"/>
       <w:r>
         <w:rPr>
           <w:lang w:val="en-US"/>
         </w:rPr>
         <w:t>png</w:t>
       </w:r>
-      <w:proofErr w:type="spellEnd"/>
       <w:r>
         <w:br/>
       </w:r>
@@ -3621,14 +4545,12 @@
       <w:r>
         <w:t xml:space="preserve"> </w:t>
       </w:r>
-      <w:proofErr w:type="spellStart"/>
       <w:r>
         <w:rPr>
           <w:lang w:val="en-US"/>
         </w:rPr>
         <w:t>Png</w:t>
       </w:r>
-      <w:proofErr w:type="spellEnd"/>
     </w:p>
     <w:p>
       <w:pPr>
@@ -3694,6 +4616,7 @@
     <w:p>
       <w:pPr>
         <w:pStyle w:val="2"/>
+        <w:spacing w:after="240"/>
       </w:pPr>
       <w:bookmarkStart w:id="18" w:name="_Toc106238082"/>
       <w:r>
@@ -3724,14 +4647,12 @@
       <w:r>
         <w:t xml:space="preserve">» открыв командную строку в папке с программой и введя команду </w:t>
       </w:r>
-      <w:proofErr w:type="spellStart"/>
       <w:r>
         <w:rPr>
           <w:lang w:val="en-US"/>
         </w:rPr>
         <w:t>py</w:t>
       </w:r>
-      <w:proofErr w:type="spellEnd"/>
       <w:r>
         <w:t xml:space="preserve"> </w:t>
       </w:r>
@@ -3753,14 +4674,12 @@
       <w:r>
         <w:t>.</w:t>
       </w:r>
-      <w:proofErr w:type="spellStart"/>
       <w:r>
         <w:rPr>
           <w:lang w:val="en-US"/>
         </w:rPr>
         <w:t>py</w:t>
       </w:r>
-      <w:proofErr w:type="spellEnd"/>
     </w:p>
     <w:p>
       <w:pPr>
@@ -3807,7 +4726,6 @@
         </w:tabs>
       </w:pPr>
       <w:r>
-        <w:lastRenderedPageBreak/>
         <w:t>Результат испытания считается положительным, если будут выполнены условия:</w:t>
       </w:r>
     </w:p>
@@ -3872,6 +4790,7 @@
     <w:p>
       <w:pPr>
         <w:pStyle w:val="2"/>
+        <w:spacing w:after="240"/>
       </w:pPr>
       <w:bookmarkStart w:id="19" w:name="_Toc106238083"/>
       <w:r>
@@ -3911,14 +4830,12 @@
       <w:r>
         <w:t xml:space="preserve">» открыв командную строку в папке с программой и введя команду </w:t>
       </w:r>
-      <w:proofErr w:type="spellStart"/>
       <w:r>
         <w:rPr>
           <w:lang w:val="en-US"/>
         </w:rPr>
         <w:t>py</w:t>
       </w:r>
-      <w:proofErr w:type="spellEnd"/>
       <w:r>
         <w:t xml:space="preserve"> </w:t>
       </w:r>
@@ -3940,14 +4857,12 @@
       <w:r>
         <w:t>.</w:t>
       </w:r>
-      <w:proofErr w:type="spellStart"/>
       <w:r>
         <w:rPr>
           <w:lang w:val="en-US"/>
         </w:rPr>
         <w:t>py</w:t>
       </w:r>
-      <w:proofErr w:type="spellEnd"/>
     </w:p>
     <w:p>
       <w:pPr>
@@ -4064,6 +4979,7 @@
     <w:p>
       <w:pPr>
         <w:pStyle w:val="2"/>
+        <w:spacing w:after="240"/>
       </w:pPr>
       <w:bookmarkStart w:id="20" w:name="_Toc106238084"/>
       <w:r>
@@ -4100,14 +5016,12 @@
       <w:r>
         <w:t xml:space="preserve">» открыв командную строку в папке с программой и введя команду </w:t>
       </w:r>
-      <w:proofErr w:type="spellStart"/>
       <w:r>
         <w:rPr>
           <w:lang w:val="en-US"/>
         </w:rPr>
         <w:t>py</w:t>
       </w:r>
-      <w:proofErr w:type="spellEnd"/>
       <w:r>
         <w:t xml:space="preserve"> </w:t>
       </w:r>
@@ -4129,14 +5043,12 @@
       <w:r>
         <w:t>.</w:t>
       </w:r>
-      <w:proofErr w:type="spellStart"/>
       <w:r>
         <w:rPr>
           <w:lang w:val="en-US"/>
         </w:rPr>
         <w:t>py</w:t>
       </w:r>
-      <w:proofErr w:type="spellEnd"/>
     </w:p>
     <w:p>
       <w:pPr>
@@ -4213,6 +5125,7 @@
         </w:tabs>
       </w:pPr>
       <w:r>
+        <w:lastRenderedPageBreak/>
         <w:t>Значение максимальной времени работы каждого алгоритма не превышает 1 час.</w:t>
       </w:r>
     </w:p>
@@ -4243,6 +5156,7 @@
         <w:tabs>
           <w:tab w:val="left" w:pos="900"/>
         </w:tabs>
+        <w:spacing w:after="240"/>
       </w:pPr>
       <w:r>
         <w:t xml:space="preserve">7.7. </w:t>
@@ -4266,15 +5180,7 @@
         <w:ind w:left="0" w:firstLine="567"/>
       </w:pPr>
       <w:r>
-        <w:t xml:space="preserve">Проверить состав и </w:t>
-      </w:r>
-      <w:proofErr w:type="gramStart"/>
-      <w:r>
-        <w:t>параметры технических средств</w:t>
-      </w:r>
-      <w:proofErr w:type="gramEnd"/>
-      <w:r>
-        <w:t xml:space="preserve"> на которых проводятся испытания.</w:t>
+        <w:t>Проверить состав и параметры технических средств на которых проводятся испытания.</w:t>
       </w:r>
     </w:p>
     <w:p>
@@ -4355,11 +5261,7 @@
         <w:t xml:space="preserve">процессор </w:t>
       </w:r>
       <w:r>
-        <w:t xml:space="preserve">технических </w:t>
-      </w:r>
-      <w:proofErr w:type="gramStart"/>
-      <w:r>
-        <w:t>средств</w:t>
+        <w:t>технических средств</w:t>
       </w:r>
       <w:r>
         <w:t xml:space="preserve"> </w:t>
@@ -4368,11 +5270,7 @@
         <w:t xml:space="preserve"> </w:t>
       </w:r>
       <w:r>
-        <w:t>класса</w:t>
-      </w:r>
-      <w:proofErr w:type="gramEnd"/>
-      <w:r>
-        <w:t xml:space="preserve"> </w:t>
+        <w:t xml:space="preserve">класса </w:t>
       </w:r>
       <w:r>
         <w:rPr>
@@ -4431,10 +5329,10 @@
     <w:p>
       <w:pPr>
         <w:pStyle w:val="2"/>
+        <w:spacing w:after="240"/>
       </w:pPr>
       <w:bookmarkStart w:id="21" w:name="_Toc106238085"/>
       <w:r>
-        <w:lastRenderedPageBreak/>
         <w:t>7.8 Проверка выполнения требований ТЗ к программной документации</w:t>
       </w:r>
       <w:bookmarkEnd w:id="21"/>
@@ -4451,15 +5349,7 @@
         <w:ind w:left="0" w:firstLine="567"/>
       </w:pPr>
       <w:r>
-        <w:t xml:space="preserve">Проверить </w:t>
-      </w:r>
-      <w:proofErr w:type="gramStart"/>
-      <w:r>
-        <w:t>комплектность документации</w:t>
-      </w:r>
-      <w:proofErr w:type="gramEnd"/>
-      <w:r>
-        <w:t xml:space="preserve"> представленной на испытания;</w:t>
+        <w:t>Проверить комплектность документации представленной на испытания;</w:t>
       </w:r>
     </w:p>
     <w:p>
@@ -4509,6 +5399,7 @@
     <w:p>
       <w:pPr>
         <w:pStyle w:val="1"/>
+        <w:spacing w:after="240"/>
       </w:pPr>
       <w:bookmarkStart w:id="22" w:name="_Toc366495752"/>
       <w:bookmarkStart w:id="23" w:name="_Toc399269111"/>
@@ -4567,7 +5458,7 @@
 </file>
 
 <file path=word/numbering.xml><?xml version="1.0" encoding="utf-8"?>
-<w:numbering xmlns:wpc="http://schemas.microsoft.com/office/word/2010/wordprocessingCanvas" xmlns:cx="http://schemas.microsoft.com/office/drawing/2014/chartex" xmlns:cx1="http://schemas.microsoft.com/office/drawing/2015/9/8/chartex" xmlns:cx2="http://schemas.microsoft.com/office/drawing/2015/10/21/chartex" xmlns:cx3="http://schemas.microsoft.com/office/drawing/2016/5/9/chartex" xmlns:cx4="http://schemas.microsoft.com/office/drawing/2016/5/10/chartex" xmlns:cx5="http://schemas.microsoft.com/office/drawing/2016/5/11/chartex" xmlns:cx6="http://schemas.microsoft.com/office/drawing/2016/5/12/chartex" xmlns:cx7="http://schemas.microsoft.com/office/drawing/2016/5/13/chartex" xmlns:cx8="http://schemas.microsoft.com/office/drawing/2016/5/14/chartex" xmlns:mc="http://schemas.openxmlformats.org/markup-compatibility/2006" xmlns:aink="http://schemas.microsoft.com/office/drawing/2016/ink" xmlns:am3d="http://schemas.microsoft.com/office/drawing/2017/model3d" xmlns:o="urn:schemas-microsoft-com:office:office" xmlns:r="http://schemas.openxmlformats.org/officeDocument/2006/relationships" xmlns:m="http://schemas.openxmlformats.org/officeDocument/2006/math" xmlns:v="urn:schemas-microsoft-com:vml" xmlns:wp14="http://schemas.microsoft.com/office/word/2010/wordprocessingDrawing" xmlns:wp="http://schemas.openxmlformats.org/drawingml/2006/wordprocessingDrawing" xmlns:w10="urn:schemas-microsoft-com:office:word" xmlns:w="http://schemas.openxmlformats.org/wordprocessingml/2006/main" xmlns:w14="http://schemas.microsoft.com/office/word/2010/wordml" xmlns:w15="http://schemas.microsoft.com/office/word/2012/wordml" xmlns:w16cex="http://schemas.microsoft.com/office/word/2018/wordml/cex" xmlns:w16cid="http://schemas.microsoft.com/office/word/2016/wordml/cid" xmlns:w16="http://schemas.microsoft.com/office/word/2018/wordml" xmlns:w16sdtdh="http://schemas.microsoft.com/office/word/2020/wordml/sdtdatahash" xmlns:w16se="http://schemas.microsoft.com/office/word/2015/wordml/symex" xmlns:wpg="http://schemas.microsoft.com/office/word/2010/wordprocessingGroup" xmlns:wpi="http://schemas.microsoft.com/office/word/2010/wordprocessingInk" xmlns:wne="http://schemas.microsoft.com/office/word/2006/wordml" xmlns:wps="http://schemas.microsoft.com/office/word/2010/wordprocessingShape" mc:Ignorable="w14 w15 w16se w16cid w16 w16cex w16sdtdh wp14">
+<w:numbering xmlns:wpc="http://schemas.microsoft.com/office/word/2010/wordprocessingCanvas" xmlns:cx="http://schemas.microsoft.com/office/drawing/2014/chartex" xmlns:cx1="http://schemas.microsoft.com/office/drawing/2015/9/8/chartex" xmlns:cx2="http://schemas.microsoft.com/office/drawing/2015/10/21/chartex" xmlns:cx3="http://schemas.microsoft.com/office/drawing/2016/5/9/chartex" xmlns:cx4="http://schemas.microsoft.com/office/drawing/2016/5/10/chartex" xmlns:cx5="http://schemas.microsoft.com/office/drawing/2016/5/11/chartex" xmlns:cx6="http://schemas.microsoft.com/office/drawing/2016/5/12/chartex" xmlns:cx7="http://schemas.microsoft.com/office/drawing/2016/5/13/chartex" xmlns:cx8="http://schemas.microsoft.com/office/drawing/2016/5/14/chartex" xmlns:mc="http://schemas.openxmlformats.org/markup-compatibility/2006" xmlns:aink="http://schemas.microsoft.com/office/drawing/2016/ink" xmlns:am3d="http://schemas.microsoft.com/office/drawing/2017/model3d" xmlns:o="urn:schemas-microsoft-com:office:office" xmlns:oel="http://schemas.microsoft.com/office/2019/extlst" xmlns:r="http://schemas.openxmlformats.org/officeDocument/2006/relationships" xmlns:m="http://schemas.openxmlformats.org/officeDocument/2006/math" xmlns:v="urn:schemas-microsoft-com:vml" xmlns:wp14="http://schemas.microsoft.com/office/word/2010/wordprocessingDrawing" xmlns:wp="http://schemas.openxmlformats.org/drawingml/2006/wordprocessingDrawing" xmlns:w10="urn:schemas-microsoft-com:office:word" xmlns:w="http://schemas.openxmlformats.org/wordprocessingml/2006/main" xmlns:w14="http://schemas.microsoft.com/office/word/2010/wordml" xmlns:w15="http://schemas.microsoft.com/office/word/2012/wordml" xmlns:w16cex="http://schemas.microsoft.com/office/word/2018/wordml/cex" xmlns:w16cid="http://schemas.microsoft.com/office/word/2016/wordml/cid" xmlns:w16="http://schemas.microsoft.com/office/word/2018/wordml" xmlns:w16sdtdh="http://schemas.microsoft.com/office/word/2020/wordml/sdtdatahash" xmlns:w16se="http://schemas.microsoft.com/office/word/2015/wordml/symex" xmlns:wpg="http://schemas.microsoft.com/office/word/2010/wordprocessingGroup" xmlns:wpi="http://schemas.microsoft.com/office/word/2010/wordprocessingInk" xmlns:wne="http://schemas.microsoft.com/office/word/2006/wordml" xmlns:wps="http://schemas.microsoft.com/office/word/2010/wordprocessingShape" mc:Ignorable="w14 w15 w16se w16cid w16 w16cex w16sdtdh wp14">
   <w:abstractNum w:abstractNumId="0" w15:restartNumberingAfterBreak="0">
     <w:nsid w:val="0382524C"/>
     <w:multiLevelType w:val="multilevel"/>
@@ -5799,40 +6690,40 @@
       </w:pPr>
     </w:lvl>
   </w:abstractNum>
-  <w:num w:numId="1">
+  <w:num w:numId="1" w16cid:durableId="522135877">
     <w:abstractNumId w:val="0"/>
   </w:num>
-  <w:num w:numId="2">
+  <w:num w:numId="2" w16cid:durableId="1284462313">
     <w:abstractNumId w:val="2"/>
   </w:num>
-  <w:num w:numId="3">
+  <w:num w:numId="3" w16cid:durableId="1728913471">
     <w:abstractNumId w:val="3"/>
   </w:num>
-  <w:num w:numId="4">
+  <w:num w:numId="4" w16cid:durableId="1469392834">
     <w:abstractNumId w:val="6"/>
   </w:num>
-  <w:num w:numId="5">
+  <w:num w:numId="5" w16cid:durableId="204680827">
     <w:abstractNumId w:val="10"/>
   </w:num>
-  <w:num w:numId="6">
+  <w:num w:numId="6" w16cid:durableId="391972749">
     <w:abstractNumId w:val="7"/>
   </w:num>
-  <w:num w:numId="7">
+  <w:num w:numId="7" w16cid:durableId="1254121949">
     <w:abstractNumId w:val="11"/>
   </w:num>
-  <w:num w:numId="8">
+  <w:num w:numId="8" w16cid:durableId="1302344483">
     <w:abstractNumId w:val="1"/>
   </w:num>
-  <w:num w:numId="9">
+  <w:num w:numId="9" w16cid:durableId="924992304">
     <w:abstractNumId w:val="8"/>
   </w:num>
-  <w:num w:numId="10">
+  <w:num w:numId="10" w16cid:durableId="920411139">
     <w:abstractNumId w:val="4"/>
   </w:num>
-  <w:num w:numId="11">
+  <w:num w:numId="11" w16cid:durableId="1972511080">
     <w:abstractNumId w:val="9"/>
   </w:num>
-  <w:num w:numId="12">
+  <w:num w:numId="12" w16cid:durableId="1291059989">
     <w:abstractNumId w:val="5"/>
   </w:num>
 </w:numbering>
@@ -6540,6 +7431,33 @@
       <w:ind w:left="280"/>
     </w:pPr>
   </w:style>
+  <w:style w:type="paragraph" w:customStyle="1" w:styleId="tdtabletext">
+    <w:name w:val="td_table_text"/>
+    <w:link w:val="tdtabletext0"/>
+    <w:qFormat/>
+    <w:rsid w:val="00F5580B"/>
+    <w:pPr>
+      <w:tabs>
+        <w:tab w:val="left" w:pos="0"/>
+      </w:tabs>
+      <w:spacing w:after="120" w:line="240" w:lineRule="auto"/>
+    </w:pPr>
+    <w:rPr>
+      <w:rFonts w:ascii="Arial" w:eastAsia="Times New Roman" w:hAnsi="Arial" w:cs="Times New Roman"/>
+      <w:szCs w:val="24"/>
+      <w:lang w:eastAsia="ru-RU"/>
+    </w:rPr>
+  </w:style>
+  <w:style w:type="character" w:customStyle="1" w:styleId="tdtabletext0">
+    <w:name w:val="td_table_text Знак"/>
+    <w:link w:val="tdtabletext"/>
+    <w:rsid w:val="00F5580B"/>
+    <w:rPr>
+      <w:rFonts w:ascii="Arial" w:eastAsia="Times New Roman" w:hAnsi="Arial" w:cs="Times New Roman"/>
+      <w:szCs w:val="24"/>
+      <w:lang w:eastAsia="ru-RU"/>
+    </w:rPr>
+  </w:style>
 </w:styles>
 </file>
 

--- a/Документы/Непрограмные документы/ПМИ.docx
+++ b/Документы/Непрограмные документы/ПМИ.docx
@@ -1,6 +1,6 @@
 
 <file path=word/document.xml><?xml version="1.0" encoding="utf-8"?>
-<w:document xmlns:wpc="http://schemas.microsoft.com/office/word/2010/wordprocessingCanvas" xmlns:cx="http://schemas.microsoft.com/office/drawing/2014/chartex" xmlns:cx1="http://schemas.microsoft.com/office/drawing/2015/9/8/chartex" xmlns:cx2="http://schemas.microsoft.com/office/drawing/2015/10/21/chartex" xmlns:cx3="http://schemas.microsoft.com/office/drawing/2016/5/9/chartex" xmlns:cx4="http://schemas.microsoft.com/office/drawing/2016/5/10/chartex" xmlns:cx5="http://schemas.microsoft.com/office/drawing/2016/5/11/chartex" xmlns:cx6="http://schemas.microsoft.com/office/drawing/2016/5/12/chartex" xmlns:cx7="http://schemas.microsoft.com/office/drawing/2016/5/13/chartex" xmlns:cx8="http://schemas.microsoft.com/office/drawing/2016/5/14/chartex" xmlns:mc="http://schemas.openxmlformats.org/markup-compatibility/2006" xmlns:aink="http://schemas.microsoft.com/office/drawing/2016/ink" xmlns:am3d="http://schemas.microsoft.com/office/drawing/2017/model3d" xmlns:o="urn:schemas-microsoft-com:office:office" xmlns:oel="http://schemas.microsoft.com/office/2019/extlst" xmlns:r="http://schemas.openxmlformats.org/officeDocument/2006/relationships" xmlns:m="http://schemas.openxmlformats.org/officeDocument/2006/math" xmlns:v="urn:schemas-microsoft-com:vml" xmlns:wp14="http://schemas.microsoft.com/office/word/2010/wordprocessingDrawing" xmlns:wp="http://schemas.openxmlformats.org/drawingml/2006/wordprocessingDrawing" xmlns:w10="urn:schemas-microsoft-com:office:word" xmlns:w="http://schemas.openxmlformats.org/wordprocessingml/2006/main" xmlns:w14="http://schemas.microsoft.com/office/word/2010/wordml" xmlns:w15="http://schemas.microsoft.com/office/word/2012/wordml" xmlns:w16cex="http://schemas.microsoft.com/office/word/2018/wordml/cex" xmlns:w16cid="http://schemas.microsoft.com/office/word/2016/wordml/cid" xmlns:w16="http://schemas.microsoft.com/office/word/2018/wordml" xmlns:w16sdtdh="http://schemas.microsoft.com/office/word/2020/wordml/sdtdatahash" xmlns:w16se="http://schemas.microsoft.com/office/word/2015/wordml/symex" xmlns:wpg="http://schemas.microsoft.com/office/word/2010/wordprocessingGroup" xmlns:wpi="http://schemas.microsoft.com/office/word/2010/wordprocessingInk" xmlns:wne="http://schemas.microsoft.com/office/word/2006/wordml" xmlns:wps="http://schemas.microsoft.com/office/word/2010/wordprocessingShape" mc:Ignorable="w14 w15 w16se w16cid w16 w16cex w16sdtdh wp14">
+<w:document xmlns:wpc="http://schemas.microsoft.com/office/word/2010/wordprocessingCanvas" xmlns:cx="http://schemas.microsoft.com/office/drawing/2014/chartex" xmlns:cx1="http://schemas.microsoft.com/office/drawing/2015/9/8/chartex" xmlns:cx2="http://schemas.microsoft.com/office/drawing/2015/10/21/chartex" xmlns:cx3="http://schemas.microsoft.com/office/drawing/2016/5/9/chartex" xmlns:cx4="http://schemas.microsoft.com/office/drawing/2016/5/10/chartex" xmlns:cx5="http://schemas.microsoft.com/office/drawing/2016/5/11/chartex" xmlns:cx6="http://schemas.microsoft.com/office/drawing/2016/5/12/chartex" xmlns:cx7="http://schemas.microsoft.com/office/drawing/2016/5/13/chartex" xmlns:cx8="http://schemas.microsoft.com/office/drawing/2016/5/14/chartex" xmlns:mc="http://schemas.openxmlformats.org/markup-compatibility/2006" xmlns:aink="http://schemas.microsoft.com/office/drawing/2016/ink" xmlns:am3d="http://schemas.microsoft.com/office/drawing/2017/model3d" xmlns:o="urn:schemas-microsoft-com:office:office" xmlns:r="http://schemas.openxmlformats.org/officeDocument/2006/relationships" xmlns:m="http://schemas.openxmlformats.org/officeDocument/2006/math" xmlns:v="urn:schemas-microsoft-com:vml" xmlns:wp14="http://schemas.microsoft.com/office/word/2010/wordprocessingDrawing" xmlns:wp="http://schemas.openxmlformats.org/drawingml/2006/wordprocessingDrawing" xmlns:w10="urn:schemas-microsoft-com:office:word" xmlns:w="http://schemas.openxmlformats.org/wordprocessingml/2006/main" xmlns:w14="http://schemas.microsoft.com/office/word/2010/wordml" xmlns:w15="http://schemas.microsoft.com/office/word/2012/wordml" xmlns:w16cex="http://schemas.microsoft.com/office/word/2018/wordml/cex" xmlns:w16cid="http://schemas.microsoft.com/office/word/2016/wordml/cid" xmlns:w16="http://schemas.microsoft.com/office/word/2018/wordml" xmlns:w16sdtdh="http://schemas.microsoft.com/office/word/2020/wordml/sdtdatahash" xmlns:w16se="http://schemas.microsoft.com/office/word/2015/wordml/symex" xmlns:wpg="http://schemas.microsoft.com/office/word/2010/wordprocessingGroup" xmlns:wpi="http://schemas.microsoft.com/office/word/2010/wordprocessingInk" xmlns:wne="http://schemas.microsoft.com/office/word/2006/wordml" xmlns:wps="http://schemas.microsoft.com/office/word/2010/wordprocessingShape" mc:Ignorable="w14 w15 w16se w16cid w16 w16cex w16sdtdh wp14">
   <w:body>
     <w:p>
       <w:pPr>
@@ -201,7 +201,23 @@
                 <w:sz w:val="16"/>
                 <w:szCs w:val="16"/>
               </w:rPr>
-              <w:t>Профессор кафедры ИАНИ института ИТММ ННГУ им.Н.И. Лобачевского</w:t>
+              <w:t xml:space="preserve">Профессор кафедры ИАНИ института ИТММ ННГУ </w:t>
+            </w:r>
+            <w:proofErr w:type="spellStart"/>
+            <w:r>
+              <w:rPr>
+                <w:sz w:val="16"/>
+                <w:szCs w:val="16"/>
+              </w:rPr>
+              <w:t>им.Н.И</w:t>
+            </w:r>
+            <w:proofErr w:type="spellEnd"/>
+            <w:r>
+              <w:rPr>
+                <w:sz w:val="16"/>
+                <w:szCs w:val="16"/>
+              </w:rPr>
+              <w:t>. Лобачевского</w:t>
             </w:r>
           </w:p>
         </w:tc>
@@ -3277,7 +3293,15 @@
         <w:t>PBDL</w:t>
       </w:r>
       <w:r>
-        <w:t>» включает  в себя:</w:t>
+        <w:t xml:space="preserve">» </w:t>
+      </w:r>
+      <w:proofErr w:type="gramStart"/>
+      <w:r>
+        <w:t>включает  в</w:t>
+      </w:r>
+      <w:proofErr w:type="gramEnd"/>
+      <w:r>
+        <w:t xml:space="preserve"> себя:</w:t>
       </w:r>
     </w:p>
     <w:p>
@@ -3500,45 +3524,6 @@
       <w:r>
         <w:t>или выше</w:t>
       </w:r>
-      <w:r>
-        <w:t xml:space="preserve"> </w:t>
-      </w:r>
-      <w:r>
-        <w:rPr>
-          <w:lang w:val="en-US"/>
-        </w:rPr>
-        <w:t>Python</w:t>
-      </w:r>
-      <w:r>
-        <w:t xml:space="preserve"> 3.8 и библиотеки </w:t>
-      </w:r>
-      <w:r>
-        <w:rPr>
-          <w:lang w:val="en-US"/>
-        </w:rPr>
-        <w:t>matplotlib</w:t>
-      </w:r>
-      <w:r>
-        <w:t xml:space="preserve">, </w:t>
-      </w:r>
-      <w:r>
-        <w:rPr>
-          <w:lang w:val="en-US"/>
-        </w:rPr>
-        <w:t>phiflow</w:t>
-      </w:r>
-      <w:r>
-        <w:t xml:space="preserve">, </w:t>
-      </w:r>
-      <w:r>
-        <w:rPr>
-          <w:lang w:val="en-US"/>
-        </w:rPr>
-        <w:t>PyTorch</w:t>
-      </w:r>
-      <w:r>
-        <w:t>.</w:t>
-      </w:r>
     </w:p>
     <w:p>
       <w:pPr>
@@ -3572,21 +3557,25 @@
       <w:r>
         <w:t xml:space="preserve">, </w:t>
       </w:r>
+      <w:proofErr w:type="spellStart"/>
       <w:r>
         <w:rPr>
           <w:lang w:val="en-US"/>
         </w:rPr>
         <w:t>phiflow</w:t>
       </w:r>
+      <w:proofErr w:type="spellEnd"/>
       <w:r>
         <w:t xml:space="preserve">, </w:t>
       </w:r>
+      <w:proofErr w:type="spellStart"/>
       <w:r>
         <w:rPr>
           <w:lang w:val="en-US"/>
         </w:rPr>
         <w:t>PyTorch</w:t>
       </w:r>
+      <w:proofErr w:type="spellEnd"/>
       <w:r>
         <w:t>. (является неотъемлемой частью для обеспечения функционирования ПО, согласно руководству системного администратора)</w:t>
       </w:r>
@@ -3709,12 +3698,14 @@
       <w:r>
         <w:t xml:space="preserve">» открыв командную строку в папке с программой и введя команду </w:t>
       </w:r>
+      <w:proofErr w:type="spellStart"/>
       <w:r>
         <w:rPr>
           <w:lang w:val="en-US"/>
         </w:rPr>
         <w:t>py</w:t>
       </w:r>
+      <w:proofErr w:type="spellEnd"/>
       <w:r>
         <w:t xml:space="preserve"> </w:t>
       </w:r>
@@ -3727,12 +3718,14 @@
       <w:r>
         <w:t>.</w:t>
       </w:r>
+      <w:proofErr w:type="spellStart"/>
       <w:r>
         <w:rPr>
           <w:lang w:val="en-US"/>
         </w:rPr>
         <w:t>py</w:t>
       </w:r>
+      <w:proofErr w:type="spellEnd"/>
     </w:p>
     <w:p>
       <w:pPr>
@@ -3772,12 +3765,14 @@
       <w:r>
         <w:t>.</w:t>
       </w:r>
+      <w:proofErr w:type="spellStart"/>
       <w:r>
         <w:rPr>
           <w:lang w:val="en-US"/>
         </w:rPr>
         <w:t>npy</w:t>
       </w:r>
+      <w:proofErr w:type="spellEnd"/>
       <w:r>
         <w:br/>
       </w:r>
@@ -3787,12 +3782,14 @@
       <w:r>
         <w:t>.</w:t>
       </w:r>
+      <w:proofErr w:type="spellStart"/>
       <w:r>
         <w:rPr>
           <w:lang w:val="en-US"/>
         </w:rPr>
         <w:t>npy</w:t>
       </w:r>
+      <w:proofErr w:type="spellEnd"/>
       <w:r>
         <w:br/>
       </w:r>
@@ -3802,12 +3799,14 @@
       <w:r>
         <w:t>.</w:t>
       </w:r>
+      <w:proofErr w:type="spellStart"/>
       <w:r>
         <w:rPr>
           <w:lang w:val="en-US"/>
         </w:rPr>
         <w:t>npy</w:t>
       </w:r>
+      <w:proofErr w:type="spellEnd"/>
       <w:r>
         <w:br/>
       </w:r>
@@ -3817,12 +3816,14 @@
       <w:r>
         <w:t>.</w:t>
       </w:r>
+      <w:proofErr w:type="spellStart"/>
       <w:r>
         <w:rPr>
           <w:lang w:val="en-US"/>
         </w:rPr>
         <w:t>npy</w:t>
       </w:r>
+      <w:proofErr w:type="spellEnd"/>
     </w:p>
     <w:p>
       <w:pPr>
@@ -3947,12 +3948,14 @@
       <w:r>
         <w:t xml:space="preserve">» открыв командную строку в папке с программой и введя команду </w:t>
       </w:r>
+      <w:proofErr w:type="spellStart"/>
       <w:r>
         <w:rPr>
           <w:lang w:val="en-US"/>
         </w:rPr>
         <w:t>py</w:t>
       </w:r>
+      <w:proofErr w:type="spellEnd"/>
       <w:r>
         <w:t xml:space="preserve"> </w:t>
       </w:r>
@@ -3965,12 +3968,14 @@
       <w:r>
         <w:t>.</w:t>
       </w:r>
+      <w:proofErr w:type="spellStart"/>
       <w:r>
         <w:rPr>
           <w:lang w:val="en-US"/>
         </w:rPr>
         <w:t>py</w:t>
       </w:r>
+      <w:proofErr w:type="spellEnd"/>
     </w:p>
     <w:p>
       <w:pPr>
@@ -4010,12 +4015,14 @@
       <w:r>
         <w:t>.</w:t>
       </w:r>
+      <w:proofErr w:type="spellStart"/>
       <w:r>
         <w:rPr>
           <w:lang w:val="en-US"/>
         </w:rPr>
         <w:t>npy</w:t>
       </w:r>
+      <w:proofErr w:type="spellEnd"/>
       <w:r>
         <w:br/>
       </w:r>
@@ -4025,12 +4032,14 @@
       <w:r>
         <w:t>.</w:t>
       </w:r>
+      <w:proofErr w:type="spellStart"/>
       <w:r>
         <w:rPr>
           <w:lang w:val="en-US"/>
         </w:rPr>
         <w:t>npy</w:t>
       </w:r>
+      <w:proofErr w:type="spellEnd"/>
       <w:r>
         <w:br/>
       </w:r>
@@ -4040,12 +4049,14 @@
       <w:r>
         <w:t>.</w:t>
       </w:r>
+      <w:proofErr w:type="spellStart"/>
       <w:r>
         <w:rPr>
           <w:lang w:val="en-US"/>
         </w:rPr>
         <w:t>npy</w:t>
       </w:r>
+      <w:proofErr w:type="spellEnd"/>
       <w:r>
         <w:br/>
       </w:r>
@@ -4055,12 +4066,14 @@
       <w:r>
         <w:t>.</w:t>
       </w:r>
+      <w:proofErr w:type="spellStart"/>
       <w:r>
         <w:rPr>
           <w:lang w:val="en-US"/>
         </w:rPr>
         <w:t>npy</w:t>
       </w:r>
+      <w:proofErr w:type="spellEnd"/>
     </w:p>
     <w:p>
       <w:pPr>
@@ -4103,12 +4116,14 @@
       <w:r>
         <w:t xml:space="preserve">» открыв командную строку в папке с программой и введя команду </w:t>
       </w:r>
+      <w:proofErr w:type="spellStart"/>
       <w:r>
         <w:rPr>
           <w:lang w:val="en-US"/>
         </w:rPr>
         <w:t>py</w:t>
       </w:r>
+      <w:proofErr w:type="spellEnd"/>
       <w:r>
         <w:t xml:space="preserve"> </w:t>
       </w:r>
@@ -4121,12 +4136,14 @@
       <w:r>
         <w:t>.</w:t>
       </w:r>
+      <w:proofErr w:type="spellStart"/>
       <w:r>
         <w:rPr>
           <w:lang w:val="en-US"/>
         </w:rPr>
         <w:t>py</w:t>
       </w:r>
+      <w:proofErr w:type="spellEnd"/>
     </w:p>
     <w:p>
       <w:pPr>
@@ -4166,12 +4183,14 @@
       <w:r>
         <w:t>.</w:t>
       </w:r>
+      <w:proofErr w:type="spellStart"/>
       <w:r>
         <w:rPr>
           <w:lang w:val="en-US"/>
         </w:rPr>
         <w:t>npy</w:t>
       </w:r>
+      <w:proofErr w:type="spellEnd"/>
       <w:r>
         <w:br/>
       </w:r>
@@ -4187,12 +4206,14 @@
       <w:r>
         <w:t>.</w:t>
       </w:r>
+      <w:proofErr w:type="spellStart"/>
       <w:r>
         <w:rPr>
           <w:lang w:val="en-US"/>
         </w:rPr>
         <w:t>npy</w:t>
       </w:r>
+      <w:proofErr w:type="spellEnd"/>
       <w:r>
         <w:br/>
       </w:r>
@@ -4202,12 +4223,14 @@
       <w:r>
         <w:t>.</w:t>
       </w:r>
+      <w:proofErr w:type="spellStart"/>
       <w:r>
         <w:rPr>
           <w:lang w:val="en-US"/>
         </w:rPr>
         <w:t>npy</w:t>
       </w:r>
+      <w:proofErr w:type="spellEnd"/>
       <w:r>
         <w:br/>
       </w:r>
@@ -4217,12 +4240,14 @@
       <w:r>
         <w:t>.</w:t>
       </w:r>
+      <w:proofErr w:type="spellStart"/>
       <w:r>
         <w:rPr>
           <w:lang w:val="en-US"/>
         </w:rPr>
         <w:t>npy</w:t>
       </w:r>
+      <w:proofErr w:type="spellEnd"/>
     </w:p>
     <w:p>
       <w:pPr>
@@ -4337,12 +4362,14 @@
       <w:r>
         <w:t xml:space="preserve">» открыв командную строку в папке с программой и введя команду </w:t>
       </w:r>
+      <w:proofErr w:type="spellStart"/>
       <w:r>
         <w:rPr>
           <w:lang w:val="en-US"/>
         </w:rPr>
         <w:t>py</w:t>
       </w:r>
+      <w:proofErr w:type="spellEnd"/>
       <w:r>
         <w:t xml:space="preserve"> </w:t>
       </w:r>
@@ -4355,12 +4382,14 @@
       <w:r>
         <w:t>.</w:t>
       </w:r>
+      <w:proofErr w:type="spellStart"/>
       <w:r>
         <w:rPr>
           <w:lang w:val="en-US"/>
         </w:rPr>
         <w:t>py</w:t>
       </w:r>
+      <w:proofErr w:type="spellEnd"/>
     </w:p>
     <w:p>
       <w:pPr>
@@ -4400,12 +4429,14 @@
       <w:r>
         <w:t>.</w:t>
       </w:r>
+      <w:proofErr w:type="spellStart"/>
       <w:r>
         <w:rPr>
           <w:lang w:val="en-US"/>
         </w:rPr>
         <w:t>npy</w:t>
       </w:r>
+      <w:proofErr w:type="spellEnd"/>
       <w:r>
         <w:br/>
       </w:r>
@@ -4415,12 +4446,14 @@
       <w:r>
         <w:t>.</w:t>
       </w:r>
+      <w:proofErr w:type="spellStart"/>
       <w:r>
         <w:rPr>
           <w:lang w:val="en-US"/>
         </w:rPr>
         <w:t>npy</w:t>
       </w:r>
+      <w:proofErr w:type="spellEnd"/>
       <w:r>
         <w:br/>
       </w:r>
@@ -4430,12 +4463,14 @@
       <w:r>
         <w:t>.</w:t>
       </w:r>
+      <w:proofErr w:type="spellStart"/>
       <w:r>
         <w:rPr>
           <w:lang w:val="en-US"/>
         </w:rPr>
         <w:t>npy</w:t>
       </w:r>
+      <w:proofErr w:type="spellEnd"/>
       <w:r>
         <w:br/>
       </w:r>
@@ -4445,12 +4480,14 @@
       <w:r>
         <w:t>.</w:t>
       </w:r>
+      <w:proofErr w:type="spellStart"/>
       <w:r>
         <w:rPr>
           <w:lang w:val="en-US"/>
         </w:rPr>
         <w:t>npy</w:t>
       </w:r>
+      <w:proofErr w:type="spellEnd"/>
     </w:p>
     <w:p>
       <w:pPr>
@@ -4490,12 +4527,14 @@
       <w:r>
         <w:t>.</w:t>
       </w:r>
+      <w:proofErr w:type="spellStart"/>
       <w:r>
         <w:rPr>
           <w:lang w:val="en-US"/>
         </w:rPr>
         <w:t>png</w:t>
       </w:r>
+      <w:proofErr w:type="spellEnd"/>
       <w:r>
         <w:br/>
       </w:r>
@@ -4511,12 +4550,14 @@
       <w:r>
         <w:t>.</w:t>
       </w:r>
+      <w:proofErr w:type="spellStart"/>
       <w:r>
         <w:rPr>
           <w:lang w:val="en-US"/>
         </w:rPr>
         <w:t>png</w:t>
       </w:r>
+      <w:proofErr w:type="spellEnd"/>
       <w:r>
         <w:br/>
       </w:r>
@@ -4527,12 +4568,14 @@
       <w:r>
         <w:t>.</w:t>
       </w:r>
+      <w:proofErr w:type="spellStart"/>
       <w:r>
         <w:rPr>
           <w:lang w:val="en-US"/>
         </w:rPr>
         <w:t>png</w:t>
       </w:r>
+      <w:proofErr w:type="spellEnd"/>
       <w:r>
         <w:br/>
       </w:r>
@@ -4545,12 +4588,14 @@
       <w:r>
         <w:t xml:space="preserve"> </w:t>
       </w:r>
+      <w:proofErr w:type="spellStart"/>
       <w:r>
         <w:rPr>
           <w:lang w:val="en-US"/>
         </w:rPr>
         <w:t>Png</w:t>
       </w:r>
+      <w:proofErr w:type="spellEnd"/>
     </w:p>
     <w:p>
       <w:pPr>
@@ -4647,12 +4692,14 @@
       <w:r>
         <w:t xml:space="preserve">» открыв командную строку в папке с программой и введя команду </w:t>
       </w:r>
+      <w:proofErr w:type="spellStart"/>
       <w:r>
         <w:rPr>
           <w:lang w:val="en-US"/>
         </w:rPr>
         <w:t>py</w:t>
       </w:r>
+      <w:proofErr w:type="spellEnd"/>
       <w:r>
         <w:t xml:space="preserve"> </w:t>
       </w:r>
@@ -4674,12 +4721,14 @@
       <w:r>
         <w:t>.</w:t>
       </w:r>
+      <w:proofErr w:type="spellStart"/>
       <w:r>
         <w:rPr>
           <w:lang w:val="en-US"/>
         </w:rPr>
         <w:t>py</w:t>
       </w:r>
+      <w:proofErr w:type="spellEnd"/>
     </w:p>
     <w:p>
       <w:pPr>
@@ -4830,12 +4879,14 @@
       <w:r>
         <w:t xml:space="preserve">» открыв командную строку в папке с программой и введя команду </w:t>
       </w:r>
+      <w:proofErr w:type="spellStart"/>
       <w:r>
         <w:rPr>
           <w:lang w:val="en-US"/>
         </w:rPr>
         <w:t>py</w:t>
       </w:r>
+      <w:proofErr w:type="spellEnd"/>
       <w:r>
         <w:t xml:space="preserve"> </w:t>
       </w:r>
@@ -4857,12 +4908,14 @@
       <w:r>
         <w:t>.</w:t>
       </w:r>
+      <w:proofErr w:type="spellStart"/>
       <w:r>
         <w:rPr>
           <w:lang w:val="en-US"/>
         </w:rPr>
         <w:t>py</w:t>
       </w:r>
+      <w:proofErr w:type="spellEnd"/>
     </w:p>
     <w:p>
       <w:pPr>
@@ -5016,12 +5069,14 @@
       <w:r>
         <w:t xml:space="preserve">» открыв командную строку в папке с программой и введя команду </w:t>
       </w:r>
+      <w:proofErr w:type="spellStart"/>
       <w:r>
         <w:rPr>
           <w:lang w:val="en-US"/>
         </w:rPr>
         <w:t>py</w:t>
       </w:r>
+      <w:proofErr w:type="spellEnd"/>
       <w:r>
         <w:t xml:space="preserve"> </w:t>
       </w:r>
@@ -5043,12 +5098,14 @@
       <w:r>
         <w:t>.</w:t>
       </w:r>
+      <w:proofErr w:type="spellStart"/>
       <w:r>
         <w:rPr>
           <w:lang w:val="en-US"/>
         </w:rPr>
         <w:t>py</w:t>
       </w:r>
+      <w:proofErr w:type="spellEnd"/>
     </w:p>
     <w:p>
       <w:pPr>
@@ -5180,7 +5237,15 @@
         <w:ind w:left="0" w:firstLine="567"/>
       </w:pPr>
       <w:r>
-        <w:t>Проверить состав и параметры технических средств на которых проводятся испытания.</w:t>
+        <w:t xml:space="preserve">Проверить состав и </w:t>
+      </w:r>
+      <w:proofErr w:type="gramStart"/>
+      <w:r>
+        <w:t>параметры технических средств</w:t>
+      </w:r>
+      <w:proofErr w:type="gramEnd"/>
+      <w:r>
+        <w:t xml:space="preserve"> на которых проводятся испытания.</w:t>
       </w:r>
     </w:p>
     <w:p>
@@ -5261,7 +5326,11 @@
         <w:t xml:space="preserve">процессор </w:t>
       </w:r>
       <w:r>
-        <w:t>технических средств</w:t>
+        <w:t xml:space="preserve">технических </w:t>
+      </w:r>
+      <w:proofErr w:type="gramStart"/>
+      <w:r>
+        <w:t>средств</w:t>
       </w:r>
       <w:r>
         <w:t xml:space="preserve"> </w:t>
@@ -5270,7 +5339,11 @@
         <w:t xml:space="preserve"> </w:t>
       </w:r>
       <w:r>
-        <w:t xml:space="preserve">класса </w:t>
+        <w:t>класса</w:t>
+      </w:r>
+      <w:proofErr w:type="gramEnd"/>
+      <w:r>
+        <w:t xml:space="preserve"> </w:t>
       </w:r>
       <w:r>
         <w:rPr>
@@ -5349,7 +5422,15 @@
         <w:ind w:left="0" w:firstLine="567"/>
       </w:pPr>
       <w:r>
-        <w:t>Проверить комплектность документации представленной на испытания;</w:t>
+        <w:t xml:space="preserve">Проверить </w:t>
+      </w:r>
+      <w:proofErr w:type="gramStart"/>
+      <w:r>
+        <w:t>комплектность документации</w:t>
+      </w:r>
+      <w:proofErr w:type="gramEnd"/>
+      <w:r>
+        <w:t xml:space="preserve"> представленной на испытания;</w:t>
       </w:r>
     </w:p>
     <w:p>
@@ -5458,7 +5539,7 @@
 </file>
 
 <file path=word/numbering.xml><?xml version="1.0" encoding="utf-8"?>
-<w:numbering xmlns:wpc="http://schemas.microsoft.com/office/word/2010/wordprocessingCanvas" xmlns:cx="http://schemas.microsoft.com/office/drawing/2014/chartex" xmlns:cx1="http://schemas.microsoft.com/office/drawing/2015/9/8/chartex" xmlns:cx2="http://schemas.microsoft.com/office/drawing/2015/10/21/chartex" xmlns:cx3="http://schemas.microsoft.com/office/drawing/2016/5/9/chartex" xmlns:cx4="http://schemas.microsoft.com/office/drawing/2016/5/10/chartex" xmlns:cx5="http://schemas.microsoft.com/office/drawing/2016/5/11/chartex" xmlns:cx6="http://schemas.microsoft.com/office/drawing/2016/5/12/chartex" xmlns:cx7="http://schemas.microsoft.com/office/drawing/2016/5/13/chartex" xmlns:cx8="http://schemas.microsoft.com/office/drawing/2016/5/14/chartex" xmlns:mc="http://schemas.openxmlformats.org/markup-compatibility/2006" xmlns:aink="http://schemas.microsoft.com/office/drawing/2016/ink" xmlns:am3d="http://schemas.microsoft.com/office/drawing/2017/model3d" xmlns:o="urn:schemas-microsoft-com:office:office" xmlns:oel="http://schemas.microsoft.com/office/2019/extlst" xmlns:r="http://schemas.openxmlformats.org/officeDocument/2006/relationships" xmlns:m="http://schemas.openxmlformats.org/officeDocument/2006/math" xmlns:v="urn:schemas-microsoft-com:vml" xmlns:wp14="http://schemas.microsoft.com/office/word/2010/wordprocessingDrawing" xmlns:wp="http://schemas.openxmlformats.org/drawingml/2006/wordprocessingDrawing" xmlns:w10="urn:schemas-microsoft-com:office:word" xmlns:w="http://schemas.openxmlformats.org/wordprocessingml/2006/main" xmlns:w14="http://schemas.microsoft.com/office/word/2010/wordml" xmlns:w15="http://schemas.microsoft.com/office/word/2012/wordml" xmlns:w16cex="http://schemas.microsoft.com/office/word/2018/wordml/cex" xmlns:w16cid="http://schemas.microsoft.com/office/word/2016/wordml/cid" xmlns:w16="http://schemas.microsoft.com/office/word/2018/wordml" xmlns:w16sdtdh="http://schemas.microsoft.com/office/word/2020/wordml/sdtdatahash" xmlns:w16se="http://schemas.microsoft.com/office/word/2015/wordml/symex" xmlns:wpg="http://schemas.microsoft.com/office/word/2010/wordprocessingGroup" xmlns:wpi="http://schemas.microsoft.com/office/word/2010/wordprocessingInk" xmlns:wne="http://schemas.microsoft.com/office/word/2006/wordml" xmlns:wps="http://schemas.microsoft.com/office/word/2010/wordprocessingShape" mc:Ignorable="w14 w15 w16se w16cid w16 w16cex w16sdtdh wp14">
+<w:numbering xmlns:wpc="http://schemas.microsoft.com/office/word/2010/wordprocessingCanvas" xmlns:cx="http://schemas.microsoft.com/office/drawing/2014/chartex" xmlns:cx1="http://schemas.microsoft.com/office/drawing/2015/9/8/chartex" xmlns:cx2="http://schemas.microsoft.com/office/drawing/2015/10/21/chartex" xmlns:cx3="http://schemas.microsoft.com/office/drawing/2016/5/9/chartex" xmlns:cx4="http://schemas.microsoft.com/office/drawing/2016/5/10/chartex" xmlns:cx5="http://schemas.microsoft.com/office/drawing/2016/5/11/chartex" xmlns:cx6="http://schemas.microsoft.com/office/drawing/2016/5/12/chartex" xmlns:cx7="http://schemas.microsoft.com/office/drawing/2016/5/13/chartex" xmlns:cx8="http://schemas.microsoft.com/office/drawing/2016/5/14/chartex" xmlns:mc="http://schemas.openxmlformats.org/markup-compatibility/2006" xmlns:aink="http://schemas.microsoft.com/office/drawing/2016/ink" xmlns:am3d="http://schemas.microsoft.com/office/drawing/2017/model3d" xmlns:o="urn:schemas-microsoft-com:office:office" xmlns:r="http://schemas.openxmlformats.org/officeDocument/2006/relationships" xmlns:m="http://schemas.openxmlformats.org/officeDocument/2006/math" xmlns:v="urn:schemas-microsoft-com:vml" xmlns:wp14="http://schemas.microsoft.com/office/word/2010/wordprocessingDrawing" xmlns:wp="http://schemas.openxmlformats.org/drawingml/2006/wordprocessingDrawing" xmlns:w10="urn:schemas-microsoft-com:office:word" xmlns:w="http://schemas.openxmlformats.org/wordprocessingml/2006/main" xmlns:w14="http://schemas.microsoft.com/office/word/2010/wordml" xmlns:w15="http://schemas.microsoft.com/office/word/2012/wordml" xmlns:w16cex="http://schemas.microsoft.com/office/word/2018/wordml/cex" xmlns:w16cid="http://schemas.microsoft.com/office/word/2016/wordml/cid" xmlns:w16="http://schemas.microsoft.com/office/word/2018/wordml" xmlns:w16sdtdh="http://schemas.microsoft.com/office/word/2020/wordml/sdtdatahash" xmlns:w16se="http://schemas.microsoft.com/office/word/2015/wordml/symex" xmlns:wpg="http://schemas.microsoft.com/office/word/2010/wordprocessingGroup" xmlns:wpi="http://schemas.microsoft.com/office/word/2010/wordprocessingInk" xmlns:wne="http://schemas.microsoft.com/office/word/2006/wordml" xmlns:wps="http://schemas.microsoft.com/office/word/2010/wordprocessingShape" mc:Ignorable="w14 w15 w16se w16cid w16 w16cex w16sdtdh wp14">
   <w:abstractNum w:abstractNumId="0" w15:restartNumberingAfterBreak="0">
     <w:nsid w:val="0382524C"/>
     <w:multiLevelType w:val="multilevel"/>
@@ -6690,40 +6771,40 @@
       </w:pPr>
     </w:lvl>
   </w:abstractNum>
-  <w:num w:numId="1" w16cid:durableId="522135877">
+  <w:num w:numId="1">
     <w:abstractNumId w:val="0"/>
   </w:num>
-  <w:num w:numId="2" w16cid:durableId="1284462313">
+  <w:num w:numId="2">
     <w:abstractNumId w:val="2"/>
   </w:num>
-  <w:num w:numId="3" w16cid:durableId="1728913471">
+  <w:num w:numId="3">
     <w:abstractNumId w:val="3"/>
   </w:num>
-  <w:num w:numId="4" w16cid:durableId="1469392834">
+  <w:num w:numId="4">
     <w:abstractNumId w:val="6"/>
   </w:num>
-  <w:num w:numId="5" w16cid:durableId="204680827">
+  <w:num w:numId="5">
     <w:abstractNumId w:val="10"/>
   </w:num>
-  <w:num w:numId="6" w16cid:durableId="391972749">
+  <w:num w:numId="6">
     <w:abstractNumId w:val="7"/>
   </w:num>
-  <w:num w:numId="7" w16cid:durableId="1254121949">
+  <w:num w:numId="7">
     <w:abstractNumId w:val="11"/>
   </w:num>
-  <w:num w:numId="8" w16cid:durableId="1302344483">
+  <w:num w:numId="8">
     <w:abstractNumId w:val="1"/>
   </w:num>
-  <w:num w:numId="9" w16cid:durableId="924992304">
+  <w:num w:numId="9">
     <w:abstractNumId w:val="8"/>
   </w:num>
-  <w:num w:numId="10" w16cid:durableId="920411139">
+  <w:num w:numId="10">
     <w:abstractNumId w:val="4"/>
   </w:num>
-  <w:num w:numId="11" w16cid:durableId="1972511080">
+  <w:num w:numId="11">
     <w:abstractNumId w:val="9"/>
   </w:num>
-  <w:num w:numId="12" w16cid:durableId="1291059989">
+  <w:num w:numId="12">
     <w:abstractNumId w:val="5"/>
   </w:num>
 </w:numbering>

--- a/Документы/Непрограмные документы/ПМИ.docx
+++ b/Документы/Непрограмные документы/ПМИ.docx
@@ -1,6 +1,6 @@
 
 <file path=word/document.xml><?xml version="1.0" encoding="utf-8"?>
-<w:document xmlns:wpc="http://schemas.microsoft.com/office/word/2010/wordprocessingCanvas" xmlns:cx="http://schemas.microsoft.com/office/drawing/2014/chartex" xmlns:cx1="http://schemas.microsoft.com/office/drawing/2015/9/8/chartex" xmlns:cx2="http://schemas.microsoft.com/office/drawing/2015/10/21/chartex" xmlns:cx3="http://schemas.microsoft.com/office/drawing/2016/5/9/chartex" xmlns:cx4="http://schemas.microsoft.com/office/drawing/2016/5/10/chartex" xmlns:cx5="http://schemas.microsoft.com/office/drawing/2016/5/11/chartex" xmlns:cx6="http://schemas.microsoft.com/office/drawing/2016/5/12/chartex" xmlns:cx7="http://schemas.microsoft.com/office/drawing/2016/5/13/chartex" xmlns:cx8="http://schemas.microsoft.com/office/drawing/2016/5/14/chartex" xmlns:mc="http://schemas.openxmlformats.org/markup-compatibility/2006" xmlns:aink="http://schemas.microsoft.com/office/drawing/2016/ink" xmlns:am3d="http://schemas.microsoft.com/office/drawing/2017/model3d" xmlns:o="urn:schemas-microsoft-com:office:office" xmlns:r="http://schemas.openxmlformats.org/officeDocument/2006/relationships" xmlns:m="http://schemas.openxmlformats.org/officeDocument/2006/math" xmlns:v="urn:schemas-microsoft-com:vml" xmlns:wp14="http://schemas.microsoft.com/office/word/2010/wordprocessingDrawing" xmlns:wp="http://schemas.openxmlformats.org/drawingml/2006/wordprocessingDrawing" xmlns:w10="urn:schemas-microsoft-com:office:word" xmlns:w="http://schemas.openxmlformats.org/wordprocessingml/2006/main" xmlns:w14="http://schemas.microsoft.com/office/word/2010/wordml" xmlns:w15="http://schemas.microsoft.com/office/word/2012/wordml" xmlns:w16cex="http://schemas.microsoft.com/office/word/2018/wordml/cex" xmlns:w16cid="http://schemas.microsoft.com/office/word/2016/wordml/cid" xmlns:w16="http://schemas.microsoft.com/office/word/2018/wordml" xmlns:w16sdtdh="http://schemas.microsoft.com/office/word/2020/wordml/sdtdatahash" xmlns:w16se="http://schemas.microsoft.com/office/word/2015/wordml/symex" xmlns:wpg="http://schemas.microsoft.com/office/word/2010/wordprocessingGroup" xmlns:wpi="http://schemas.microsoft.com/office/word/2010/wordprocessingInk" xmlns:wne="http://schemas.microsoft.com/office/word/2006/wordml" xmlns:wps="http://schemas.microsoft.com/office/word/2010/wordprocessingShape" mc:Ignorable="w14 w15 w16se w16cid w16 w16cex w16sdtdh wp14">
+<w:document xmlns:wpc="http://schemas.microsoft.com/office/word/2010/wordprocessingCanvas" xmlns:cx="http://schemas.microsoft.com/office/drawing/2014/chartex" xmlns:cx1="http://schemas.microsoft.com/office/drawing/2015/9/8/chartex" xmlns:cx2="http://schemas.microsoft.com/office/drawing/2015/10/21/chartex" xmlns:cx3="http://schemas.microsoft.com/office/drawing/2016/5/9/chartex" xmlns:cx4="http://schemas.microsoft.com/office/drawing/2016/5/10/chartex" xmlns:cx5="http://schemas.microsoft.com/office/drawing/2016/5/11/chartex" xmlns:cx6="http://schemas.microsoft.com/office/drawing/2016/5/12/chartex" xmlns:cx7="http://schemas.microsoft.com/office/drawing/2016/5/13/chartex" xmlns:cx8="http://schemas.microsoft.com/office/drawing/2016/5/14/chartex" xmlns:mc="http://schemas.openxmlformats.org/markup-compatibility/2006" xmlns:aink="http://schemas.microsoft.com/office/drawing/2016/ink" xmlns:am3d="http://schemas.microsoft.com/office/drawing/2017/model3d" xmlns:o="urn:schemas-microsoft-com:office:office" xmlns:oel="http://schemas.microsoft.com/office/2019/extlst" xmlns:r="http://schemas.openxmlformats.org/officeDocument/2006/relationships" xmlns:m="http://schemas.openxmlformats.org/officeDocument/2006/math" xmlns:v="urn:schemas-microsoft-com:vml" xmlns:wp14="http://schemas.microsoft.com/office/word/2010/wordprocessingDrawing" xmlns:wp="http://schemas.openxmlformats.org/drawingml/2006/wordprocessingDrawing" xmlns:w10="urn:schemas-microsoft-com:office:word" xmlns:w="http://schemas.openxmlformats.org/wordprocessingml/2006/main" xmlns:w14="http://schemas.microsoft.com/office/word/2010/wordml" xmlns:w15="http://schemas.microsoft.com/office/word/2012/wordml" xmlns:w16cex="http://schemas.microsoft.com/office/word/2018/wordml/cex" xmlns:w16cid="http://schemas.microsoft.com/office/word/2016/wordml/cid" xmlns:w16="http://schemas.microsoft.com/office/word/2018/wordml" xmlns:w16sdtdh="http://schemas.microsoft.com/office/word/2020/wordml/sdtdatahash" xmlns:w16se="http://schemas.microsoft.com/office/word/2015/wordml/symex" xmlns:wpg="http://schemas.microsoft.com/office/word/2010/wordprocessingGroup" xmlns:wpi="http://schemas.microsoft.com/office/word/2010/wordprocessingInk" xmlns:wne="http://schemas.microsoft.com/office/word/2006/wordml" xmlns:wps="http://schemas.microsoft.com/office/word/2010/wordprocessingShape" mc:Ignorable="w14 w15 w16se w16cid w16 w16cex w16sdtdh wp14">
   <w:body>
     <w:p>
       <w:pPr>
@@ -5390,7 +5390,16 @@
         <w:t>п</w:t>
       </w:r>
       <w:r>
-        <w:t>рограммное обеспечение должно функционировать под управлением операционных систем MS WINDOWS XP SP2+</w:t>
+        <w:t>рограммное обеспечение должно функционировать под управлением операционных систем</w:t>
+      </w:r>
+      <w:r>
+        <w:t xml:space="preserve"> </w:t>
+      </w:r>
+      <w:r>
+        <w:t xml:space="preserve">WINDOWS </w:t>
+      </w:r>
+      <w:r>
+        <w:t>7 и выше</w:t>
       </w:r>
     </w:p>
     <w:p>
@@ -5539,7 +5548,7 @@
 </file>
 
 <file path=word/numbering.xml><?xml version="1.0" encoding="utf-8"?>
-<w:numbering xmlns:wpc="http://schemas.microsoft.com/office/word/2010/wordprocessingCanvas" xmlns:cx="http://schemas.microsoft.com/office/drawing/2014/chartex" xmlns:cx1="http://schemas.microsoft.com/office/drawing/2015/9/8/chartex" xmlns:cx2="http://schemas.microsoft.com/office/drawing/2015/10/21/chartex" xmlns:cx3="http://schemas.microsoft.com/office/drawing/2016/5/9/chartex" xmlns:cx4="http://schemas.microsoft.com/office/drawing/2016/5/10/chartex" xmlns:cx5="http://schemas.microsoft.com/office/drawing/2016/5/11/chartex" xmlns:cx6="http://schemas.microsoft.com/office/drawing/2016/5/12/chartex" xmlns:cx7="http://schemas.microsoft.com/office/drawing/2016/5/13/chartex" xmlns:cx8="http://schemas.microsoft.com/office/drawing/2016/5/14/chartex" xmlns:mc="http://schemas.openxmlformats.org/markup-compatibility/2006" xmlns:aink="http://schemas.microsoft.com/office/drawing/2016/ink" xmlns:am3d="http://schemas.microsoft.com/office/drawing/2017/model3d" xmlns:o="urn:schemas-microsoft-com:office:office" xmlns:r="http://schemas.openxmlformats.org/officeDocument/2006/relationships" xmlns:m="http://schemas.openxmlformats.org/officeDocument/2006/math" xmlns:v="urn:schemas-microsoft-com:vml" xmlns:wp14="http://schemas.microsoft.com/office/word/2010/wordprocessingDrawing" xmlns:wp="http://schemas.openxmlformats.org/drawingml/2006/wordprocessingDrawing" xmlns:w10="urn:schemas-microsoft-com:office:word" xmlns:w="http://schemas.openxmlformats.org/wordprocessingml/2006/main" xmlns:w14="http://schemas.microsoft.com/office/word/2010/wordml" xmlns:w15="http://schemas.microsoft.com/office/word/2012/wordml" xmlns:w16cex="http://schemas.microsoft.com/office/word/2018/wordml/cex" xmlns:w16cid="http://schemas.microsoft.com/office/word/2016/wordml/cid" xmlns:w16="http://schemas.microsoft.com/office/word/2018/wordml" xmlns:w16sdtdh="http://schemas.microsoft.com/office/word/2020/wordml/sdtdatahash" xmlns:w16se="http://schemas.microsoft.com/office/word/2015/wordml/symex" xmlns:wpg="http://schemas.microsoft.com/office/word/2010/wordprocessingGroup" xmlns:wpi="http://schemas.microsoft.com/office/word/2010/wordprocessingInk" xmlns:wne="http://schemas.microsoft.com/office/word/2006/wordml" xmlns:wps="http://schemas.microsoft.com/office/word/2010/wordprocessingShape" mc:Ignorable="w14 w15 w16se w16cid w16 w16cex w16sdtdh wp14">
+<w:numbering xmlns:wpc="http://schemas.microsoft.com/office/word/2010/wordprocessingCanvas" xmlns:cx="http://schemas.microsoft.com/office/drawing/2014/chartex" xmlns:cx1="http://schemas.microsoft.com/office/drawing/2015/9/8/chartex" xmlns:cx2="http://schemas.microsoft.com/office/drawing/2015/10/21/chartex" xmlns:cx3="http://schemas.microsoft.com/office/drawing/2016/5/9/chartex" xmlns:cx4="http://schemas.microsoft.com/office/drawing/2016/5/10/chartex" xmlns:cx5="http://schemas.microsoft.com/office/drawing/2016/5/11/chartex" xmlns:cx6="http://schemas.microsoft.com/office/drawing/2016/5/12/chartex" xmlns:cx7="http://schemas.microsoft.com/office/drawing/2016/5/13/chartex" xmlns:cx8="http://schemas.microsoft.com/office/drawing/2016/5/14/chartex" xmlns:mc="http://schemas.openxmlformats.org/markup-compatibility/2006" xmlns:aink="http://schemas.microsoft.com/office/drawing/2016/ink" xmlns:am3d="http://schemas.microsoft.com/office/drawing/2017/model3d" xmlns:o="urn:schemas-microsoft-com:office:office" xmlns:oel="http://schemas.microsoft.com/office/2019/extlst" xmlns:r="http://schemas.openxmlformats.org/officeDocument/2006/relationships" xmlns:m="http://schemas.openxmlformats.org/officeDocument/2006/math" xmlns:v="urn:schemas-microsoft-com:vml" xmlns:wp14="http://schemas.microsoft.com/office/word/2010/wordprocessingDrawing" xmlns:wp="http://schemas.openxmlformats.org/drawingml/2006/wordprocessingDrawing" xmlns:w10="urn:schemas-microsoft-com:office:word" xmlns:w="http://schemas.openxmlformats.org/wordprocessingml/2006/main" xmlns:w14="http://schemas.microsoft.com/office/word/2010/wordml" xmlns:w15="http://schemas.microsoft.com/office/word/2012/wordml" xmlns:w16cex="http://schemas.microsoft.com/office/word/2018/wordml/cex" xmlns:w16cid="http://schemas.microsoft.com/office/word/2016/wordml/cid" xmlns:w16="http://schemas.microsoft.com/office/word/2018/wordml" xmlns:w16sdtdh="http://schemas.microsoft.com/office/word/2020/wordml/sdtdatahash" xmlns:w16se="http://schemas.microsoft.com/office/word/2015/wordml/symex" xmlns:wpg="http://schemas.microsoft.com/office/word/2010/wordprocessingGroup" xmlns:wpi="http://schemas.microsoft.com/office/word/2010/wordprocessingInk" xmlns:wne="http://schemas.microsoft.com/office/word/2006/wordml" xmlns:wps="http://schemas.microsoft.com/office/word/2010/wordprocessingShape" mc:Ignorable="w14 w15 w16se w16cid w16 w16cex w16sdtdh wp14">
   <w:abstractNum w:abstractNumId="0" w15:restartNumberingAfterBreak="0">
     <w:nsid w:val="0382524C"/>
     <w:multiLevelType w:val="multilevel"/>
@@ -6771,40 +6780,40 @@
       </w:pPr>
     </w:lvl>
   </w:abstractNum>
-  <w:num w:numId="1">
+  <w:num w:numId="1" w16cid:durableId="1971788425">
     <w:abstractNumId w:val="0"/>
   </w:num>
-  <w:num w:numId="2">
+  <w:num w:numId="2" w16cid:durableId="1363438229">
     <w:abstractNumId w:val="2"/>
   </w:num>
-  <w:num w:numId="3">
+  <w:num w:numId="3" w16cid:durableId="1643849120">
     <w:abstractNumId w:val="3"/>
   </w:num>
-  <w:num w:numId="4">
+  <w:num w:numId="4" w16cid:durableId="1529102944">
     <w:abstractNumId w:val="6"/>
   </w:num>
-  <w:num w:numId="5">
+  <w:num w:numId="5" w16cid:durableId="1360931705">
     <w:abstractNumId w:val="10"/>
   </w:num>
-  <w:num w:numId="6">
+  <w:num w:numId="6" w16cid:durableId="1461724484">
     <w:abstractNumId w:val="7"/>
   </w:num>
-  <w:num w:numId="7">
+  <w:num w:numId="7" w16cid:durableId="1058826250">
     <w:abstractNumId w:val="11"/>
   </w:num>
-  <w:num w:numId="8">
+  <w:num w:numId="8" w16cid:durableId="1524591119">
     <w:abstractNumId w:val="1"/>
   </w:num>
-  <w:num w:numId="9">
+  <w:num w:numId="9" w16cid:durableId="725302570">
     <w:abstractNumId w:val="8"/>
   </w:num>
-  <w:num w:numId="10">
+  <w:num w:numId="10" w16cid:durableId="1722288214">
     <w:abstractNumId w:val="4"/>
   </w:num>
-  <w:num w:numId="11">
+  <w:num w:numId="11" w16cid:durableId="1529756019">
     <w:abstractNumId w:val="9"/>
   </w:num>
-  <w:num w:numId="12">
+  <w:num w:numId="12" w16cid:durableId="1058822440">
     <w:abstractNumId w:val="5"/>
   </w:num>
 </w:numbering>

--- a/Документы/Непрограмные документы/ПМИ.docx
+++ b/Документы/Непрограмные документы/ПМИ.docx
@@ -728,7 +728,7 @@
           <w:sz w:val="26"/>
           <w:szCs w:val="26"/>
         </w:rPr>
-        <w:t>7</w:t>
+        <w:t>8</w:t>
       </w:r>
     </w:p>
     <w:p>
@@ -1372,7 +1372,7 @@
           <w:r>
             <w:fldChar w:fldCharType="separate"/>
           </w:r>
-          <w:hyperlink w:anchor="_Toc106238072" w:history="1">
+          <w:hyperlink w:anchor="_Toc107065065" w:history="1">
             <w:r>
               <w:rPr>
                 <w:rStyle w:val="a6"/>
@@ -1399,7 +1399,7 @@
                 <w:noProof/>
                 <w:webHidden/>
               </w:rPr>
-              <w:instrText xml:space="preserve"> PAGEREF _Toc106238072 \h </w:instrText>
+              <w:instrText xml:space="preserve"> PAGEREF _Toc107065065 \h </w:instrText>
             </w:r>
             <w:r>
               <w:rPr>
@@ -1443,7 +1443,7 @@
               <w:szCs w:val="22"/>
             </w:rPr>
           </w:pPr>
-          <w:hyperlink w:anchor="_Toc106238073" w:history="1">
+          <w:hyperlink w:anchor="_Toc107065066" w:history="1">
             <w:r>
               <w:rPr>
                 <w:rStyle w:val="a6"/>
@@ -1470,7 +1470,7 @@
                 <w:noProof/>
                 <w:webHidden/>
               </w:rPr>
-              <w:instrText xml:space="preserve"> PAGEREF _Toc106238073 \h </w:instrText>
+              <w:instrText xml:space="preserve"> PAGEREF _Toc107065066 \h </w:instrText>
             </w:r>
             <w:r>
               <w:rPr>
@@ -1514,7 +1514,7 @@
               <w:szCs w:val="22"/>
             </w:rPr>
           </w:pPr>
-          <w:hyperlink w:anchor="_Toc106238074" w:history="1">
+          <w:hyperlink w:anchor="_Toc107065067" w:history="1">
             <w:r>
               <w:rPr>
                 <w:rStyle w:val="a6"/>
@@ -1541,7 +1541,7 @@
                 <w:noProof/>
                 <w:webHidden/>
               </w:rPr>
-              <w:instrText xml:space="preserve"> PAGEREF _Toc106238074 \h </w:instrText>
+              <w:instrText xml:space="preserve"> PAGEREF _Toc107065067 \h </w:instrText>
             </w:r>
             <w:r>
               <w:rPr>
@@ -1585,13 +1585,13 @@
               <w:szCs w:val="22"/>
             </w:rPr>
           </w:pPr>
-          <w:hyperlink w:anchor="_Toc106238075" w:history="1">
+          <w:hyperlink w:anchor="_Toc107065068" w:history="1">
             <w:r>
               <w:rPr>
                 <w:rStyle w:val="a6"/>
                 <w:noProof/>
               </w:rPr>
-              <w:t>4. требования к программному обеспечению</w:t>
+              <w:t>4. Требования к программному обеспечению</w:t>
             </w:r>
             <w:r>
               <w:rPr>
@@ -1612,7 +1612,7 @@
                 <w:noProof/>
                 <w:webHidden/>
               </w:rPr>
-              <w:instrText xml:space="preserve"> PAGEREF _Toc106238075 \h </w:instrText>
+              <w:instrText xml:space="preserve"> PAGEREF _Toc107065068 \h </w:instrText>
             </w:r>
             <w:r>
               <w:rPr>
@@ -1656,7 +1656,7 @@
               <w:szCs w:val="22"/>
             </w:rPr>
           </w:pPr>
-          <w:hyperlink w:anchor="_Toc106238076" w:history="1">
+          <w:hyperlink w:anchor="_Toc107065069" w:history="1">
             <w:r>
               <w:rPr>
                 <w:rStyle w:val="a6"/>
@@ -1683,7 +1683,7 @@
                 <w:noProof/>
                 <w:webHidden/>
               </w:rPr>
-              <w:instrText xml:space="preserve"> PAGEREF _Toc106238076 \h </w:instrText>
+              <w:instrText xml:space="preserve"> PAGEREF _Toc107065069 \h </w:instrText>
             </w:r>
             <w:r>
               <w:rPr>
@@ -1727,7 +1727,7 @@
               <w:szCs w:val="22"/>
             </w:rPr>
           </w:pPr>
-          <w:hyperlink w:anchor="_Toc106238077" w:history="1">
+          <w:hyperlink w:anchor="_Toc107065070" w:history="1">
             <w:r>
               <w:rPr>
                 <w:rStyle w:val="a6"/>
@@ -1754,7 +1754,7 @@
                 <w:noProof/>
                 <w:webHidden/>
               </w:rPr>
-              <w:instrText xml:space="preserve"> PAGEREF _Toc106238077 \h </w:instrText>
+              <w:instrText xml:space="preserve"> PAGEREF _Toc107065070 \h </w:instrText>
             </w:r>
             <w:r>
               <w:rPr>
@@ -1774,7 +1774,7 @@
                 <w:noProof/>
                 <w:webHidden/>
               </w:rPr>
-              <w:t>3</w:t>
+              <w:t>4</w:t>
             </w:r>
             <w:r>
               <w:rPr>
@@ -1798,7 +1798,7 @@
               <w:szCs w:val="22"/>
             </w:rPr>
           </w:pPr>
-          <w:hyperlink w:anchor="_Toc106238078" w:history="1">
+          <w:hyperlink w:anchor="_Toc107065071" w:history="1">
             <w:r>
               <w:rPr>
                 <w:rStyle w:val="a6"/>
@@ -1825,7 +1825,7 @@
                 <w:noProof/>
                 <w:webHidden/>
               </w:rPr>
-              <w:instrText xml:space="preserve"> PAGEREF _Toc106238078 \h </w:instrText>
+              <w:instrText xml:space="preserve"> PAGEREF _Toc107065071 \h </w:instrText>
             </w:r>
             <w:r>
               <w:rPr>
@@ -1869,7 +1869,7 @@
               <w:szCs w:val="22"/>
             </w:rPr>
           </w:pPr>
-          <w:hyperlink w:anchor="_Toc106238079" w:history="1">
+          <w:hyperlink w:anchor="_Toc107065072" w:history="1">
             <w:r>
               <w:rPr>
                 <w:rStyle w:val="a6"/>
@@ -1896,7 +1896,7 @@
                 <w:noProof/>
                 <w:webHidden/>
               </w:rPr>
-              <w:instrText xml:space="preserve"> PAGEREF _Toc106238079 \h </w:instrText>
+              <w:instrText xml:space="preserve"> PAGEREF _Toc107065072 \h </w:instrText>
             </w:r>
             <w:r>
               <w:rPr>
@@ -1940,7 +1940,7 @@
               <w:szCs w:val="22"/>
             </w:rPr>
           </w:pPr>
-          <w:hyperlink w:anchor="_Toc106238080" w:history="1">
+          <w:hyperlink w:anchor="_Toc107065073" w:history="1">
             <w:r>
               <w:rPr>
                 <w:rStyle w:val="a6"/>
@@ -1967,7 +1967,7 @@
                 <w:noProof/>
                 <w:webHidden/>
               </w:rPr>
-              <w:instrText xml:space="preserve"> PAGEREF _Toc106238080 \h </w:instrText>
+              <w:instrText xml:space="preserve"> PAGEREF _Toc107065073 \h </w:instrText>
             </w:r>
             <w:r>
               <w:rPr>
@@ -1987,7 +1987,7 @@
                 <w:noProof/>
                 <w:webHidden/>
               </w:rPr>
-              <w:t>4</w:t>
+              <w:t>5</w:t>
             </w:r>
             <w:r>
               <w:rPr>
@@ -2011,7 +2011,7 @@
               <w:szCs w:val="22"/>
             </w:rPr>
           </w:pPr>
-          <w:hyperlink w:anchor="_Toc106238081" w:history="1">
+          <w:hyperlink w:anchor="_Toc107065074" w:history="1">
             <w:r>
               <w:rPr>
                 <w:rStyle w:val="a6"/>
@@ -2038,7 +2038,7 @@
                 <w:noProof/>
                 <w:webHidden/>
               </w:rPr>
-              <w:instrText xml:space="preserve"> PAGEREF _Toc106238081 \h </w:instrText>
+              <w:instrText xml:space="preserve"> PAGEREF _Toc107065074 \h </w:instrText>
             </w:r>
             <w:r>
               <w:rPr>
@@ -2082,7 +2082,7 @@
               <w:szCs w:val="22"/>
             </w:rPr>
           </w:pPr>
-          <w:hyperlink w:anchor="_Toc106238082" w:history="1">
+          <w:hyperlink w:anchor="_Toc107065075" w:history="1">
             <w:r>
               <w:rPr>
                 <w:rStyle w:val="a6"/>
@@ -2109,7 +2109,7 @@
                 <w:noProof/>
                 <w:webHidden/>
               </w:rPr>
-              <w:instrText xml:space="preserve"> PAGEREF _Toc106238082 \h </w:instrText>
+              <w:instrText xml:space="preserve"> PAGEREF _Toc107065075 \h </w:instrText>
             </w:r>
             <w:r>
               <w:rPr>
@@ -2129,7 +2129,7 @@
                 <w:noProof/>
                 <w:webHidden/>
               </w:rPr>
-              <w:t>5</w:t>
+              <w:t>6</w:t>
             </w:r>
             <w:r>
               <w:rPr>
@@ -2153,7 +2153,7 @@
               <w:szCs w:val="22"/>
             </w:rPr>
           </w:pPr>
-          <w:hyperlink w:anchor="_Toc106238083" w:history="1">
+          <w:hyperlink w:anchor="_Toc107065076" w:history="1">
             <w:r>
               <w:rPr>
                 <w:rStyle w:val="a6"/>
@@ -2174,7 +2174,7 @@
                 <w:rStyle w:val="a6"/>
                 <w:noProof/>
               </w:rPr>
-              <w:t>. Реализация алгоритма аппроксимации</w:t>
+              <w:t>. Реализация алгоритма прогнозирования</w:t>
             </w:r>
             <w:r>
               <w:rPr>
@@ -2195,7 +2195,7 @@
                 <w:noProof/>
                 <w:webHidden/>
               </w:rPr>
-              <w:instrText xml:space="preserve"> PAGEREF _Toc106238083 \h </w:instrText>
+              <w:instrText xml:space="preserve"> PAGEREF _Toc107065076 \h </w:instrText>
             </w:r>
             <w:r>
               <w:rPr>
@@ -2239,7 +2239,7 @@
               <w:szCs w:val="22"/>
             </w:rPr>
           </w:pPr>
-          <w:hyperlink w:anchor="_Toc106238084" w:history="1">
+          <w:hyperlink w:anchor="_Toc107065077" w:history="1">
             <w:r>
               <w:rPr>
                 <w:rStyle w:val="a6"/>
@@ -2274,7 +2274,7 @@
                 <w:noProof/>
                 <w:webHidden/>
               </w:rPr>
-              <w:instrText xml:space="preserve"> PAGEREF _Toc106238084 \h </w:instrText>
+              <w:instrText xml:space="preserve"> PAGEREF _Toc107065077 \h </w:instrText>
             </w:r>
             <w:r>
               <w:rPr>
@@ -2318,7 +2318,7 @@
               <w:szCs w:val="22"/>
             </w:rPr>
           </w:pPr>
-          <w:hyperlink w:anchor="_Toc106238085" w:history="1">
+          <w:hyperlink w:anchor="_Toc107065078" w:history="1">
             <w:r>
               <w:rPr>
                 <w:rStyle w:val="a6"/>
@@ -2345,7 +2345,7 @@
                 <w:noProof/>
                 <w:webHidden/>
               </w:rPr>
-              <w:instrText xml:space="preserve"> PAGEREF _Toc106238085 \h </w:instrText>
+              <w:instrText xml:space="preserve"> PAGEREF _Toc107065078 \h </w:instrText>
             </w:r>
             <w:r>
               <w:rPr>
@@ -2389,7 +2389,7 @@
               <w:szCs w:val="22"/>
             </w:rPr>
           </w:pPr>
-          <w:hyperlink w:anchor="_Toc106238086" w:history="1">
+          <w:hyperlink w:anchor="_Toc107065079" w:history="1">
             <w:r>
               <w:rPr>
                 <w:rStyle w:val="a6"/>
@@ -2416,7 +2416,7 @@
                 <w:noProof/>
                 <w:webHidden/>
               </w:rPr>
-              <w:instrText xml:space="preserve"> PAGEREF _Toc106238086 \h </w:instrText>
+              <w:instrText xml:space="preserve"> PAGEREF _Toc107065079 \h </w:instrText>
             </w:r>
             <w:r>
               <w:rPr>
@@ -2479,7 +2479,7 @@
       </w:pPr>
       <w:bookmarkStart w:id="0" w:name="_Toc366495745"/>
       <w:bookmarkStart w:id="1" w:name="_Toc399269104"/>
-      <w:bookmarkStart w:id="2" w:name="_Toc106238072"/>
+      <w:bookmarkStart w:id="2" w:name="_Toc107065065"/>
       <w:r>
         <w:lastRenderedPageBreak/>
         <w:t>1.Объект испытаний</w:t>
@@ -2521,7 +2521,7 @@
           <w:lang w:val="ru-RU"/>
         </w:rPr>
       </w:pPr>
-      <w:bookmarkStart w:id="3" w:name="_Toc106238073"/>
+      <w:bookmarkStart w:id="3" w:name="_Toc107065066"/>
       <w:r>
         <w:rPr>
           <w:lang w:val="ru-RU"/>
@@ -2552,7 +2552,7 @@
           <w:lang w:val="ru-RU"/>
         </w:rPr>
       </w:pPr>
-      <w:bookmarkStart w:id="4" w:name="_Toc106238074"/>
+      <w:bookmarkStart w:id="4" w:name="_Toc107065067"/>
       <w:r>
         <w:rPr>
           <w:lang w:val="ru-RU"/>
@@ -2593,7 +2593,7 @@
       </w:pPr>
       <w:bookmarkStart w:id="5" w:name="_Toc366495748"/>
       <w:bookmarkStart w:id="6" w:name="_Toc399269107"/>
-      <w:bookmarkStart w:id="7" w:name="_Toc106238075"/>
+      <w:bookmarkStart w:id="7" w:name="_Toc107065068"/>
       <w:r>
         <w:t xml:space="preserve">4. </w:t>
       </w:r>
@@ -2603,7 +2603,13 @@
         <w:rPr>
           <w:lang w:val="ru-RU"/>
         </w:rPr>
-        <w:t>требования к программному обеспечению</w:t>
+        <w:t>Т</w:t>
+      </w:r>
+      <w:r>
+        <w:rPr>
+          <w:lang w:val="ru-RU"/>
+        </w:rPr>
+        <w:t>ребования к программному обеспечению</w:t>
       </w:r>
       <w:bookmarkEnd w:id="7"/>
     </w:p>
@@ -3270,7 +3276,7 @@
         <w:pStyle w:val="1"/>
         <w:spacing w:before="240" w:after="240"/>
       </w:pPr>
-      <w:bookmarkStart w:id="8" w:name="_Toc106238076"/>
+      <w:bookmarkStart w:id="8" w:name="_Toc107065069"/>
       <w:r>
         <w:t xml:space="preserve">5. </w:t>
       </w:r>
@@ -3386,7 +3392,7 @@
       </w:pPr>
       <w:bookmarkStart w:id="9" w:name="_Toc366495750"/>
       <w:bookmarkStart w:id="10" w:name="_Toc399269109"/>
-      <w:bookmarkStart w:id="11" w:name="_Toc106238077"/>
+      <w:bookmarkStart w:id="11" w:name="_Toc107065070"/>
       <w:r>
         <w:t xml:space="preserve">6. Средства и </w:t>
       </w:r>
@@ -3501,7 +3507,10 @@
         <w:ind w:left="0" w:firstLine="567"/>
       </w:pPr>
       <w:r>
-        <w:t>общее программное обеспечение – операционн</w:t>
+        <w:t>О</w:t>
+      </w:r>
+      <w:r>
+        <w:t>бщее программное обеспечение – операционн</w:t>
       </w:r>
       <w:r>
         <w:t>ая</w:t>
@@ -3577,7 +3586,13 @@
       </w:r>
       <w:proofErr w:type="spellEnd"/>
       <w:r>
-        <w:t>. (является неотъемлемой частью для обеспечения функционирования ПО, согласно руководству системного администратора)</w:t>
+        <w:t xml:space="preserve">. (является неотъемлемой частью для обеспечения функционирования ПО, согласно руководству системного </w:t>
+      </w:r>
+      <w:r>
+        <w:t>программиста</w:t>
+      </w:r>
+      <w:r>
+        <w:t>)</w:t>
       </w:r>
     </w:p>
     <w:p>
@@ -3592,10 +3607,43 @@
         <w:ind w:left="0" w:firstLine="567"/>
       </w:pPr>
       <w:r>
-        <w:t xml:space="preserve">тестовое программное обеспечение – </w:t>
-      </w:r>
-      <w:r>
-        <w:t>тестовые файлы, которые расположены в архиве с ПО.</w:t>
+        <w:t>Т</w:t>
+      </w:r>
+      <w:r>
+        <w:t xml:space="preserve">естовое программное обеспечение – </w:t>
+      </w:r>
+      <w:r>
+        <w:t>тестовые файлы, которые расположены в</w:t>
+      </w:r>
+      <w:r>
+        <w:t xml:space="preserve"> папке</w:t>
+      </w:r>
+      <w:r>
+        <w:t xml:space="preserve"> </w:t>
+      </w:r>
+      <w:r>
+        <w:rPr>
+          <w:lang w:val="en-US"/>
+        </w:rPr>
+        <w:t>test</w:t>
+      </w:r>
+      <w:r>
+        <w:t>_</w:t>
+      </w:r>
+      <w:r>
+        <w:rPr>
+          <w:lang w:val="en-US"/>
+        </w:rPr>
+        <w:t>files</w:t>
+      </w:r>
+      <w:r>
+        <w:t xml:space="preserve"> </w:t>
+      </w:r>
+      <w:r>
+        <w:t>в</w:t>
+      </w:r>
+      <w:r>
+        <w:t xml:space="preserve"> архиве с ПО.</w:t>
       </w:r>
       <w:r>
         <w:t xml:space="preserve"> Перечень и описание тестовых файлов находятся в пояснительной записке по теме составления базы тестовых начальных данных</w:t>
@@ -3611,7 +3659,7 @@
       </w:pPr>
       <w:bookmarkStart w:id="12" w:name="_Toc366495751"/>
       <w:bookmarkStart w:id="13" w:name="_Toc399269110"/>
-      <w:bookmarkStart w:id="14" w:name="_Toc106238078"/>
+      <w:bookmarkStart w:id="14" w:name="_Toc107065071"/>
       <w:r>
         <w:t>7. Метод</w:t>
       </w:r>
@@ -3633,17 +3681,22 @@
     </w:p>
     <w:p>
       <w:pPr>
-        <w:pStyle w:val="2"/>
-        <w:spacing w:after="240"/>
-      </w:pPr>
-      <w:bookmarkStart w:id="15" w:name="_Toc106238079"/>
-      <w:r>
-        <w:t xml:space="preserve">7.1. </w:t>
-      </w:r>
-      <w:r>
-        <w:t>Получение входных данных с помощью ввода названия файла в командную строку</w:t>
-      </w:r>
-      <w:bookmarkEnd w:id="15"/>
+        <w:rPr>
+          <w:lang w:eastAsia="x-none"/>
+        </w:rPr>
+      </w:pPr>
+      <w:r>
+        <w:rPr>
+          <w:lang w:eastAsia="x-none"/>
+        </w:rPr>
+        <w:t>Перед началом испытаний представленных в этом пункте необходимо выполнить следующие 2 операции</w:t>
+      </w:r>
+      <w:r>
+        <w:rPr>
+          <w:lang w:eastAsia="x-none"/>
+        </w:rPr>
+        <w:t>:</w:t>
+      </w:r>
     </w:p>
     <w:p>
       <w:pPr>
@@ -3666,14 +3719,91 @@
         <w:t>PBDL</w:t>
       </w:r>
       <w:r>
-        <w:t>»</w:t>
-      </w:r>
-      <w:r>
-        <w:t xml:space="preserve"> и окружения</w:t>
-      </w:r>
-      <w:r>
-        <w:t xml:space="preserve"> в соответствии с пунктом 2.1 руководства системного программиста.</w:t>
-      </w:r>
+        <w:t>» и окружения в соответствии с пунктом 2.1 руководства системного программиста.</w:t>
+      </w:r>
+    </w:p>
+    <w:p>
+      <w:pPr>
+        <w:numPr>
+          <w:ilvl w:val="0"/>
+          <w:numId w:val="4"/>
+        </w:numPr>
+        <w:tabs>
+          <w:tab w:val="left" w:pos="1134"/>
+        </w:tabs>
+        <w:ind w:left="0" w:firstLine="567"/>
+      </w:pPr>
+      <w:r>
+        <w:t>Перенести вс</w:t>
+      </w:r>
+      <w:r>
+        <w:t xml:space="preserve">е содержимое </w:t>
+      </w:r>
+      <w:r>
+        <w:t xml:space="preserve">папки </w:t>
+      </w:r>
+      <w:r>
+        <w:t>“</w:t>
+      </w:r>
+      <w:r>
+        <w:rPr>
+          <w:lang w:val="en-US"/>
+        </w:rPr>
+        <w:t>test</w:t>
+      </w:r>
+      <w:r>
+        <w:t>_</w:t>
+      </w:r>
+      <w:r>
+        <w:rPr>
+          <w:lang w:val="en-US"/>
+        </w:rPr>
+        <w:t>files</w:t>
+      </w:r>
+      <w:r>
+        <w:t xml:space="preserve">” </w:t>
+      </w:r>
+      <w:r>
+        <w:t xml:space="preserve">в папку с файлом </w:t>
+      </w:r>
+      <w:r>
+        <w:rPr>
+          <w:lang w:val="en-US"/>
+        </w:rPr>
+        <w:t>main</w:t>
+      </w:r>
+      <w:r>
+        <w:t>.</w:t>
+      </w:r>
+      <w:proofErr w:type="spellStart"/>
+      <w:r>
+        <w:rPr>
+          <w:lang w:val="en-US"/>
+        </w:rPr>
+        <w:t>py</w:t>
+      </w:r>
+      <w:proofErr w:type="spellEnd"/>
+    </w:p>
+    <w:p>
+      <w:pPr>
+        <w:rPr>
+          <w:lang w:val="x-none" w:eastAsia="x-none"/>
+        </w:rPr>
+      </w:pPr>
+    </w:p>
+    <w:p>
+      <w:pPr>
+        <w:pStyle w:val="2"/>
+        <w:spacing w:after="240"/>
+      </w:pPr>
+      <w:bookmarkStart w:id="15" w:name="_Toc107065072"/>
+      <w:r>
+        <w:t xml:space="preserve">7.1. </w:t>
+      </w:r>
+      <w:r>
+        <w:t>Получение входных данных с помощью ввода названия файла в командную строку</w:t>
+      </w:r>
+      <w:bookmarkEnd w:id="15"/>
     </w:p>
     <w:p>
       <w:pPr>
@@ -3888,6 +4018,7 @@
         </w:tabs>
       </w:pPr>
       <w:r>
+        <w:lastRenderedPageBreak/>
         <w:t xml:space="preserve">До вывода в консоль сообщения не присутствуют записи со статусом </w:t>
       </w:r>
       <w:r>
@@ -3897,21 +4028,14 @@
         <w:t>ERROR</w:t>
       </w:r>
     </w:p>
-    <w:p>
-      <w:pPr>
-        <w:pStyle w:val="2"/>
-      </w:pPr>
-    </w:p>
-    <w:p/>
     <w:p/>
     <w:p>
       <w:pPr>
         <w:pStyle w:val="2"/>
         <w:spacing w:after="240"/>
       </w:pPr>
-      <w:bookmarkStart w:id="16" w:name="_Toc106238080"/>
-      <w:r>
-        <w:lastRenderedPageBreak/>
+      <w:bookmarkStart w:id="16" w:name="_Toc107065073"/>
+      <w:r>
         <w:t xml:space="preserve">7.2. </w:t>
       </w:r>
       <w:r>
@@ -4004,7 +4128,13 @@
         <w:ind w:left="0" w:firstLine="567"/>
       </w:pPr>
       <w:r>
-        <w:t>Ввести названия файлов в следующем порядке:</w:t>
+        <w:t xml:space="preserve">Ввести названия файлов </w:t>
+      </w:r>
+      <w:r>
+        <w:t xml:space="preserve">с неизвестными значениями </w:t>
+      </w:r>
+      <w:r>
+        <w:t>в следующем порядке:</w:t>
       </w:r>
       <w:r>
         <w:br/>
@@ -4172,7 +4302,13 @@
         <w:ind w:left="0" w:firstLine="567"/>
       </w:pPr>
       <w:r>
-        <w:t>Ввести названия файлов в следующем порядке:</w:t>
+        <w:t xml:space="preserve">Ввести названия файлов </w:t>
+      </w:r>
+      <w:r>
+        <w:t xml:space="preserve">с известными значениями </w:t>
+      </w:r>
+      <w:r>
+        <w:t>в следующем порядке:</w:t>
       </w:r>
       <w:r>
         <w:br/>
@@ -4333,7 +4469,7 @@
         <w:pStyle w:val="2"/>
         <w:spacing w:after="240"/>
       </w:pPr>
-      <w:bookmarkStart w:id="17" w:name="_Toc106238081"/>
+      <w:bookmarkStart w:id="17" w:name="_Toc107065074"/>
       <w:r>
         <w:t>7.3. Формирование выходных данных в виде изображений</w:t>
       </w:r>
@@ -4418,7 +4554,16 @@
         <w:ind w:left="0" w:firstLine="567"/>
       </w:pPr>
       <w:r>
-        <w:t>Ввести названия файлов в следующем порядке:</w:t>
+        <w:t>Ввести названия файлов</w:t>
+      </w:r>
+      <w:r>
+        <w:t xml:space="preserve"> </w:t>
+      </w:r>
+      <w:r>
+        <w:t>с неизвестными значениями</w:t>
+      </w:r>
+      <w:r>
+        <w:t xml:space="preserve"> в следующем порядке:</w:t>
       </w:r>
       <w:r>
         <w:br/>
@@ -4458,6 +4603,7 @@
         <w:br/>
       </w:r>
       <w:r>
+        <w:lastRenderedPageBreak/>
         <w:t>vel_y_noised_1</w:t>
       </w:r>
       <w:r>
@@ -4522,7 +4668,16 @@
         <w:br/>
       </w:r>
       <w:r>
-        <w:t>smoke_1</w:t>
+        <w:t>smoke_noised_1</w:t>
+      </w:r>
+      <w:r>
+        <w:t>_</w:t>
+      </w:r>
+      <w:r>
+        <w:rPr>
+          <w:lang w:val="en-US"/>
+        </w:rPr>
+        <w:t>app</w:t>
       </w:r>
       <w:r>
         <w:t>.</w:t>
@@ -4535,17 +4690,90 @@
         <w:t>png</w:t>
       </w:r>
       <w:proofErr w:type="spellEnd"/>
-      <w:r>
+    </w:p>
+    <w:p>
+      <w:pPr>
+        <w:tabs>
+          <w:tab w:val="left" w:pos="1134"/>
+        </w:tabs>
+        <w:ind w:firstLine="0"/>
+        <w:rPr>
+          <w:lang w:val="en-US"/>
+        </w:rPr>
+      </w:pPr>
+      <w:r>
+        <w:rPr>
+          <w:lang w:val="en-US"/>
+        </w:rPr>
+        <w:t>vel_x_noised_1_</w:t>
+      </w:r>
+      <w:r>
+        <w:rPr>
+          <w:lang w:val="en-US"/>
+        </w:rPr>
+        <w:t>app</w:t>
+      </w:r>
+      <w:r>
+        <w:rPr>
+          <w:lang w:val="en-US"/>
+        </w:rPr>
+        <w:t>.</w:t>
+      </w:r>
+      <w:r>
+        <w:rPr>
+          <w:lang w:val="en-US"/>
+        </w:rPr>
+        <w:t>png</w:t>
+      </w:r>
+      <w:r>
+        <w:rPr>
+          <w:lang w:val="en-US"/>
+        </w:rPr>
         <w:br/>
       </w:r>
       <w:r>
-        <w:t>vel_x</w:t>
+        <w:rPr>
+          <w:lang w:val="en-US"/>
+        </w:rPr>
+        <w:t>vel_y_noised_1_</w:t>
+      </w:r>
+      <w:r>
+        <w:rPr>
+          <w:lang w:val="en-US"/>
+        </w:rPr>
+        <w:t>app</w:t>
+      </w:r>
+      <w:r>
+        <w:rPr>
+          <w:lang w:val="en-US"/>
+        </w:rPr>
+        <w:t>.</w:t>
+      </w:r>
+      <w:r>
+        <w:rPr>
+          <w:lang w:val="en-US"/>
+        </w:rPr>
+        <w:t>png</w:t>
+      </w:r>
+    </w:p>
+    <w:p>
+      <w:pPr>
+        <w:tabs>
+          <w:tab w:val="left" w:pos="1134"/>
+        </w:tabs>
+        <w:ind w:firstLine="0"/>
+      </w:pPr>
+      <w:r>
+        <w:t>pressure_noised_1</w:t>
       </w:r>
       <w:r>
         <w:t>_</w:t>
       </w:r>
       <w:r>
-        <w:t>1</w:t>
+        <w:rPr>
+          <w:lang w:val="en-US"/>
+        </w:rPr>
+        <w:t>app</w:t>
       </w:r>
       <w:r>
         <w:t>.</w:t>
@@ -4558,50 +4786,13 @@
         <w:t>png</w:t>
       </w:r>
       <w:proofErr w:type="spellEnd"/>
-      <w:r>
-        <w:br/>
-      </w:r>
-      <w:r>
-        <w:lastRenderedPageBreak/>
-        <w:t>vel_y_1</w:t>
-      </w:r>
-      <w:r>
-        <w:t>.</w:t>
-      </w:r>
-      <w:proofErr w:type="spellStart"/>
-      <w:r>
-        <w:rPr>
-          <w:lang w:val="en-US"/>
-        </w:rPr>
-        <w:t>png</w:t>
-      </w:r>
-      <w:proofErr w:type="spellEnd"/>
-      <w:r>
-        <w:br/>
-      </w:r>
-      <w:r>
-        <w:t>pressure_1</w:t>
-      </w:r>
-      <w:r>
-        <w:t>.</w:t>
-      </w:r>
-      <w:r>
-        <w:t xml:space="preserve"> </w:t>
-      </w:r>
-      <w:proofErr w:type="spellStart"/>
-      <w:r>
-        <w:rPr>
-          <w:lang w:val="en-US"/>
-        </w:rPr>
-        <w:t>Png</w:t>
-      </w:r>
-      <w:proofErr w:type="spellEnd"/>
     </w:p>
     <w:p>
       <w:pPr>
         <w:tabs>
           <w:tab w:val="left" w:pos="1134"/>
         </w:tabs>
+        <w:ind w:firstLine="0"/>
       </w:pPr>
     </w:p>
     <w:p>
@@ -4663,7 +4854,7 @@
         <w:pStyle w:val="2"/>
         <w:spacing w:after="240"/>
       </w:pPr>
-      <w:bookmarkStart w:id="18" w:name="_Toc106238082"/>
+      <w:bookmarkStart w:id="18" w:name="_Toc107065075"/>
       <w:r>
         <w:t>7.4. Реализация алгоритма аппроксимации</w:t>
       </w:r>
@@ -4805,7 +4996,55 @@
         </w:tabs>
       </w:pPr>
       <w:r>
-        <w:t>Значение средней ошибки не превышает 10%</w:t>
+        <w:t>Значение средн</w:t>
+      </w:r>
+      <w:r>
+        <w:t xml:space="preserve">их </w:t>
+      </w:r>
+      <w:r>
+        <w:t>ошиб</w:t>
+      </w:r>
+      <w:r>
+        <w:t>ок</w:t>
+      </w:r>
+      <w:r>
+        <w:t xml:space="preserve"> </w:t>
+      </w:r>
+      <w:r>
+        <w:t xml:space="preserve">(по концентрации, по скорости по координате </w:t>
+      </w:r>
+      <w:r>
+        <w:rPr>
+          <w:lang w:val="en-US"/>
+        </w:rPr>
+        <w:t>X</w:t>
+      </w:r>
+      <w:r>
+        <w:t xml:space="preserve">, </w:t>
+      </w:r>
+      <w:r>
+        <w:t xml:space="preserve">по скорости по координате </w:t>
+      </w:r>
+      <w:r>
+        <w:rPr>
+          <w:lang w:val="en-US"/>
+        </w:rPr>
+        <w:t>Y</w:t>
+      </w:r>
+      <w:r>
+        <w:t xml:space="preserve">, </w:t>
+      </w:r>
+      <w:r>
+        <w:t xml:space="preserve">по плотности, </w:t>
+      </w:r>
+      <w:r>
+        <w:t xml:space="preserve">общая) </w:t>
+      </w:r>
+      <w:r>
+        <w:t>не превышает 10%</w:t>
+      </w:r>
+      <w:r>
+        <w:t>. Средние ошибки рассчитываются как арифметическое среднее относительных ошибок (подробнее в пояснительной записке пункт оценки полученных результатов)</w:t>
       </w:r>
     </w:p>
     <w:p>
@@ -4841,7 +5080,7 @@
         <w:pStyle w:val="2"/>
         <w:spacing w:after="240"/>
       </w:pPr>
-      <w:bookmarkStart w:id="19" w:name="_Toc106238083"/>
+      <w:bookmarkStart w:id="19" w:name="_Toc107065076"/>
       <w:r>
         <w:t>7.</w:t>
       </w:r>
@@ -4852,7 +5091,10 @@
         <w:t>5</w:t>
       </w:r>
       <w:r>
-        <w:t>. Реализация алгоритма аппроксимации</w:t>
+        <w:t xml:space="preserve">. Реализация алгоритма </w:t>
+      </w:r>
+      <w:r>
+        <w:t>прогнозирования</w:t>
       </w:r>
       <w:bookmarkEnd w:id="19"/>
     </w:p>
@@ -4992,13 +5234,41 @@
         </w:tabs>
       </w:pPr>
       <w:r>
-        <w:t xml:space="preserve">Значение средней ошибки не превышает </w:t>
-      </w:r>
-      <w:r>
-        <w:t>30</w:t>
-      </w:r>
-      <w:r>
-        <w:t>%</w:t>
+        <w:t xml:space="preserve">Значение средних ошибок (по концентрации, по скорости по координате </w:t>
+      </w:r>
+      <w:r>
+        <w:rPr>
+          <w:lang w:val="en-US"/>
+        </w:rPr>
+        <w:t>X</w:t>
+      </w:r>
+      <w:r>
+        <w:t xml:space="preserve">, </w:t>
+      </w:r>
+      <w:r>
+        <w:t xml:space="preserve">по скорости по координате </w:t>
+      </w:r>
+      <w:r>
+        <w:rPr>
+          <w:lang w:val="en-US"/>
+        </w:rPr>
+        <w:t>Y</w:t>
+      </w:r>
+      <w:r>
+        <w:t xml:space="preserve">, </w:t>
+      </w:r>
+      <w:r>
+        <w:t xml:space="preserve">по плотности, общая) не превышает </w:t>
+      </w:r>
+      <w:r>
+        <w:t>3</w:t>
+      </w:r>
+      <w:r>
+        <w:t xml:space="preserve">0%. Средние ошибки рассчитываются как </w:t>
+      </w:r>
+      <w:r>
+        <w:lastRenderedPageBreak/>
+        <w:t>арифметическое среднее относительных ошибок (подробнее в пояснительной записке пункт оценки полученных результатов)</w:t>
       </w:r>
     </w:p>
     <w:p>
@@ -5034,7 +5304,7 @@
         <w:pStyle w:val="2"/>
         <w:spacing w:after="240"/>
       </w:pPr>
-      <w:bookmarkStart w:id="20" w:name="_Toc106238084"/>
+      <w:bookmarkStart w:id="20" w:name="_Toc107065077"/>
       <w:r>
         <w:rPr>
           <w:lang w:val="en-US"/>
@@ -5182,7 +5452,6 @@
         </w:tabs>
       </w:pPr>
       <w:r>
-        <w:lastRenderedPageBreak/>
         <w:t>Значение максимальной времени работы каждого алгоритма не превышает 1 час.</w:t>
       </w:r>
     </w:p>
@@ -5413,7 +5682,7 @@
         <w:pStyle w:val="2"/>
         <w:spacing w:after="240"/>
       </w:pPr>
-      <w:bookmarkStart w:id="21" w:name="_Toc106238085"/>
+      <w:bookmarkStart w:id="21" w:name="_Toc107065078"/>
       <w:r>
         <w:t>7.8 Проверка выполнения требований ТЗ к программной документации</w:t>
       </w:r>
@@ -5493,8 +5762,9 @@
       </w:pPr>
       <w:bookmarkStart w:id="22" w:name="_Toc366495752"/>
       <w:bookmarkStart w:id="23" w:name="_Toc399269111"/>
-      <w:bookmarkStart w:id="24" w:name="_Toc106238086"/>
-      <w:r>
+      <w:bookmarkStart w:id="24" w:name="_Toc107065079"/>
+      <w:r>
+        <w:lastRenderedPageBreak/>
         <w:t xml:space="preserve">8. </w:t>
       </w:r>
       <w:bookmarkEnd w:id="22"/>
